--- a/practical_exloir/先启阶段/用例模型/系统建模/软件实现规约—教学管理子系统.docx
+++ b/practical_exloir/先启阶段/用例模型/系统建模/软件实现规约—教学管理子系统.docx
@@ -3258,6 +3258,7 @@
         <w:rPr>
           <w:rFonts w:ascii="宋体" w:hAnsi="宋体" w:eastAsia="宋体" w:cs="Times New Roman"/>
           <w:snapToGrid w:val="0"/>
+          <w:sz w:val="21"/>
           <w:lang w:val="en-US" w:eastAsia="zh-CN" w:bidi="ar-SA"/>
         </w:rPr>
       </w:sdtEndPr>
@@ -3859,8 +3860,6 @@
           <w:r>
             <w:fldChar w:fldCharType="end"/>
           </w:r>
-          <w:bookmarkStart w:id="71" w:name="_GoBack"/>
-          <w:bookmarkEnd w:id="71"/>
         </w:p>
       </w:sdtContent>
     </w:sdt>
@@ -3884,13 +3883,13 @@
           <w:rFonts w:hint="eastAsia" w:ascii="Arial" w:hAnsi="Arial"/>
         </w:rPr>
       </w:pPr>
-      <w:bookmarkStart w:id="0" w:name="_Toc1668"/>
-      <w:bookmarkStart w:id="1" w:name="_Toc12219"/>
-      <w:bookmarkStart w:id="2" w:name="_Toc21449"/>
-      <w:bookmarkStart w:id="3" w:name="_Toc28583"/>
-      <w:bookmarkStart w:id="4" w:name="_Toc3151"/>
-      <w:bookmarkStart w:id="5" w:name="_Toc7516"/>
-      <w:bookmarkStart w:id="6" w:name="_Toc14538"/>
+      <w:bookmarkStart w:id="0" w:name="_Toc3151"/>
+      <w:bookmarkStart w:id="1" w:name="_Toc14538"/>
+      <w:bookmarkStart w:id="2" w:name="_Toc7516"/>
+      <w:bookmarkStart w:id="3" w:name="_Toc1668"/>
+      <w:bookmarkStart w:id="4" w:name="_Toc12219"/>
+      <w:bookmarkStart w:id="5" w:name="_Toc21449"/>
+      <w:bookmarkStart w:id="6" w:name="_Toc28583"/>
       <w:r>
         <w:rPr>
           <w:rFonts w:hint="eastAsia" w:ascii="Arial" w:hAnsi="Arial"/>
@@ -3915,15 +3914,15 @@
           <w:szCs w:val="32"/>
         </w:rPr>
       </w:pPr>
-      <w:bookmarkStart w:id="7" w:name="_Toc247179121"/>
-      <w:bookmarkStart w:id="8" w:name="_Toc15864"/>
-      <w:bookmarkStart w:id="9" w:name="_Toc17481"/>
-      <w:bookmarkStart w:id="10" w:name="_Toc5626"/>
+      <w:bookmarkStart w:id="7" w:name="_Toc15864"/>
+      <w:bookmarkStart w:id="8" w:name="_Toc17481"/>
+      <w:bookmarkStart w:id="9" w:name="_Toc5626"/>
+      <w:bookmarkStart w:id="10" w:name="_Toc247179121"/>
       <w:bookmarkStart w:id="11" w:name="_Toc10716"/>
       <w:bookmarkStart w:id="12" w:name="_Toc18786"/>
-      <w:bookmarkStart w:id="13" w:name="_Toc29402"/>
-      <w:bookmarkStart w:id="14" w:name="_Toc28004"/>
-      <w:bookmarkStart w:id="15" w:name="_Toc27343"/>
+      <w:bookmarkStart w:id="13" w:name="_Toc28004"/>
+      <w:bookmarkStart w:id="14" w:name="_Toc27343"/>
+      <w:bookmarkStart w:id="15" w:name="_Toc29402"/>
       <w:bookmarkStart w:id="16" w:name="_Toc12684"/>
       <w:r>
         <w:rPr>
@@ -3973,11 +3972,11 @@
         </w:rPr>
       </w:pPr>
       <w:bookmarkStart w:id="17" w:name="_Toc1504"/>
-      <w:bookmarkStart w:id="18" w:name="_Toc247179122"/>
-      <w:bookmarkStart w:id="19" w:name="_Toc14850"/>
-      <w:bookmarkStart w:id="20" w:name="_Toc17994"/>
-      <w:bookmarkStart w:id="21" w:name="_Toc22446"/>
-      <w:bookmarkStart w:id="22" w:name="_Toc13310"/>
+      <w:bookmarkStart w:id="18" w:name="_Toc14850"/>
+      <w:bookmarkStart w:id="19" w:name="_Toc247179122"/>
+      <w:bookmarkStart w:id="20" w:name="_Toc13310"/>
+      <w:bookmarkStart w:id="21" w:name="_Toc17994"/>
+      <w:bookmarkStart w:id="22" w:name="_Toc22446"/>
       <w:bookmarkStart w:id="23" w:name="_Toc24459"/>
       <w:bookmarkStart w:id="24" w:name="_Toc25027"/>
       <w:bookmarkStart w:id="25" w:name="_Toc29510"/>
@@ -4033,13 +4032,13 @@
           <w:szCs w:val="32"/>
         </w:rPr>
       </w:pPr>
-      <w:bookmarkStart w:id="27" w:name="_Toc14971"/>
-      <w:bookmarkStart w:id="28" w:name="_Toc12005"/>
-      <w:bookmarkStart w:id="29" w:name="_Toc247179123"/>
-      <w:bookmarkStart w:id="30" w:name="_Toc29959"/>
-      <w:bookmarkStart w:id="31" w:name="_Toc17835"/>
-      <w:bookmarkStart w:id="32" w:name="_Toc22717"/>
-      <w:bookmarkStart w:id="33" w:name="_Toc31587"/>
+      <w:bookmarkStart w:id="27" w:name="_Toc12005"/>
+      <w:bookmarkStart w:id="28" w:name="_Toc22717"/>
+      <w:bookmarkStart w:id="29" w:name="_Toc31587"/>
+      <w:bookmarkStart w:id="30" w:name="_Toc14971"/>
+      <w:bookmarkStart w:id="31" w:name="_Toc247179123"/>
+      <w:bookmarkStart w:id="32" w:name="_Toc29959"/>
+      <w:bookmarkStart w:id="33" w:name="_Toc17835"/>
       <w:bookmarkStart w:id="34" w:name="_Toc8265"/>
       <w:bookmarkStart w:id="35" w:name="_Toc22457"/>
       <w:bookmarkStart w:id="36" w:name="_Toc30743"/>
@@ -4078,13 +4077,13 @@
         </w:rPr>
       </w:pPr>
       <w:bookmarkStart w:id="37" w:name="_Toc14009"/>
-      <w:bookmarkStart w:id="38" w:name="_Toc25767"/>
-      <w:bookmarkStart w:id="39" w:name="_Toc31113"/>
-      <w:bookmarkStart w:id="40" w:name="_Toc20762"/>
-      <w:bookmarkStart w:id="41" w:name="_Toc17079"/>
-      <w:bookmarkStart w:id="42" w:name="_Toc7852"/>
-      <w:bookmarkStart w:id="43" w:name="_Toc25733"/>
-      <w:bookmarkStart w:id="44" w:name="_Toc1781"/>
+      <w:bookmarkStart w:id="38" w:name="_Toc31113"/>
+      <w:bookmarkStart w:id="39" w:name="_Toc20762"/>
+      <w:bookmarkStart w:id="40" w:name="_Toc17079"/>
+      <w:bookmarkStart w:id="41" w:name="_Toc25767"/>
+      <w:bookmarkStart w:id="42" w:name="_Toc1781"/>
+      <w:bookmarkStart w:id="43" w:name="_Toc7852"/>
+      <w:bookmarkStart w:id="44" w:name="_Toc25733"/>
       <w:bookmarkStart w:id="45" w:name="_Toc14136"/>
       <w:r>
         <w:rPr>
@@ -4140,13 +4139,13 @@
           <w:lang w:val="en-US"/>
         </w:rPr>
       </w:pPr>
-      <w:bookmarkStart w:id="46" w:name="_Toc864"/>
-      <w:bookmarkStart w:id="47" w:name="_Toc14235"/>
-      <w:bookmarkStart w:id="48" w:name="_Toc30233"/>
-      <w:bookmarkStart w:id="49" w:name="_Toc30684"/>
-      <w:bookmarkStart w:id="50" w:name="_Toc22240"/>
-      <w:bookmarkStart w:id="51" w:name="_Toc13476"/>
-      <w:bookmarkStart w:id="52" w:name="_Toc25820"/>
+      <w:bookmarkStart w:id="46" w:name="_Toc30684"/>
+      <w:bookmarkStart w:id="47" w:name="_Toc864"/>
+      <w:bookmarkStart w:id="48" w:name="_Toc14235"/>
+      <w:bookmarkStart w:id="49" w:name="_Toc30233"/>
+      <w:bookmarkStart w:id="50" w:name="_Toc13476"/>
+      <w:bookmarkStart w:id="51" w:name="_Toc25820"/>
+      <w:bookmarkStart w:id="52" w:name="_Toc22240"/>
       <w:bookmarkStart w:id="53" w:name="_Toc20078"/>
       <w:r>
         <w:rPr>
@@ -4196,9 +4195,9 @@
         </w:rPr>
       </w:pPr>
       <w:bookmarkStart w:id="54" w:name="_Toc17676"/>
-      <w:bookmarkStart w:id="55" w:name="_Toc29852"/>
+      <w:bookmarkStart w:id="55" w:name="_Toc23364"/>
       <w:bookmarkStart w:id="56" w:name="_Toc12783"/>
-      <w:bookmarkStart w:id="57" w:name="_Toc23364"/>
+      <w:bookmarkStart w:id="57" w:name="_Toc29852"/>
       <w:r>
         <w:rPr>
           <w:rFonts w:hint="eastAsia"/>
@@ -6219,15 +6218,1383 @@
         <w:spacing w:beforeLines="50" w:after="0" w:line="360" w:lineRule="auto"/>
         <w:rPr>
           <w:rFonts w:hint="eastAsia"/>
+          <w:lang w:val="en-US" w:eastAsia="zh-CN"/>
+        </w:rPr>
+      </w:pPr>
+      <w:bookmarkStart w:id="65" w:name="_Toc11570"/>
+      <w:r>
+        <w:rPr>
+          <w:rFonts w:hint="eastAsia"/>
           <w:b/>
           <w:i w:val="0"/>
           <w:sz w:val="21"/>
           <w:szCs w:val="21"/>
           <w:lang w:val="en-US" w:eastAsia="zh-CN"/>
         </w:rPr>
-      </w:pPr>
-      <w:bookmarkStart w:id="65" w:name="_Toc11570"/>
-      <w:r>
+        <w:t>3.8.3课程培训师分配</w:t>
+      </w:r>
+      <w:bookmarkEnd w:id="65"/>
+    </w:p>
+    <w:p>
+      <w:pPr>
+        <w:rPr>
+          <w:rFonts w:hint="eastAsia"/>
+          <w:b/>
+          <w:sz w:val="21"/>
+          <w:szCs w:val="21"/>
+          <w:lang w:val="en-US" w:eastAsia="zh-CN"/>
+        </w:rPr>
+      </w:pPr>
+      <w:r>
+        <w:rPr>
+          <w:rFonts w:hint="eastAsia"/>
+          <w:b/>
+          <w:sz w:val="21"/>
+          <w:szCs w:val="21"/>
+          <w:lang w:val="en-US" w:eastAsia="zh-CN"/>
+        </w:rPr>
+        <w:t>3.8.3.1选择课程</w:t>
+      </w:r>
+    </w:p>
+    <w:p>
+      <w:pPr>
+        <w:pStyle w:val="16"/>
+        <w:numPr>
+          <w:ilvl w:val="0"/>
+          <w:numId w:val="0"/>
+        </w:numPr>
+        <w:rPr>
+          <w:rFonts w:hint="eastAsia"/>
+        </w:rPr>
+      </w:pPr>
+      <w:r>
+        <w:rPr>
+          <w:rFonts w:hint="eastAsia"/>
+          <w:lang w:val="en-US" w:eastAsia="zh-CN"/>
+        </w:rPr>
+        <w:t>3.8.3.1.1</w:t>
+      </w:r>
+      <w:r>
+        <w:rPr>
+          <w:rFonts w:hint="eastAsia"/>
+        </w:rPr>
+        <w:t>简要说明</w:t>
+      </w:r>
+    </w:p>
+    <w:p>
+      <w:pPr>
+        <w:pStyle w:val="16"/>
+        <w:numPr>
+          <w:ilvl w:val="0"/>
+          <w:numId w:val="0"/>
+        </w:numPr>
+        <w:rPr>
+          <w:rFonts w:hint="eastAsia"/>
+        </w:rPr>
+      </w:pPr>
+      <w:r>
+        <w:rPr>
+          <w:rFonts w:ascii="宋体" w:hAnsi="宋体" w:cs="宋体"/>
+          <w:b w:val="0"/>
+          <w:bCs/>
+          <w:kern w:val="0"/>
+          <w:sz w:val="20"/>
+          <w:szCs w:val="20"/>
+        </w:rPr>
+        <w:t>本用例允许</w:t>
+      </w:r>
+      <w:r>
+        <w:rPr>
+          <w:rFonts w:hint="eastAsia" w:hAnsi="宋体" w:cs="宋体"/>
+          <w:b w:val="0"/>
+          <w:bCs/>
+          <w:kern w:val="0"/>
+          <w:sz w:val="20"/>
+          <w:szCs w:val="20"/>
+          <w:lang w:val="en-US" w:eastAsia="zh-CN"/>
+        </w:rPr>
+        <w:t>管理员选择课程</w:t>
+      </w:r>
+      <w:r>
+        <w:rPr>
+          <w:rFonts w:ascii="宋体" w:hAnsi="宋体" w:cs="宋体"/>
+          <w:b w:val="0"/>
+          <w:bCs/>
+          <w:kern w:val="0"/>
+          <w:sz w:val="20"/>
+          <w:szCs w:val="20"/>
+        </w:rPr>
+        <w:t>。</w:t>
+      </w:r>
+    </w:p>
+    <w:p>
+      <w:pPr>
+        <w:pStyle w:val="16"/>
+        <w:numPr>
+          <w:ilvl w:val="0"/>
+          <w:numId w:val="0"/>
+        </w:numPr>
+        <w:rPr>
+          <w:rFonts w:hint="eastAsia"/>
+          <w:lang w:val="en-US" w:eastAsia="zh-CN"/>
+        </w:rPr>
+      </w:pPr>
+      <w:r>
+        <w:rPr>
+          <w:rFonts w:hint="eastAsia"/>
+          <w:lang w:val="en-US" w:eastAsia="zh-CN"/>
+        </w:rPr>
+        <w:t>3.8.3.1.2参与者</w:t>
+      </w:r>
+    </w:p>
+    <w:p>
+      <w:pPr>
+        <w:pStyle w:val="16"/>
+        <w:numPr>
+          <w:ilvl w:val="0"/>
+          <w:numId w:val="0"/>
+        </w:numPr>
+        <w:rPr>
+          <w:rFonts w:hint="eastAsia"/>
+          <w:lang w:val="en-US" w:eastAsia="zh-CN"/>
+        </w:rPr>
+      </w:pPr>
+      <w:r>
+        <w:rPr>
+          <w:rFonts w:hint="eastAsia" w:hAnsi="宋体" w:cs="宋体"/>
+          <w:b w:val="0"/>
+          <w:bCs/>
+          <w:kern w:val="0"/>
+          <w:sz w:val="20"/>
+          <w:szCs w:val="20"/>
+          <w:lang w:val="en-US" w:eastAsia="zh-CN"/>
+        </w:rPr>
+        <w:t>管理员</w:t>
+      </w:r>
+    </w:p>
+    <w:p>
+      <w:pPr>
+        <w:pStyle w:val="16"/>
+        <w:numPr>
+          <w:ilvl w:val="0"/>
+          <w:numId w:val="0"/>
+        </w:numPr>
+        <w:rPr>
+          <w:rFonts w:hint="eastAsia"/>
+          <w:lang w:val="en-US" w:eastAsia="zh-CN"/>
+        </w:rPr>
+      </w:pPr>
+      <w:r>
+        <w:rPr>
+          <w:rFonts w:hint="eastAsia"/>
+          <w:lang w:val="en-US" w:eastAsia="zh-CN"/>
+        </w:rPr>
+        <w:t>3.8.3.1.3起点</w:t>
+      </w:r>
+    </w:p>
+    <w:p>
+      <w:pPr>
+        <w:pStyle w:val="16"/>
+        <w:numPr>
+          <w:ilvl w:val="0"/>
+          <w:numId w:val="0"/>
+        </w:numPr>
+        <w:rPr>
+          <w:rFonts w:hint="eastAsia"/>
+          <w:lang w:val="en-US" w:eastAsia="zh-CN"/>
+        </w:rPr>
+      </w:pPr>
+      <w:r>
+        <w:rPr>
+          <w:rFonts w:hint="eastAsia" w:hAnsi="宋体" w:cs="宋体"/>
+          <w:b w:val="0"/>
+          <w:bCs/>
+          <w:kern w:val="0"/>
+          <w:sz w:val="20"/>
+          <w:szCs w:val="20"/>
+          <w:lang w:val="en-US" w:eastAsia="zh-CN"/>
+        </w:rPr>
+        <w:t>管理员点击进入教学管理子系统的课程培训师分配模块</w:t>
+      </w:r>
+    </w:p>
+    <w:p>
+      <w:pPr>
+        <w:pStyle w:val="17"/>
+        <w:numPr>
+          <w:ilvl w:val="0"/>
+          <w:numId w:val="0"/>
+        </w:numPr>
+        <w:rPr>
+          <w:rFonts w:hint="eastAsia"/>
+        </w:rPr>
+      </w:pPr>
+      <w:r>
+        <w:rPr>
+          <w:rFonts w:hint="eastAsia"/>
+          <w:lang w:val="en-US" w:eastAsia="zh-CN"/>
+        </w:rPr>
+        <w:t>3.8.3.1.4</w:t>
+      </w:r>
+      <w:r>
+        <w:rPr>
+          <w:rFonts w:hint="eastAsia"/>
+        </w:rPr>
+        <w:t>基本流</w:t>
+      </w:r>
+    </w:p>
+    <w:p>
+      <w:pPr>
+        <w:pStyle w:val="17"/>
+        <w:numPr>
+          <w:ilvl w:val="0"/>
+          <w:numId w:val="7"/>
+        </w:numPr>
+        <w:rPr>
+          <w:rFonts w:hint="eastAsia" w:hAnsi="宋体" w:cs="宋体"/>
+          <w:b w:val="0"/>
+          <w:snapToGrid w:val="0"/>
+          <w:kern w:val="0"/>
+          <w:sz w:val="20"/>
+          <w:szCs w:val="20"/>
+          <w:lang w:val="en-US" w:eastAsia="zh-CN" w:bidi="ar-SA"/>
+        </w:rPr>
+      </w:pPr>
+      <w:r>
+        <w:rPr>
+          <w:rFonts w:hint="eastAsia" w:hAnsi="宋体" w:cs="宋体"/>
+          <w:b w:val="0"/>
+          <w:snapToGrid w:val="0"/>
+          <w:kern w:val="0"/>
+          <w:sz w:val="20"/>
+          <w:szCs w:val="20"/>
+          <w:lang w:val="en-US" w:eastAsia="zh-CN" w:bidi="ar-SA"/>
+        </w:rPr>
+        <w:t>管理员在要添加课程前点击选择按钮</w:t>
+      </w:r>
+    </w:p>
+    <w:p>
+      <w:pPr>
+        <w:pStyle w:val="17"/>
+        <w:numPr>
+          <w:ilvl w:val="0"/>
+          <w:numId w:val="0"/>
+        </w:numPr>
+        <w:rPr>
+          <w:rFonts w:hint="eastAsia"/>
+          <w:lang w:val="en-US" w:eastAsia="zh-CN"/>
+        </w:rPr>
+      </w:pPr>
+      <w:r>
+        <w:rPr>
+          <w:rFonts w:hint="eastAsia"/>
+          <w:lang w:val="en-US" w:eastAsia="zh-CN"/>
+        </w:rPr>
+        <w:t>3.8.3.1.5 终点</w:t>
+      </w:r>
+    </w:p>
+    <w:p>
+      <w:pPr>
+        <w:pStyle w:val="17"/>
+        <w:numPr>
+          <w:ilvl w:val="0"/>
+          <w:numId w:val="0"/>
+        </w:numPr>
+        <w:rPr>
+          <w:rFonts w:hint="default"/>
+          <w:lang w:val="en-US" w:eastAsia="zh-CN"/>
+        </w:rPr>
+      </w:pPr>
+      <w:r>
+        <w:rPr>
+          <w:rFonts w:hint="eastAsia" w:hAnsi="宋体" w:cs="宋体"/>
+          <w:b w:val="0"/>
+          <w:i w:val="0"/>
+          <w:snapToGrid w:val="0"/>
+          <w:kern w:val="0"/>
+          <w:sz w:val="20"/>
+          <w:szCs w:val="20"/>
+          <w:lang w:val="en-US" w:eastAsia="zh-CN" w:bidi="ar-SA"/>
+        </w:rPr>
+        <w:t>该课程添加到中间已选课程栏目框中</w:t>
+      </w:r>
+    </w:p>
+    <w:p>
+      <w:pPr>
+        <w:rPr>
+          <w:rFonts w:hint="eastAsia"/>
+          <w:b/>
+          <w:sz w:val="21"/>
+          <w:szCs w:val="21"/>
+          <w:lang w:val="en-US" w:eastAsia="zh-CN"/>
+        </w:rPr>
+      </w:pPr>
+    </w:p>
+    <w:p>
+      <w:pPr>
+        <w:rPr>
+          <w:rFonts w:hint="eastAsia"/>
+          <w:b/>
+          <w:sz w:val="21"/>
+          <w:szCs w:val="21"/>
+          <w:lang w:val="en-US" w:eastAsia="zh-CN"/>
+        </w:rPr>
+      </w:pPr>
+      <w:r>
+        <w:rPr>
+          <w:rFonts w:hint="eastAsia"/>
+          <w:b/>
+          <w:sz w:val="21"/>
+          <w:szCs w:val="21"/>
+          <w:lang w:val="en-US" w:eastAsia="zh-CN"/>
+        </w:rPr>
+        <w:t>3.8.3.2选择课程培训师</w:t>
+      </w:r>
+    </w:p>
+    <w:p>
+      <w:pPr>
+        <w:pStyle w:val="16"/>
+        <w:numPr>
+          <w:ilvl w:val="0"/>
+          <w:numId w:val="0"/>
+        </w:numPr>
+        <w:rPr>
+          <w:rFonts w:hint="eastAsia"/>
+        </w:rPr>
+      </w:pPr>
+      <w:r>
+        <w:rPr>
+          <w:rFonts w:hint="eastAsia"/>
+          <w:lang w:val="en-US" w:eastAsia="zh-CN"/>
+        </w:rPr>
+        <w:t>3.8.3.2.1</w:t>
+      </w:r>
+      <w:r>
+        <w:rPr>
+          <w:rFonts w:hint="eastAsia"/>
+        </w:rPr>
+        <w:t>简要说明</w:t>
+      </w:r>
+    </w:p>
+    <w:p>
+      <w:pPr>
+        <w:pStyle w:val="16"/>
+        <w:numPr>
+          <w:ilvl w:val="0"/>
+          <w:numId w:val="0"/>
+        </w:numPr>
+        <w:rPr>
+          <w:rFonts w:hint="eastAsia"/>
+        </w:rPr>
+      </w:pPr>
+      <w:r>
+        <w:rPr>
+          <w:rFonts w:ascii="宋体" w:hAnsi="宋体" w:cs="宋体"/>
+          <w:b w:val="0"/>
+          <w:bCs/>
+          <w:kern w:val="0"/>
+          <w:sz w:val="20"/>
+          <w:szCs w:val="20"/>
+        </w:rPr>
+        <w:t>本用例允许</w:t>
+      </w:r>
+      <w:r>
+        <w:rPr>
+          <w:rFonts w:hint="eastAsia" w:hAnsi="宋体" w:cs="宋体"/>
+          <w:b w:val="0"/>
+          <w:bCs/>
+          <w:kern w:val="0"/>
+          <w:sz w:val="20"/>
+          <w:szCs w:val="20"/>
+          <w:lang w:val="en-US" w:eastAsia="zh-CN"/>
+        </w:rPr>
+        <w:t>管理员选择课程培训师</w:t>
+      </w:r>
+      <w:r>
+        <w:rPr>
+          <w:rFonts w:ascii="宋体" w:hAnsi="宋体" w:cs="宋体"/>
+          <w:b w:val="0"/>
+          <w:bCs/>
+          <w:kern w:val="0"/>
+          <w:sz w:val="20"/>
+          <w:szCs w:val="20"/>
+        </w:rPr>
+        <w:t>。</w:t>
+      </w:r>
+    </w:p>
+    <w:p>
+      <w:pPr>
+        <w:pStyle w:val="16"/>
+        <w:numPr>
+          <w:ilvl w:val="0"/>
+          <w:numId w:val="0"/>
+        </w:numPr>
+        <w:rPr>
+          <w:rFonts w:hint="eastAsia"/>
+          <w:lang w:val="en-US" w:eastAsia="zh-CN"/>
+        </w:rPr>
+      </w:pPr>
+      <w:r>
+        <w:rPr>
+          <w:rFonts w:hint="eastAsia"/>
+          <w:lang w:val="en-US" w:eastAsia="zh-CN"/>
+        </w:rPr>
+        <w:t>3.8.3.2.2参与者</w:t>
+      </w:r>
+    </w:p>
+    <w:p>
+      <w:pPr>
+        <w:pStyle w:val="16"/>
+        <w:numPr>
+          <w:ilvl w:val="0"/>
+          <w:numId w:val="0"/>
+        </w:numPr>
+        <w:rPr>
+          <w:rFonts w:hint="eastAsia"/>
+          <w:lang w:val="en-US" w:eastAsia="zh-CN"/>
+        </w:rPr>
+      </w:pPr>
+      <w:r>
+        <w:rPr>
+          <w:rFonts w:hint="eastAsia" w:hAnsi="宋体" w:cs="宋体"/>
+          <w:b w:val="0"/>
+          <w:bCs/>
+          <w:kern w:val="0"/>
+          <w:sz w:val="20"/>
+          <w:szCs w:val="20"/>
+          <w:lang w:val="en-US" w:eastAsia="zh-CN"/>
+        </w:rPr>
+        <w:t>管理员</w:t>
+      </w:r>
+    </w:p>
+    <w:p>
+      <w:pPr>
+        <w:pStyle w:val="16"/>
+        <w:numPr>
+          <w:ilvl w:val="0"/>
+          <w:numId w:val="0"/>
+        </w:numPr>
+        <w:rPr>
+          <w:rFonts w:hint="eastAsia"/>
+          <w:lang w:val="en-US" w:eastAsia="zh-CN"/>
+        </w:rPr>
+      </w:pPr>
+      <w:r>
+        <w:rPr>
+          <w:rFonts w:hint="eastAsia"/>
+          <w:lang w:val="en-US" w:eastAsia="zh-CN"/>
+        </w:rPr>
+        <w:t>3.8.3.2.3起点</w:t>
+      </w:r>
+    </w:p>
+    <w:p>
+      <w:pPr>
+        <w:pStyle w:val="16"/>
+        <w:numPr>
+          <w:ilvl w:val="0"/>
+          <w:numId w:val="0"/>
+        </w:numPr>
+        <w:rPr>
+          <w:rFonts w:hint="eastAsia"/>
+          <w:lang w:val="en-US" w:eastAsia="zh-CN"/>
+        </w:rPr>
+      </w:pPr>
+      <w:r>
+        <w:rPr>
+          <w:rFonts w:hint="eastAsia" w:hAnsi="宋体" w:cs="宋体"/>
+          <w:b w:val="0"/>
+          <w:bCs/>
+          <w:kern w:val="0"/>
+          <w:sz w:val="20"/>
+          <w:szCs w:val="20"/>
+          <w:lang w:val="en-US" w:eastAsia="zh-CN"/>
+        </w:rPr>
+        <w:t>管理员点击进入教学管理子系统的课程培训师分配模块</w:t>
+      </w:r>
+    </w:p>
+    <w:p>
+      <w:pPr>
+        <w:pStyle w:val="17"/>
+        <w:numPr>
+          <w:ilvl w:val="0"/>
+          <w:numId w:val="0"/>
+        </w:numPr>
+        <w:rPr>
+          <w:rFonts w:hint="eastAsia"/>
+        </w:rPr>
+      </w:pPr>
+      <w:r>
+        <w:rPr>
+          <w:rFonts w:hint="eastAsia"/>
+          <w:lang w:val="en-US" w:eastAsia="zh-CN"/>
+        </w:rPr>
+        <w:t>3.8.3.2.4</w:t>
+      </w:r>
+      <w:r>
+        <w:rPr>
+          <w:rFonts w:hint="eastAsia"/>
+        </w:rPr>
+        <w:t>基本流</w:t>
+      </w:r>
+    </w:p>
+    <w:p>
+      <w:pPr>
+        <w:pStyle w:val="17"/>
+        <w:numPr>
+          <w:ilvl w:val="0"/>
+          <w:numId w:val="8"/>
+        </w:numPr>
+        <w:rPr>
+          <w:rFonts w:hint="eastAsia" w:hAnsi="宋体" w:cs="宋体"/>
+          <w:b w:val="0"/>
+          <w:snapToGrid w:val="0"/>
+          <w:kern w:val="0"/>
+          <w:sz w:val="20"/>
+          <w:szCs w:val="20"/>
+          <w:lang w:val="en-US" w:eastAsia="zh-CN" w:bidi="ar-SA"/>
+        </w:rPr>
+      </w:pPr>
+      <w:r>
+        <w:rPr>
+          <w:rFonts w:hint="eastAsia" w:hAnsi="宋体" w:cs="宋体"/>
+          <w:b w:val="0"/>
+          <w:snapToGrid w:val="0"/>
+          <w:kern w:val="0"/>
+          <w:sz w:val="20"/>
+          <w:szCs w:val="20"/>
+          <w:lang w:val="en-US" w:eastAsia="zh-CN" w:bidi="ar-SA"/>
+        </w:rPr>
+        <w:t>管理员在要添加课程培训师后点击选择按钮</w:t>
+      </w:r>
+    </w:p>
+    <w:p>
+      <w:pPr>
+        <w:pStyle w:val="17"/>
+        <w:numPr>
+          <w:ilvl w:val="0"/>
+          <w:numId w:val="0"/>
+        </w:numPr>
+        <w:rPr>
+          <w:rFonts w:hint="eastAsia"/>
+          <w:lang w:val="en-US" w:eastAsia="zh-CN"/>
+        </w:rPr>
+      </w:pPr>
+      <w:r>
+        <w:rPr>
+          <w:rFonts w:hint="eastAsia"/>
+          <w:lang w:val="en-US" w:eastAsia="zh-CN"/>
+        </w:rPr>
+        <w:t>3.8.3.2.5 终点</w:t>
+      </w:r>
+    </w:p>
+    <w:p>
+      <w:pPr>
+        <w:pStyle w:val="17"/>
+        <w:numPr>
+          <w:ilvl w:val="0"/>
+          <w:numId w:val="0"/>
+        </w:numPr>
+        <w:rPr>
+          <w:rFonts w:hint="eastAsia"/>
+          <w:lang w:val="en-US" w:eastAsia="zh-CN"/>
+        </w:rPr>
+      </w:pPr>
+      <w:r>
+        <w:rPr>
+          <w:rFonts w:hint="eastAsia" w:hAnsi="宋体" w:cs="宋体"/>
+          <w:b w:val="0"/>
+          <w:i w:val="0"/>
+          <w:snapToGrid w:val="0"/>
+          <w:kern w:val="0"/>
+          <w:sz w:val="20"/>
+          <w:szCs w:val="20"/>
+          <w:lang w:val="en-US" w:eastAsia="zh-CN" w:bidi="ar-SA"/>
+        </w:rPr>
+        <w:t>该课程培训时添加到中间已选课程培训师栏目框中</w:t>
+      </w:r>
+    </w:p>
+    <w:p>
+      <w:pPr>
+        <w:rPr>
+          <w:rFonts w:hint="eastAsia"/>
+          <w:b/>
+          <w:sz w:val="21"/>
+          <w:szCs w:val="21"/>
+          <w:lang w:val="en-US" w:eastAsia="zh-CN"/>
+        </w:rPr>
+      </w:pPr>
+    </w:p>
+    <w:p>
+      <w:pPr>
+        <w:rPr>
+          <w:rFonts w:hint="eastAsia"/>
+          <w:b/>
+          <w:sz w:val="21"/>
+          <w:szCs w:val="21"/>
+          <w:lang w:val="en-US" w:eastAsia="zh-CN"/>
+        </w:rPr>
+      </w:pPr>
+      <w:r>
+        <w:rPr>
+          <w:rFonts w:hint="eastAsia"/>
+          <w:b/>
+          <w:sz w:val="21"/>
+          <w:szCs w:val="21"/>
+          <w:lang w:val="en-US" w:eastAsia="zh-CN"/>
+        </w:rPr>
+        <w:t>3.8.3.3移除课程</w:t>
+      </w:r>
+    </w:p>
+    <w:p>
+      <w:pPr>
+        <w:pStyle w:val="16"/>
+        <w:numPr>
+          <w:ilvl w:val="0"/>
+          <w:numId w:val="0"/>
+        </w:numPr>
+        <w:rPr>
+          <w:rFonts w:hint="eastAsia"/>
+        </w:rPr>
+      </w:pPr>
+      <w:r>
+        <w:rPr>
+          <w:rFonts w:hint="eastAsia"/>
+          <w:lang w:val="en-US" w:eastAsia="zh-CN"/>
+        </w:rPr>
+        <w:t>3.8.3.3.1</w:t>
+      </w:r>
+      <w:r>
+        <w:rPr>
+          <w:rFonts w:hint="eastAsia"/>
+        </w:rPr>
+        <w:t>简要说明</w:t>
+      </w:r>
+    </w:p>
+    <w:p>
+      <w:pPr>
+        <w:pStyle w:val="16"/>
+        <w:numPr>
+          <w:ilvl w:val="0"/>
+          <w:numId w:val="0"/>
+        </w:numPr>
+        <w:rPr>
+          <w:rFonts w:hint="eastAsia"/>
+        </w:rPr>
+      </w:pPr>
+      <w:r>
+        <w:rPr>
+          <w:rFonts w:ascii="宋体" w:hAnsi="宋体" w:cs="宋体"/>
+          <w:b w:val="0"/>
+          <w:bCs/>
+          <w:kern w:val="0"/>
+          <w:sz w:val="20"/>
+          <w:szCs w:val="20"/>
+        </w:rPr>
+        <w:t>本用例允许</w:t>
+      </w:r>
+      <w:r>
+        <w:rPr>
+          <w:rFonts w:hint="eastAsia" w:hAnsi="宋体" w:cs="宋体"/>
+          <w:b w:val="0"/>
+          <w:bCs/>
+          <w:kern w:val="0"/>
+          <w:sz w:val="20"/>
+          <w:szCs w:val="20"/>
+          <w:lang w:val="en-US" w:eastAsia="zh-CN"/>
+        </w:rPr>
+        <w:t>管理员移除课程</w:t>
+      </w:r>
+      <w:r>
+        <w:rPr>
+          <w:rFonts w:ascii="宋体" w:hAnsi="宋体" w:cs="宋体"/>
+          <w:b w:val="0"/>
+          <w:bCs/>
+          <w:kern w:val="0"/>
+          <w:sz w:val="20"/>
+          <w:szCs w:val="20"/>
+        </w:rPr>
+        <w:t>。</w:t>
+      </w:r>
+    </w:p>
+    <w:p>
+      <w:pPr>
+        <w:pStyle w:val="16"/>
+        <w:numPr>
+          <w:ilvl w:val="0"/>
+          <w:numId w:val="0"/>
+        </w:numPr>
+        <w:rPr>
+          <w:rFonts w:hint="eastAsia"/>
+          <w:lang w:val="en-US" w:eastAsia="zh-CN"/>
+        </w:rPr>
+      </w:pPr>
+      <w:r>
+        <w:rPr>
+          <w:rFonts w:hint="eastAsia"/>
+          <w:lang w:val="en-US" w:eastAsia="zh-CN"/>
+        </w:rPr>
+        <w:t>3.8.3.3.2参与者</w:t>
+      </w:r>
+    </w:p>
+    <w:p>
+      <w:pPr>
+        <w:pStyle w:val="16"/>
+        <w:numPr>
+          <w:ilvl w:val="0"/>
+          <w:numId w:val="0"/>
+        </w:numPr>
+        <w:rPr>
+          <w:rFonts w:hint="eastAsia"/>
+          <w:lang w:val="en-US" w:eastAsia="zh-CN"/>
+        </w:rPr>
+      </w:pPr>
+      <w:r>
+        <w:rPr>
+          <w:rFonts w:hint="eastAsia" w:hAnsi="宋体" w:cs="宋体"/>
+          <w:b w:val="0"/>
+          <w:bCs/>
+          <w:kern w:val="0"/>
+          <w:sz w:val="20"/>
+          <w:szCs w:val="20"/>
+          <w:lang w:val="en-US" w:eastAsia="zh-CN"/>
+        </w:rPr>
+        <w:t>管理员</w:t>
+      </w:r>
+    </w:p>
+    <w:p>
+      <w:pPr>
+        <w:pStyle w:val="16"/>
+        <w:numPr>
+          <w:ilvl w:val="0"/>
+          <w:numId w:val="0"/>
+        </w:numPr>
+        <w:rPr>
+          <w:rFonts w:hint="eastAsia"/>
+          <w:lang w:val="en-US" w:eastAsia="zh-CN"/>
+        </w:rPr>
+      </w:pPr>
+      <w:r>
+        <w:rPr>
+          <w:rFonts w:hint="eastAsia"/>
+          <w:lang w:val="en-US" w:eastAsia="zh-CN"/>
+        </w:rPr>
+        <w:t>3.8.3.3.3起点</w:t>
+      </w:r>
+    </w:p>
+    <w:p>
+      <w:pPr>
+        <w:pStyle w:val="16"/>
+        <w:numPr>
+          <w:ilvl w:val="0"/>
+          <w:numId w:val="0"/>
+        </w:numPr>
+        <w:rPr>
+          <w:rFonts w:hint="eastAsia"/>
+          <w:lang w:val="en-US" w:eastAsia="zh-CN"/>
+        </w:rPr>
+      </w:pPr>
+      <w:r>
+        <w:rPr>
+          <w:rFonts w:hint="eastAsia" w:hAnsi="宋体" w:cs="宋体"/>
+          <w:b w:val="0"/>
+          <w:bCs/>
+          <w:kern w:val="0"/>
+          <w:sz w:val="20"/>
+          <w:szCs w:val="20"/>
+          <w:lang w:val="en-US" w:eastAsia="zh-CN"/>
+        </w:rPr>
+        <w:t>管理员点击进入教学管理子系统的课程培训师分配模块</w:t>
+      </w:r>
+    </w:p>
+    <w:p>
+      <w:pPr>
+        <w:pStyle w:val="17"/>
+        <w:numPr>
+          <w:ilvl w:val="0"/>
+          <w:numId w:val="0"/>
+        </w:numPr>
+        <w:rPr>
+          <w:rFonts w:hint="eastAsia"/>
+          <w:lang w:val="en-US" w:eastAsia="zh-CN"/>
+        </w:rPr>
+      </w:pPr>
+      <w:r>
+        <w:rPr>
+          <w:rFonts w:hint="eastAsia"/>
+          <w:lang w:val="en-US" w:eastAsia="zh-CN"/>
+        </w:rPr>
+        <w:t>3.8.3.3.4事件流</w:t>
+      </w:r>
+    </w:p>
+    <w:p>
+      <w:pPr>
+        <w:pStyle w:val="17"/>
+        <w:numPr>
+          <w:ilvl w:val="0"/>
+          <w:numId w:val="0"/>
+        </w:numPr>
+        <w:rPr>
+          <w:rFonts w:hint="eastAsia"/>
+          <w:lang w:val="en-US" w:eastAsia="zh-CN"/>
+        </w:rPr>
+      </w:pPr>
+      <w:r>
+        <w:rPr>
+          <w:rFonts w:hint="eastAsia"/>
+          <w:lang w:val="en-US" w:eastAsia="zh-CN"/>
+        </w:rPr>
+        <w:t>3.8.3.3.4.1基本流</w:t>
+      </w:r>
+    </w:p>
+    <w:p>
+      <w:pPr>
+        <w:pStyle w:val="17"/>
+        <w:numPr>
+          <w:ilvl w:val="0"/>
+          <w:numId w:val="9"/>
+        </w:numPr>
+        <w:rPr>
+          <w:rFonts w:hint="eastAsia" w:hAnsi="宋体" w:cs="宋体"/>
+          <w:b w:val="0"/>
+          <w:snapToGrid w:val="0"/>
+          <w:kern w:val="0"/>
+          <w:sz w:val="20"/>
+          <w:szCs w:val="20"/>
+          <w:lang w:val="en-US" w:eastAsia="zh-CN" w:bidi="ar-SA"/>
+        </w:rPr>
+      </w:pPr>
+      <w:r>
+        <w:rPr>
+          <w:rFonts w:hint="eastAsia" w:hAnsi="宋体" w:cs="宋体"/>
+          <w:b w:val="0"/>
+          <w:snapToGrid w:val="0"/>
+          <w:kern w:val="0"/>
+          <w:sz w:val="20"/>
+          <w:szCs w:val="20"/>
+          <w:lang w:val="en-US" w:eastAsia="zh-CN" w:bidi="ar-SA"/>
+        </w:rPr>
+        <w:t>管理员在已选课程栏目框里点击要移除的课程</w:t>
+      </w:r>
+    </w:p>
+    <w:p>
+      <w:pPr>
+        <w:pStyle w:val="17"/>
+        <w:numPr>
+          <w:ilvl w:val="0"/>
+          <w:numId w:val="0"/>
+        </w:numPr>
+        <w:rPr>
+          <w:rFonts w:hint="eastAsia"/>
+          <w:lang w:val="en-US" w:eastAsia="zh-CN"/>
+        </w:rPr>
+      </w:pPr>
+      <w:r>
+        <w:rPr>
+          <w:rFonts w:hint="eastAsia"/>
+          <w:lang w:val="en-US" w:eastAsia="zh-CN"/>
+        </w:rPr>
+        <w:t>3.8.3.3.4.2备选流</w:t>
+      </w:r>
+    </w:p>
+    <w:p>
+      <w:pPr>
+        <w:pStyle w:val="17"/>
+        <w:numPr>
+          <w:ilvl w:val="0"/>
+          <w:numId w:val="0"/>
+        </w:numPr>
+        <w:rPr>
+          <w:rFonts w:hint="default"/>
+          <w:b w:val="0"/>
+          <w:bCs/>
+          <w:sz w:val="20"/>
+          <w:szCs w:val="20"/>
+          <w:lang w:val="en-US" w:eastAsia="zh-CN"/>
+        </w:rPr>
+      </w:pPr>
+      <w:r>
+        <w:rPr>
+          <w:rFonts w:hint="eastAsia" w:hAnsi="宋体" w:cs="宋体"/>
+          <w:b w:val="0"/>
+          <w:snapToGrid w:val="0"/>
+          <w:kern w:val="0"/>
+          <w:sz w:val="20"/>
+          <w:szCs w:val="20"/>
+          <w:lang w:val="en-US" w:eastAsia="zh-CN" w:bidi="ar-SA"/>
+        </w:rPr>
+        <w:t>管理员在已选课程栏目框下点击全部移除按钮</w:t>
+      </w:r>
+    </w:p>
+    <w:p>
+      <w:pPr>
+        <w:pStyle w:val="17"/>
+        <w:numPr>
+          <w:ilvl w:val="0"/>
+          <w:numId w:val="0"/>
+        </w:numPr>
+        <w:rPr>
+          <w:rFonts w:hint="eastAsia"/>
+          <w:lang w:val="en-US" w:eastAsia="zh-CN"/>
+        </w:rPr>
+      </w:pPr>
+      <w:r>
+        <w:rPr>
+          <w:rFonts w:hint="eastAsia"/>
+          <w:lang w:val="en-US" w:eastAsia="zh-CN"/>
+        </w:rPr>
+        <w:t>3.8.3.3.5 终点</w:t>
+      </w:r>
+    </w:p>
+    <w:p>
+      <w:pPr>
+        <w:bidi w:val="0"/>
+        <w:rPr>
+          <w:rFonts w:hint="eastAsia"/>
+          <w:lang w:val="en-US" w:eastAsia="zh-CN"/>
+        </w:rPr>
+      </w:pPr>
+      <w:r>
+        <w:rPr>
+          <w:rFonts w:hint="eastAsia"/>
+          <w:lang w:val="en-US" w:eastAsia="zh-CN"/>
+        </w:rPr>
+        <w:t>系统跳转移除课程成功界面</w:t>
+      </w:r>
+    </w:p>
+    <w:p>
+      <w:pPr>
+        <w:bidi w:val="0"/>
+        <w:rPr>
+          <w:rFonts w:hint="default"/>
+          <w:lang w:val="en-US" w:eastAsia="zh-CN"/>
+        </w:rPr>
+      </w:pPr>
+    </w:p>
+    <w:p>
+      <w:pPr>
+        <w:rPr>
+          <w:rFonts w:hint="eastAsia"/>
+          <w:b/>
+          <w:sz w:val="21"/>
+          <w:szCs w:val="21"/>
+          <w:lang w:val="en-US" w:eastAsia="zh-CN"/>
+        </w:rPr>
+      </w:pPr>
+    </w:p>
+    <w:p>
+      <w:pPr>
+        <w:rPr>
+          <w:rFonts w:hint="eastAsia"/>
+          <w:b/>
+          <w:sz w:val="21"/>
+          <w:szCs w:val="21"/>
+          <w:lang w:val="en-US" w:eastAsia="zh-CN"/>
+        </w:rPr>
+      </w:pPr>
+      <w:r>
+        <w:rPr>
+          <w:rFonts w:hint="eastAsia"/>
+          <w:b/>
+          <w:sz w:val="21"/>
+          <w:szCs w:val="21"/>
+          <w:lang w:val="en-US" w:eastAsia="zh-CN"/>
+        </w:rPr>
+        <w:t>3.8.3.4移除课程培训师</w:t>
+      </w:r>
+    </w:p>
+    <w:p>
+      <w:pPr>
+        <w:pStyle w:val="16"/>
+        <w:numPr>
+          <w:ilvl w:val="0"/>
+          <w:numId w:val="0"/>
+        </w:numPr>
+        <w:rPr>
+          <w:rFonts w:hint="eastAsia"/>
+        </w:rPr>
+      </w:pPr>
+      <w:r>
+        <w:rPr>
+          <w:rFonts w:hint="eastAsia"/>
+          <w:lang w:val="en-US" w:eastAsia="zh-CN"/>
+        </w:rPr>
+        <w:t>3.8.3.4.1</w:t>
+      </w:r>
+      <w:r>
+        <w:rPr>
+          <w:rFonts w:hint="eastAsia"/>
+        </w:rPr>
+        <w:t>简要说明</w:t>
+      </w:r>
+    </w:p>
+    <w:p>
+      <w:pPr>
+        <w:pStyle w:val="16"/>
+        <w:numPr>
+          <w:ilvl w:val="0"/>
+          <w:numId w:val="0"/>
+        </w:numPr>
+        <w:rPr>
+          <w:rFonts w:hint="eastAsia"/>
+        </w:rPr>
+      </w:pPr>
+      <w:r>
+        <w:rPr>
+          <w:rFonts w:ascii="宋体" w:hAnsi="宋体" w:cs="宋体"/>
+          <w:b w:val="0"/>
+          <w:bCs/>
+          <w:kern w:val="0"/>
+          <w:sz w:val="20"/>
+          <w:szCs w:val="20"/>
+        </w:rPr>
+        <w:t>本用例允许</w:t>
+      </w:r>
+      <w:r>
+        <w:rPr>
+          <w:rFonts w:hint="eastAsia" w:hAnsi="宋体" w:cs="宋体"/>
+          <w:b w:val="0"/>
+          <w:bCs/>
+          <w:kern w:val="0"/>
+          <w:sz w:val="20"/>
+          <w:szCs w:val="20"/>
+          <w:lang w:val="en-US" w:eastAsia="zh-CN"/>
+        </w:rPr>
+        <w:t>管理员重置成绩</w:t>
+      </w:r>
+      <w:r>
+        <w:rPr>
+          <w:rFonts w:ascii="宋体" w:hAnsi="宋体" w:cs="宋体"/>
+          <w:b w:val="0"/>
+          <w:bCs/>
+          <w:kern w:val="0"/>
+          <w:sz w:val="20"/>
+          <w:szCs w:val="20"/>
+        </w:rPr>
+        <w:t>。</w:t>
+      </w:r>
+    </w:p>
+    <w:p>
+      <w:pPr>
+        <w:pStyle w:val="16"/>
+        <w:numPr>
+          <w:ilvl w:val="0"/>
+          <w:numId w:val="0"/>
+        </w:numPr>
+        <w:rPr>
+          <w:rFonts w:hint="eastAsia"/>
+          <w:lang w:val="en-US" w:eastAsia="zh-CN"/>
+        </w:rPr>
+      </w:pPr>
+      <w:r>
+        <w:rPr>
+          <w:rFonts w:hint="eastAsia"/>
+          <w:lang w:val="en-US" w:eastAsia="zh-CN"/>
+        </w:rPr>
+        <w:t>3.8.3.4.2参与者</w:t>
+      </w:r>
+    </w:p>
+    <w:p>
+      <w:pPr>
+        <w:pStyle w:val="16"/>
+        <w:numPr>
+          <w:ilvl w:val="0"/>
+          <w:numId w:val="0"/>
+        </w:numPr>
+        <w:rPr>
+          <w:rFonts w:hint="eastAsia"/>
+          <w:lang w:val="en-US" w:eastAsia="zh-CN"/>
+        </w:rPr>
+      </w:pPr>
+      <w:r>
+        <w:rPr>
+          <w:rFonts w:hint="eastAsia" w:hAnsi="宋体" w:cs="宋体"/>
+          <w:b w:val="0"/>
+          <w:bCs/>
+          <w:kern w:val="0"/>
+          <w:sz w:val="20"/>
+          <w:szCs w:val="20"/>
+          <w:lang w:val="en-US" w:eastAsia="zh-CN"/>
+        </w:rPr>
+        <w:t>管理员</w:t>
+      </w:r>
+    </w:p>
+    <w:p>
+      <w:pPr>
+        <w:pStyle w:val="16"/>
+        <w:numPr>
+          <w:ilvl w:val="0"/>
+          <w:numId w:val="0"/>
+        </w:numPr>
+        <w:rPr>
+          <w:rFonts w:hint="eastAsia"/>
+          <w:lang w:val="en-US" w:eastAsia="zh-CN"/>
+        </w:rPr>
+      </w:pPr>
+      <w:r>
+        <w:rPr>
+          <w:rFonts w:hint="eastAsia"/>
+          <w:lang w:val="en-US" w:eastAsia="zh-CN"/>
+        </w:rPr>
+        <w:t>3.8.3.4.3起点</w:t>
+      </w:r>
+    </w:p>
+    <w:p>
+      <w:pPr>
+        <w:pStyle w:val="16"/>
+        <w:numPr>
+          <w:ilvl w:val="0"/>
+          <w:numId w:val="0"/>
+        </w:numPr>
+        <w:rPr>
+          <w:rFonts w:hint="eastAsia"/>
+          <w:lang w:val="en-US" w:eastAsia="zh-CN"/>
+        </w:rPr>
+      </w:pPr>
+      <w:r>
+        <w:rPr>
+          <w:rFonts w:hint="eastAsia" w:hAnsi="宋体" w:cs="宋体"/>
+          <w:b w:val="0"/>
+          <w:bCs/>
+          <w:kern w:val="0"/>
+          <w:sz w:val="20"/>
+          <w:szCs w:val="20"/>
+          <w:lang w:val="en-US" w:eastAsia="zh-CN"/>
+        </w:rPr>
+        <w:t>管理员点击进入教学管理子系统的课程培训师分配模块</w:t>
+      </w:r>
+    </w:p>
+    <w:p>
+      <w:pPr>
+        <w:pStyle w:val="17"/>
+        <w:numPr>
+          <w:ilvl w:val="0"/>
+          <w:numId w:val="0"/>
+        </w:numPr>
+        <w:rPr>
+          <w:rFonts w:hint="eastAsia"/>
+          <w:lang w:val="en-US" w:eastAsia="zh-CN"/>
+        </w:rPr>
+      </w:pPr>
+      <w:r>
+        <w:rPr>
+          <w:rFonts w:hint="eastAsia"/>
+          <w:lang w:val="en-US" w:eastAsia="zh-CN"/>
+        </w:rPr>
+        <w:t>3.8.3.4.4事件流</w:t>
+      </w:r>
+    </w:p>
+    <w:p>
+      <w:pPr>
+        <w:pStyle w:val="17"/>
+        <w:numPr>
+          <w:ilvl w:val="0"/>
+          <w:numId w:val="0"/>
+        </w:numPr>
+        <w:rPr>
+          <w:rFonts w:hint="eastAsia"/>
+          <w:lang w:val="en-US" w:eastAsia="zh-CN"/>
+        </w:rPr>
+      </w:pPr>
+      <w:r>
+        <w:rPr>
+          <w:rFonts w:hint="eastAsia"/>
+          <w:lang w:val="en-US" w:eastAsia="zh-CN"/>
+        </w:rPr>
+        <w:t>3.8.3.4.4.1基本流</w:t>
+      </w:r>
+    </w:p>
+    <w:p>
+      <w:pPr>
+        <w:pStyle w:val="17"/>
+        <w:numPr>
+          <w:ilvl w:val="5"/>
+          <w:numId w:val="0"/>
+        </w:numPr>
+        <w:rPr>
+          <w:rFonts w:hint="default"/>
+          <w:lang w:val="en-US" w:eastAsia="zh-CN"/>
+        </w:rPr>
+      </w:pPr>
+      <w:r>
+        <w:rPr>
+          <w:rFonts w:hint="eastAsia" w:hAnsi="宋体" w:cs="宋体"/>
+          <w:b w:val="0"/>
+          <w:snapToGrid w:val="0"/>
+          <w:kern w:val="0"/>
+          <w:sz w:val="20"/>
+          <w:szCs w:val="20"/>
+          <w:lang w:val="en-US" w:eastAsia="zh-CN" w:bidi="ar-SA"/>
+        </w:rPr>
+        <w:t>管理员在已选课程</w:t>
+      </w:r>
+      <w:r>
+        <w:rPr>
+          <w:rFonts w:hint="eastAsia" w:cs="宋体"/>
+          <w:b w:val="0"/>
+          <w:snapToGrid w:val="0"/>
+          <w:kern w:val="0"/>
+          <w:sz w:val="20"/>
+          <w:szCs w:val="20"/>
+          <w:lang w:val="en-US" w:eastAsia="zh-CN" w:bidi="ar-SA"/>
+        </w:rPr>
+        <w:t>培训师</w:t>
+      </w:r>
+      <w:r>
+        <w:rPr>
+          <w:rFonts w:hint="eastAsia" w:hAnsi="宋体" w:cs="宋体"/>
+          <w:b w:val="0"/>
+          <w:snapToGrid w:val="0"/>
+          <w:kern w:val="0"/>
+          <w:sz w:val="20"/>
+          <w:szCs w:val="20"/>
+          <w:lang w:val="en-US" w:eastAsia="zh-CN" w:bidi="ar-SA"/>
+        </w:rPr>
+        <w:t>栏目框里点击要移除的课程</w:t>
+      </w:r>
+      <w:r>
+        <w:rPr>
+          <w:rFonts w:hint="eastAsia" w:cs="宋体"/>
+          <w:b w:val="0"/>
+          <w:snapToGrid w:val="0"/>
+          <w:kern w:val="0"/>
+          <w:sz w:val="20"/>
+          <w:szCs w:val="20"/>
+          <w:lang w:val="en-US" w:eastAsia="zh-CN" w:bidi="ar-SA"/>
+        </w:rPr>
+        <w:t>培训师</w:t>
+      </w:r>
+    </w:p>
+    <w:p>
+      <w:pPr>
+        <w:pStyle w:val="17"/>
+        <w:numPr>
+          <w:ilvl w:val="0"/>
+          <w:numId w:val="0"/>
+        </w:numPr>
+        <w:rPr>
+          <w:rFonts w:hint="eastAsia"/>
+          <w:lang w:val="en-US" w:eastAsia="zh-CN"/>
+        </w:rPr>
+      </w:pPr>
+      <w:r>
+        <w:rPr>
+          <w:rFonts w:hint="eastAsia"/>
+          <w:lang w:val="en-US" w:eastAsia="zh-CN"/>
+        </w:rPr>
+        <w:t>3.8.3.4.4.2备选流</w:t>
+      </w:r>
+    </w:p>
+    <w:p>
+      <w:pPr>
+        <w:pStyle w:val="17"/>
+        <w:numPr>
+          <w:ilvl w:val="0"/>
+          <w:numId w:val="0"/>
+        </w:numPr>
+        <w:rPr>
+          <w:rFonts w:hint="default"/>
+          <w:lang w:val="en-US" w:eastAsia="zh-CN"/>
+        </w:rPr>
+      </w:pPr>
+      <w:r>
+        <w:rPr>
+          <w:rFonts w:hint="eastAsia" w:hAnsi="宋体" w:cs="宋体"/>
+          <w:b w:val="0"/>
+          <w:snapToGrid w:val="0"/>
+          <w:kern w:val="0"/>
+          <w:sz w:val="20"/>
+          <w:szCs w:val="20"/>
+          <w:lang w:val="en-US" w:eastAsia="zh-CN" w:bidi="ar-SA"/>
+        </w:rPr>
+        <w:t>管理员在已选课程</w:t>
+      </w:r>
+      <w:r>
+        <w:rPr>
+          <w:rFonts w:hint="eastAsia" w:cs="宋体"/>
+          <w:b w:val="0"/>
+          <w:snapToGrid w:val="0"/>
+          <w:kern w:val="0"/>
+          <w:sz w:val="20"/>
+          <w:szCs w:val="20"/>
+          <w:lang w:val="en-US" w:eastAsia="zh-CN" w:bidi="ar-SA"/>
+        </w:rPr>
+        <w:t>培训师</w:t>
+      </w:r>
+      <w:r>
+        <w:rPr>
+          <w:rFonts w:hint="eastAsia" w:hAnsi="宋体" w:cs="宋体"/>
+          <w:b w:val="0"/>
+          <w:snapToGrid w:val="0"/>
+          <w:kern w:val="0"/>
+          <w:sz w:val="20"/>
+          <w:szCs w:val="20"/>
+          <w:lang w:val="en-US" w:eastAsia="zh-CN" w:bidi="ar-SA"/>
+        </w:rPr>
+        <w:t>栏目框下点击全部移除按钮</w:t>
+      </w:r>
+    </w:p>
+    <w:p>
+      <w:pPr>
+        <w:pStyle w:val="17"/>
+        <w:numPr>
+          <w:ilvl w:val="0"/>
+          <w:numId w:val="0"/>
+        </w:numPr>
+        <w:rPr>
+          <w:rFonts w:hint="eastAsia"/>
+          <w:lang w:val="en-US" w:eastAsia="zh-CN"/>
+        </w:rPr>
+      </w:pPr>
+      <w:r>
+        <w:rPr>
+          <w:rFonts w:hint="eastAsia"/>
+          <w:lang w:val="en-US" w:eastAsia="zh-CN"/>
+        </w:rPr>
+        <w:t>3.8.3.4.5 终点</w:t>
+      </w:r>
+    </w:p>
+    <w:p>
+      <w:pPr>
+        <w:bidi w:val="0"/>
+        <w:rPr>
+          <w:rFonts w:hint="eastAsia"/>
+          <w:lang w:val="en-US" w:eastAsia="zh-CN"/>
+        </w:rPr>
+      </w:pPr>
+      <w:r>
+        <w:rPr>
+          <w:rFonts w:hint="eastAsia"/>
+          <w:lang w:val="en-US" w:eastAsia="zh-CN"/>
+        </w:rPr>
+        <w:t>系统跳转移除课程培训师成功界面</w:t>
+      </w:r>
+    </w:p>
+    <w:p>
+      <w:pPr>
+        <w:rPr>
+          <w:rFonts w:hint="default"/>
+          <w:b/>
+          <w:sz w:val="21"/>
+          <w:szCs w:val="21"/>
+          <w:lang w:val="en-US" w:eastAsia="zh-CN"/>
+        </w:rPr>
+      </w:pPr>
+    </w:p>
+    <w:p>
+      <w:pPr>
+        <w:rPr>
+          <w:rFonts w:hint="default"/>
+          <w:lang w:val="en-US"/>
+        </w:rPr>
+      </w:pPr>
+    </w:p>
+    <w:p>
+      <w:pPr>
+        <w:pStyle w:val="4"/>
+        <w:numPr>
+          <w:ilvl w:val="0"/>
+          <w:numId w:val="0"/>
+        </w:numPr>
+        <w:spacing w:beforeLines="50" w:after="0" w:line="360" w:lineRule="auto"/>
         <w:rPr>
           <w:rFonts w:hint="eastAsia"/>
           <w:b/>
@@ -6236,1770 +7603,9 @@
           <w:szCs w:val="21"/>
           <w:lang w:val="en-US" w:eastAsia="zh-CN"/>
         </w:rPr>
-        <w:t>3.8.3课程培训师分配</w:t>
-      </w:r>
-      <w:bookmarkEnd w:id="65"/>
-    </w:p>
-    <w:p>
-      <w:pPr>
-        <w:pStyle w:val="5"/>
-        <w:numPr>
-          <w:ilvl w:val="0"/>
-          <w:numId w:val="0"/>
-        </w:numPr>
-        <w:spacing w:beforeLines="50" w:after="0" w:line="360" w:lineRule="auto"/>
-        <w:rPr>
-          <w:rFonts w:hint="eastAsia"/>
-          <w:b/>
-          <w:sz w:val="21"/>
-          <w:szCs w:val="21"/>
-          <w:lang w:val="en-US" w:eastAsia="zh-CN"/>
-        </w:rPr>
-      </w:pPr>
-      <w:r>
-        <w:rPr>
-          <w:rFonts w:hint="eastAsia"/>
-          <w:b/>
-          <w:sz w:val="21"/>
-          <w:szCs w:val="21"/>
-          <w:lang w:val="en-US" w:eastAsia="zh-CN"/>
-        </w:rPr>
-        <w:t>3.8.3.1保存课程分配师分配操作</w:t>
-      </w:r>
-    </w:p>
-    <w:p>
-      <w:pPr>
-        <w:pStyle w:val="16"/>
-        <w:numPr>
-          <w:ilvl w:val="0"/>
-          <w:numId w:val="0"/>
-        </w:numPr>
-        <w:rPr>
-          <w:rFonts w:hint="eastAsia"/>
-        </w:rPr>
-      </w:pPr>
-      <w:r>
-        <w:rPr>
-          <w:rFonts w:hint="eastAsia"/>
-          <w:lang w:val="en-US" w:eastAsia="zh-CN"/>
-        </w:rPr>
-        <w:t>3.8.3.1.1</w:t>
-      </w:r>
-      <w:r>
-        <w:rPr>
-          <w:rFonts w:hint="eastAsia"/>
-        </w:rPr>
-        <w:t>简要说明</w:t>
-      </w:r>
-    </w:p>
-    <w:p>
-      <w:pPr>
-        <w:pStyle w:val="16"/>
-        <w:numPr>
-          <w:ilvl w:val="0"/>
-          <w:numId w:val="0"/>
-        </w:numPr>
-        <w:rPr>
-          <w:rFonts w:hint="eastAsia"/>
-        </w:rPr>
-      </w:pPr>
-      <w:r>
-        <w:rPr>
-          <w:rFonts w:ascii="宋体" w:hAnsi="宋体" w:cs="宋体"/>
-          <w:b w:val="0"/>
-          <w:bCs/>
-          <w:kern w:val="0"/>
-          <w:sz w:val="20"/>
-          <w:szCs w:val="20"/>
-        </w:rPr>
-        <w:t>本用例允许</w:t>
-      </w:r>
-      <w:r>
-        <w:rPr>
-          <w:rFonts w:hint="eastAsia" w:hAnsi="宋体" w:cs="宋体"/>
-          <w:b w:val="0"/>
-          <w:bCs/>
-          <w:kern w:val="0"/>
-          <w:sz w:val="20"/>
-          <w:szCs w:val="20"/>
-          <w:lang w:val="en-US" w:eastAsia="zh-CN"/>
-        </w:rPr>
-        <w:t>管理员保存课程</w:t>
-      </w:r>
-      <w:r>
-        <w:rPr>
-          <w:rFonts w:hint="eastAsia" w:cs="宋体"/>
-          <w:b w:val="0"/>
-          <w:bCs/>
-          <w:kern w:val="0"/>
-          <w:sz w:val="20"/>
-          <w:szCs w:val="20"/>
-          <w:lang w:val="en-US" w:eastAsia="zh-CN"/>
-        </w:rPr>
-        <w:t>培训师</w:t>
-      </w:r>
-      <w:r>
-        <w:rPr>
-          <w:rFonts w:hint="eastAsia" w:hAnsi="宋体" w:cs="宋体"/>
-          <w:b w:val="0"/>
-          <w:bCs/>
-          <w:kern w:val="0"/>
-          <w:sz w:val="20"/>
-          <w:szCs w:val="20"/>
-          <w:lang w:val="en-US" w:eastAsia="zh-CN"/>
-        </w:rPr>
-        <w:t>分配操作</w:t>
-      </w:r>
-      <w:r>
-        <w:rPr>
-          <w:rFonts w:ascii="宋体" w:hAnsi="宋体" w:cs="宋体"/>
-          <w:b w:val="0"/>
-          <w:bCs/>
-          <w:kern w:val="0"/>
-          <w:sz w:val="20"/>
-          <w:szCs w:val="20"/>
-        </w:rPr>
-        <w:t>。</w:t>
-      </w:r>
-    </w:p>
-    <w:p>
-      <w:pPr>
-        <w:pStyle w:val="16"/>
-        <w:numPr>
-          <w:ilvl w:val="0"/>
-          <w:numId w:val="0"/>
-        </w:numPr>
-        <w:rPr>
-          <w:rFonts w:hint="eastAsia"/>
-          <w:lang w:val="en-US" w:eastAsia="zh-CN"/>
-        </w:rPr>
-      </w:pPr>
-      <w:r>
-        <w:rPr>
-          <w:rFonts w:hint="eastAsia"/>
-          <w:lang w:val="en-US" w:eastAsia="zh-CN"/>
-        </w:rPr>
-        <w:t>3.8.3.1.2参与者</w:t>
-      </w:r>
-    </w:p>
-    <w:p>
-      <w:pPr>
-        <w:pStyle w:val="16"/>
-        <w:numPr>
-          <w:ilvl w:val="0"/>
-          <w:numId w:val="0"/>
-        </w:numPr>
-        <w:rPr>
-          <w:rFonts w:hint="eastAsia"/>
-          <w:lang w:val="en-US" w:eastAsia="zh-CN"/>
-        </w:rPr>
-      </w:pPr>
-      <w:r>
-        <w:rPr>
-          <w:rFonts w:hint="eastAsia" w:hAnsi="宋体" w:cs="宋体"/>
-          <w:b w:val="0"/>
-          <w:bCs/>
-          <w:kern w:val="0"/>
-          <w:sz w:val="20"/>
-          <w:szCs w:val="20"/>
-          <w:lang w:val="en-US" w:eastAsia="zh-CN"/>
-        </w:rPr>
-        <w:t>管理员</w:t>
-      </w:r>
-    </w:p>
-    <w:p>
-      <w:pPr>
-        <w:pStyle w:val="16"/>
-        <w:numPr>
-          <w:ilvl w:val="0"/>
-          <w:numId w:val="0"/>
-        </w:numPr>
-        <w:rPr>
-          <w:rFonts w:hint="eastAsia"/>
-          <w:lang w:val="en-US" w:eastAsia="zh-CN"/>
-        </w:rPr>
-      </w:pPr>
-      <w:r>
-        <w:rPr>
-          <w:rFonts w:hint="eastAsia"/>
-          <w:lang w:val="en-US" w:eastAsia="zh-CN"/>
-        </w:rPr>
-        <w:t>3.8.3.1.3起点</w:t>
-      </w:r>
-    </w:p>
-    <w:p>
-      <w:pPr>
-        <w:pStyle w:val="16"/>
-        <w:numPr>
-          <w:ilvl w:val="0"/>
-          <w:numId w:val="0"/>
-        </w:numPr>
-        <w:rPr>
-          <w:rFonts w:hint="default"/>
-          <w:lang w:val="en-US" w:eastAsia="zh-CN"/>
-        </w:rPr>
-      </w:pPr>
-      <w:r>
-        <w:rPr>
-          <w:rFonts w:hint="eastAsia" w:hAnsi="宋体" w:cs="宋体"/>
-          <w:b w:val="0"/>
-          <w:bCs/>
-          <w:kern w:val="0"/>
-          <w:sz w:val="20"/>
-          <w:szCs w:val="20"/>
-          <w:lang w:val="en-US" w:eastAsia="zh-CN"/>
-        </w:rPr>
-        <w:t>管理员点击进入教学管理子系统的课程培训师分配模块</w:t>
-      </w:r>
-    </w:p>
-    <w:p>
-      <w:pPr>
-        <w:pStyle w:val="17"/>
-        <w:numPr>
-          <w:ilvl w:val="0"/>
-          <w:numId w:val="0"/>
-        </w:numPr>
-        <w:rPr>
-          <w:rFonts w:hint="eastAsia"/>
-        </w:rPr>
-      </w:pPr>
-      <w:r>
-        <w:rPr>
-          <w:rFonts w:hint="eastAsia"/>
-          <w:lang w:val="en-US" w:eastAsia="zh-CN"/>
-        </w:rPr>
-        <w:t>3.8.3.1.4</w:t>
-      </w:r>
-      <w:r>
-        <w:rPr>
-          <w:rFonts w:hint="eastAsia"/>
-        </w:rPr>
-        <w:t>基本流</w:t>
-      </w:r>
-    </w:p>
-    <w:p>
-      <w:pPr>
-        <w:pStyle w:val="17"/>
-        <w:numPr>
-          <w:ilvl w:val="0"/>
-          <w:numId w:val="7"/>
-        </w:numPr>
-        <w:rPr>
-          <w:rFonts w:hint="eastAsia" w:hAnsi="宋体" w:cs="宋体"/>
-          <w:b w:val="0"/>
-          <w:snapToGrid w:val="0"/>
-          <w:kern w:val="0"/>
-          <w:sz w:val="20"/>
-          <w:szCs w:val="20"/>
-          <w:lang w:val="en-US" w:eastAsia="zh-CN" w:bidi="ar-SA"/>
-        </w:rPr>
-      </w:pPr>
-      <w:r>
-        <w:rPr>
-          <w:rFonts w:hint="eastAsia" w:hAnsi="宋体" w:cs="宋体"/>
-          <w:b w:val="0"/>
-          <w:snapToGrid w:val="0"/>
-          <w:kern w:val="0"/>
-          <w:sz w:val="20"/>
-          <w:szCs w:val="20"/>
-          <w:lang w:val="en-US" w:eastAsia="zh-CN" w:bidi="ar-SA"/>
-        </w:rPr>
-        <w:t>管理员在该模块进行一系列的操作</w:t>
-      </w:r>
-    </w:p>
-    <w:p>
-      <w:pPr>
-        <w:pStyle w:val="17"/>
-        <w:numPr>
-          <w:ilvl w:val="0"/>
-          <w:numId w:val="7"/>
-        </w:numPr>
-        <w:rPr>
-          <w:rFonts w:hint="eastAsia" w:hAnsi="宋体" w:cs="宋体"/>
-          <w:b w:val="0"/>
-          <w:snapToGrid w:val="0"/>
-          <w:kern w:val="0"/>
-          <w:sz w:val="20"/>
-          <w:szCs w:val="20"/>
-          <w:lang w:val="en-US" w:eastAsia="zh-CN" w:bidi="ar-SA"/>
-        </w:rPr>
-      </w:pPr>
-      <w:r>
-        <w:rPr>
-          <w:rFonts w:hint="eastAsia" w:hAnsi="宋体" w:cs="宋体"/>
-          <w:b w:val="0"/>
-          <w:snapToGrid w:val="0"/>
-          <w:kern w:val="0"/>
-          <w:sz w:val="20"/>
-          <w:szCs w:val="20"/>
-          <w:lang w:val="en-US" w:eastAsia="zh-CN" w:bidi="ar-SA"/>
-        </w:rPr>
-        <w:t>点击保存按钮</w:t>
-      </w:r>
-    </w:p>
-    <w:p>
-      <w:pPr>
-        <w:pStyle w:val="17"/>
-        <w:numPr>
-          <w:ilvl w:val="0"/>
-          <w:numId w:val="0"/>
-        </w:numPr>
-        <w:rPr>
-          <w:rFonts w:hint="eastAsia"/>
-          <w:lang w:val="en-US" w:eastAsia="zh-CN"/>
-        </w:rPr>
-      </w:pPr>
-      <w:r>
-        <w:rPr>
-          <w:rFonts w:hint="eastAsia"/>
-          <w:lang w:val="en-US" w:eastAsia="zh-CN"/>
-        </w:rPr>
-        <w:t>3.8.3.1.5 终点</w:t>
-      </w:r>
-    </w:p>
-    <w:p>
-      <w:pPr>
-        <w:pStyle w:val="17"/>
-        <w:numPr>
-          <w:ilvl w:val="0"/>
-          <w:numId w:val="0"/>
-        </w:numPr>
-        <w:rPr>
-          <w:rFonts w:hint="eastAsia"/>
-          <w:lang w:val="en-US" w:eastAsia="zh-CN"/>
-        </w:rPr>
-      </w:pPr>
-      <w:r>
-        <w:rPr>
-          <w:rFonts w:hint="eastAsia" w:ascii="宋体" w:hAnsi="宋体" w:cs="宋体"/>
-          <w:b w:val="0"/>
-          <w:i w:val="0"/>
-          <w:snapToGrid w:val="0"/>
-          <w:kern w:val="0"/>
-          <w:sz w:val="20"/>
-          <w:szCs w:val="20"/>
-          <w:lang w:val="en-US" w:eastAsia="zh-CN" w:bidi="ar-SA"/>
-        </w:rPr>
-        <w:t>系统跳转</w:t>
-      </w:r>
-      <w:r>
-        <w:rPr>
-          <w:rFonts w:hint="eastAsia" w:hAnsi="宋体" w:cs="宋体"/>
-          <w:b w:val="0"/>
-          <w:i w:val="0"/>
-          <w:snapToGrid w:val="0"/>
-          <w:kern w:val="0"/>
-          <w:sz w:val="20"/>
-          <w:szCs w:val="20"/>
-          <w:lang w:val="en-US" w:eastAsia="zh-CN" w:bidi="ar-SA"/>
-        </w:rPr>
-        <w:t>保存</w:t>
-      </w:r>
-      <w:r>
-        <w:rPr>
-          <w:rFonts w:hint="eastAsia" w:ascii="宋体" w:hAnsi="宋体" w:cs="宋体"/>
-          <w:b w:val="0"/>
-          <w:i w:val="0"/>
-          <w:snapToGrid w:val="0"/>
-          <w:kern w:val="0"/>
-          <w:sz w:val="20"/>
-          <w:szCs w:val="20"/>
-          <w:lang w:val="en-US" w:eastAsia="zh-CN" w:bidi="ar-SA"/>
-        </w:rPr>
-        <w:t>成功界面</w:t>
-      </w:r>
-      <w:r>
-        <w:rPr>
-          <w:rFonts w:hint="eastAsia" w:hAnsi="宋体" w:cs="宋体"/>
-          <w:b w:val="0"/>
-          <w:i w:val="0"/>
-          <w:snapToGrid w:val="0"/>
-          <w:kern w:val="0"/>
-          <w:sz w:val="20"/>
-          <w:szCs w:val="20"/>
-          <w:lang w:val="en-US" w:eastAsia="zh-CN" w:bidi="ar-SA"/>
-        </w:rPr>
-        <w:t xml:space="preserve"> </w:t>
-      </w:r>
-    </w:p>
-    <w:p>
-      <w:pPr>
-        <w:rPr>
-          <w:rFonts w:hint="eastAsia"/>
-          <w:lang w:val="en-US" w:eastAsia="zh-CN"/>
-        </w:rPr>
-      </w:pPr>
-    </w:p>
-    <w:p>
-      <w:pPr>
-        <w:rPr>
-          <w:rFonts w:hint="eastAsia"/>
-          <w:b/>
-          <w:sz w:val="21"/>
-          <w:szCs w:val="21"/>
-          <w:lang w:val="en-US" w:eastAsia="zh-CN"/>
-        </w:rPr>
-      </w:pPr>
-      <w:r>
-        <w:rPr>
-          <w:rFonts w:hint="eastAsia"/>
-          <w:b/>
-          <w:sz w:val="21"/>
-          <w:szCs w:val="21"/>
-          <w:lang w:val="en-US" w:eastAsia="zh-CN"/>
-        </w:rPr>
-        <w:t>3.8.3.2选择课程</w:t>
-      </w:r>
-    </w:p>
-    <w:p>
-      <w:pPr>
-        <w:pStyle w:val="16"/>
-        <w:numPr>
-          <w:ilvl w:val="0"/>
-          <w:numId w:val="0"/>
-        </w:numPr>
-        <w:rPr>
-          <w:rFonts w:hint="eastAsia"/>
-        </w:rPr>
-      </w:pPr>
-      <w:r>
-        <w:rPr>
-          <w:rFonts w:hint="eastAsia"/>
-          <w:lang w:val="en-US" w:eastAsia="zh-CN"/>
-        </w:rPr>
-        <w:t>3.8.3.2.1</w:t>
-      </w:r>
-      <w:r>
-        <w:rPr>
-          <w:rFonts w:hint="eastAsia"/>
-        </w:rPr>
-        <w:t>简要说明</w:t>
-      </w:r>
-    </w:p>
-    <w:p>
-      <w:pPr>
-        <w:pStyle w:val="16"/>
-        <w:numPr>
-          <w:ilvl w:val="0"/>
-          <w:numId w:val="0"/>
-        </w:numPr>
-        <w:rPr>
-          <w:rFonts w:hint="eastAsia"/>
-        </w:rPr>
-      </w:pPr>
-      <w:r>
-        <w:rPr>
-          <w:rFonts w:ascii="宋体" w:hAnsi="宋体" w:cs="宋体"/>
-          <w:b w:val="0"/>
-          <w:bCs/>
-          <w:kern w:val="0"/>
-          <w:sz w:val="20"/>
-          <w:szCs w:val="20"/>
-        </w:rPr>
-        <w:t>本用例允许</w:t>
-      </w:r>
-      <w:r>
-        <w:rPr>
-          <w:rFonts w:hint="eastAsia" w:hAnsi="宋体" w:cs="宋体"/>
-          <w:b w:val="0"/>
-          <w:bCs/>
-          <w:kern w:val="0"/>
-          <w:sz w:val="20"/>
-          <w:szCs w:val="20"/>
-          <w:lang w:val="en-US" w:eastAsia="zh-CN"/>
-        </w:rPr>
-        <w:t>管理员选择课程</w:t>
-      </w:r>
-      <w:r>
-        <w:rPr>
-          <w:rFonts w:ascii="宋体" w:hAnsi="宋体" w:cs="宋体"/>
-          <w:b w:val="0"/>
-          <w:bCs/>
-          <w:kern w:val="0"/>
-          <w:sz w:val="20"/>
-          <w:szCs w:val="20"/>
-        </w:rPr>
-        <w:t>。</w:t>
-      </w:r>
-    </w:p>
-    <w:p>
-      <w:pPr>
-        <w:pStyle w:val="16"/>
-        <w:numPr>
-          <w:ilvl w:val="0"/>
-          <w:numId w:val="0"/>
-        </w:numPr>
-        <w:rPr>
-          <w:rFonts w:hint="eastAsia"/>
-          <w:lang w:val="en-US" w:eastAsia="zh-CN"/>
-        </w:rPr>
-      </w:pPr>
-      <w:r>
-        <w:rPr>
-          <w:rFonts w:hint="eastAsia"/>
-          <w:lang w:val="en-US" w:eastAsia="zh-CN"/>
-        </w:rPr>
-        <w:t>3.8.3.2.2参与者</w:t>
-      </w:r>
-    </w:p>
-    <w:p>
-      <w:pPr>
-        <w:pStyle w:val="16"/>
-        <w:numPr>
-          <w:ilvl w:val="0"/>
-          <w:numId w:val="0"/>
-        </w:numPr>
-        <w:rPr>
-          <w:rFonts w:hint="eastAsia"/>
-          <w:lang w:val="en-US" w:eastAsia="zh-CN"/>
-        </w:rPr>
-      </w:pPr>
-      <w:r>
-        <w:rPr>
-          <w:rFonts w:hint="eastAsia" w:hAnsi="宋体" w:cs="宋体"/>
-          <w:b w:val="0"/>
-          <w:bCs/>
-          <w:kern w:val="0"/>
-          <w:sz w:val="20"/>
-          <w:szCs w:val="20"/>
-          <w:lang w:val="en-US" w:eastAsia="zh-CN"/>
-        </w:rPr>
-        <w:t>管理员</w:t>
-      </w:r>
-    </w:p>
-    <w:p>
-      <w:pPr>
-        <w:pStyle w:val="16"/>
-        <w:numPr>
-          <w:ilvl w:val="0"/>
-          <w:numId w:val="0"/>
-        </w:numPr>
-        <w:rPr>
-          <w:rFonts w:hint="eastAsia"/>
-          <w:lang w:val="en-US" w:eastAsia="zh-CN"/>
-        </w:rPr>
-      </w:pPr>
-      <w:r>
-        <w:rPr>
-          <w:rFonts w:hint="eastAsia"/>
-          <w:lang w:val="en-US" w:eastAsia="zh-CN"/>
-        </w:rPr>
-        <w:t>3.8.3.2.3起点</w:t>
-      </w:r>
-    </w:p>
-    <w:p>
-      <w:pPr>
-        <w:pStyle w:val="16"/>
-        <w:numPr>
-          <w:ilvl w:val="0"/>
-          <w:numId w:val="0"/>
-        </w:numPr>
-        <w:rPr>
-          <w:rFonts w:hint="eastAsia"/>
-          <w:lang w:val="en-US" w:eastAsia="zh-CN"/>
-        </w:rPr>
-      </w:pPr>
-      <w:r>
-        <w:rPr>
-          <w:rFonts w:hint="eastAsia" w:hAnsi="宋体" w:cs="宋体"/>
-          <w:b w:val="0"/>
-          <w:bCs/>
-          <w:kern w:val="0"/>
-          <w:sz w:val="20"/>
-          <w:szCs w:val="20"/>
-          <w:lang w:val="en-US" w:eastAsia="zh-CN"/>
-        </w:rPr>
-        <w:t>管理员点击进入教学管理子系统的课程培训师分配模块</w:t>
-      </w:r>
-    </w:p>
-    <w:p>
-      <w:pPr>
-        <w:pStyle w:val="17"/>
-        <w:numPr>
-          <w:ilvl w:val="0"/>
-          <w:numId w:val="0"/>
-        </w:numPr>
-        <w:rPr>
-          <w:rFonts w:hint="eastAsia"/>
-        </w:rPr>
-      </w:pPr>
-      <w:r>
-        <w:rPr>
-          <w:rFonts w:hint="eastAsia"/>
-          <w:lang w:val="en-US" w:eastAsia="zh-CN"/>
-        </w:rPr>
-        <w:t>3.8.3.2.4</w:t>
-      </w:r>
-      <w:r>
-        <w:rPr>
-          <w:rFonts w:hint="eastAsia"/>
-        </w:rPr>
-        <w:t>基本流</w:t>
-      </w:r>
-    </w:p>
-    <w:p>
-      <w:pPr>
-        <w:pStyle w:val="17"/>
-        <w:numPr>
-          <w:ilvl w:val="0"/>
-          <w:numId w:val="8"/>
-        </w:numPr>
-        <w:rPr>
-          <w:rFonts w:hint="eastAsia" w:hAnsi="宋体" w:cs="宋体"/>
-          <w:b w:val="0"/>
-          <w:snapToGrid w:val="0"/>
-          <w:kern w:val="0"/>
-          <w:sz w:val="20"/>
-          <w:szCs w:val="20"/>
-          <w:lang w:val="en-US" w:eastAsia="zh-CN" w:bidi="ar-SA"/>
-        </w:rPr>
-      </w:pPr>
-      <w:r>
-        <w:rPr>
-          <w:rFonts w:hint="eastAsia" w:hAnsi="宋体" w:cs="宋体"/>
-          <w:b w:val="0"/>
-          <w:snapToGrid w:val="0"/>
-          <w:kern w:val="0"/>
-          <w:sz w:val="20"/>
-          <w:szCs w:val="20"/>
-          <w:lang w:val="en-US" w:eastAsia="zh-CN" w:bidi="ar-SA"/>
-        </w:rPr>
-        <w:t>管理员在要添加课程前点击选择按钮</w:t>
-      </w:r>
-    </w:p>
-    <w:p>
-      <w:pPr>
-        <w:pStyle w:val="17"/>
-        <w:numPr>
-          <w:ilvl w:val="0"/>
-          <w:numId w:val="0"/>
-        </w:numPr>
-        <w:rPr>
-          <w:rFonts w:hint="eastAsia"/>
-          <w:lang w:val="en-US" w:eastAsia="zh-CN"/>
-        </w:rPr>
-      </w:pPr>
-      <w:r>
-        <w:rPr>
-          <w:rFonts w:hint="eastAsia"/>
-          <w:lang w:val="en-US" w:eastAsia="zh-CN"/>
-        </w:rPr>
-        <w:t>3.8.3.2.5 终点</w:t>
-      </w:r>
-    </w:p>
-    <w:p>
-      <w:pPr>
-        <w:pStyle w:val="17"/>
-        <w:numPr>
-          <w:ilvl w:val="0"/>
-          <w:numId w:val="0"/>
-        </w:numPr>
-        <w:rPr>
-          <w:rFonts w:hint="default"/>
-          <w:lang w:val="en-US" w:eastAsia="zh-CN"/>
-        </w:rPr>
-      </w:pPr>
-      <w:r>
-        <w:rPr>
-          <w:rFonts w:hint="eastAsia" w:hAnsi="宋体" w:cs="宋体"/>
-          <w:b w:val="0"/>
-          <w:i w:val="0"/>
-          <w:snapToGrid w:val="0"/>
-          <w:kern w:val="0"/>
-          <w:sz w:val="20"/>
-          <w:szCs w:val="20"/>
-          <w:lang w:val="en-US" w:eastAsia="zh-CN" w:bidi="ar-SA"/>
-        </w:rPr>
-        <w:t>该课程添加到中间已选课程栏目框中</w:t>
-      </w:r>
-    </w:p>
-    <w:p>
-      <w:pPr>
-        <w:rPr>
-          <w:rFonts w:hint="eastAsia"/>
-          <w:b/>
-          <w:sz w:val="21"/>
-          <w:szCs w:val="21"/>
-          <w:lang w:val="en-US" w:eastAsia="zh-CN"/>
-        </w:rPr>
-      </w:pPr>
-    </w:p>
-    <w:p>
-      <w:pPr>
-        <w:rPr>
-          <w:rFonts w:hint="eastAsia"/>
-          <w:b/>
-          <w:sz w:val="21"/>
-          <w:szCs w:val="21"/>
-          <w:lang w:val="en-US" w:eastAsia="zh-CN"/>
-        </w:rPr>
-      </w:pPr>
-    </w:p>
-    <w:p>
-      <w:pPr>
-        <w:rPr>
-          <w:rFonts w:hint="eastAsia"/>
-          <w:b/>
-          <w:sz w:val="21"/>
-          <w:szCs w:val="21"/>
-          <w:lang w:val="en-US" w:eastAsia="zh-CN"/>
-        </w:rPr>
-      </w:pPr>
-      <w:r>
-        <w:rPr>
-          <w:rFonts w:hint="eastAsia"/>
-          <w:b/>
-          <w:sz w:val="21"/>
-          <w:szCs w:val="21"/>
-          <w:lang w:val="en-US" w:eastAsia="zh-CN"/>
-        </w:rPr>
-        <w:t>3.8.3.3选择课程培训师</w:t>
-      </w:r>
-    </w:p>
-    <w:p>
-      <w:pPr>
-        <w:pStyle w:val="16"/>
-        <w:numPr>
-          <w:ilvl w:val="0"/>
-          <w:numId w:val="0"/>
-        </w:numPr>
-        <w:rPr>
-          <w:rFonts w:hint="eastAsia"/>
-        </w:rPr>
-      </w:pPr>
-      <w:r>
-        <w:rPr>
-          <w:rFonts w:hint="eastAsia"/>
-          <w:lang w:val="en-US" w:eastAsia="zh-CN"/>
-        </w:rPr>
-        <w:t>3.8.3.3.1</w:t>
-      </w:r>
-      <w:r>
-        <w:rPr>
-          <w:rFonts w:hint="eastAsia"/>
-        </w:rPr>
-        <w:t>简要说明</w:t>
-      </w:r>
-    </w:p>
-    <w:p>
-      <w:pPr>
-        <w:pStyle w:val="16"/>
-        <w:numPr>
-          <w:ilvl w:val="0"/>
-          <w:numId w:val="0"/>
-        </w:numPr>
-        <w:rPr>
-          <w:rFonts w:hint="eastAsia"/>
-        </w:rPr>
-      </w:pPr>
-      <w:r>
-        <w:rPr>
-          <w:rFonts w:ascii="宋体" w:hAnsi="宋体" w:cs="宋体"/>
-          <w:b w:val="0"/>
-          <w:bCs/>
-          <w:kern w:val="0"/>
-          <w:sz w:val="20"/>
-          <w:szCs w:val="20"/>
-        </w:rPr>
-        <w:t>本用例允许</w:t>
-      </w:r>
-      <w:r>
-        <w:rPr>
-          <w:rFonts w:hint="eastAsia" w:hAnsi="宋体" w:cs="宋体"/>
-          <w:b w:val="0"/>
-          <w:bCs/>
-          <w:kern w:val="0"/>
-          <w:sz w:val="20"/>
-          <w:szCs w:val="20"/>
-          <w:lang w:val="en-US" w:eastAsia="zh-CN"/>
-        </w:rPr>
-        <w:t>管理员选择课程培训师</w:t>
-      </w:r>
-      <w:r>
-        <w:rPr>
-          <w:rFonts w:ascii="宋体" w:hAnsi="宋体" w:cs="宋体"/>
-          <w:b w:val="0"/>
-          <w:bCs/>
-          <w:kern w:val="0"/>
-          <w:sz w:val="20"/>
-          <w:szCs w:val="20"/>
-        </w:rPr>
-        <w:t>。</w:t>
-      </w:r>
-    </w:p>
-    <w:p>
-      <w:pPr>
-        <w:pStyle w:val="16"/>
-        <w:numPr>
-          <w:ilvl w:val="0"/>
-          <w:numId w:val="0"/>
-        </w:numPr>
-        <w:rPr>
-          <w:rFonts w:hint="eastAsia"/>
-          <w:lang w:val="en-US" w:eastAsia="zh-CN"/>
-        </w:rPr>
-      </w:pPr>
-      <w:r>
-        <w:rPr>
-          <w:rFonts w:hint="eastAsia"/>
-          <w:lang w:val="en-US" w:eastAsia="zh-CN"/>
-        </w:rPr>
-        <w:t>3.8.3.3.2参与者</w:t>
-      </w:r>
-    </w:p>
-    <w:p>
-      <w:pPr>
-        <w:pStyle w:val="16"/>
-        <w:numPr>
-          <w:ilvl w:val="0"/>
-          <w:numId w:val="0"/>
-        </w:numPr>
-        <w:rPr>
-          <w:rFonts w:hint="eastAsia"/>
-          <w:lang w:val="en-US" w:eastAsia="zh-CN"/>
-        </w:rPr>
-      </w:pPr>
-      <w:r>
-        <w:rPr>
-          <w:rFonts w:hint="eastAsia" w:hAnsi="宋体" w:cs="宋体"/>
-          <w:b w:val="0"/>
-          <w:bCs/>
-          <w:kern w:val="0"/>
-          <w:sz w:val="20"/>
-          <w:szCs w:val="20"/>
-          <w:lang w:val="en-US" w:eastAsia="zh-CN"/>
-        </w:rPr>
-        <w:t>管理员</w:t>
-      </w:r>
-    </w:p>
-    <w:p>
-      <w:pPr>
-        <w:pStyle w:val="16"/>
-        <w:numPr>
-          <w:ilvl w:val="0"/>
-          <w:numId w:val="0"/>
-        </w:numPr>
-        <w:rPr>
-          <w:rFonts w:hint="eastAsia"/>
-          <w:lang w:val="en-US" w:eastAsia="zh-CN"/>
-        </w:rPr>
-      </w:pPr>
-      <w:r>
-        <w:rPr>
-          <w:rFonts w:hint="eastAsia"/>
-          <w:lang w:val="en-US" w:eastAsia="zh-CN"/>
-        </w:rPr>
-        <w:t>3.8.3.3.3起点</w:t>
-      </w:r>
-    </w:p>
-    <w:p>
-      <w:pPr>
-        <w:pStyle w:val="16"/>
-        <w:numPr>
-          <w:ilvl w:val="0"/>
-          <w:numId w:val="0"/>
-        </w:numPr>
-        <w:rPr>
-          <w:rFonts w:hint="eastAsia"/>
-          <w:lang w:val="en-US" w:eastAsia="zh-CN"/>
-        </w:rPr>
-      </w:pPr>
-      <w:r>
-        <w:rPr>
-          <w:rFonts w:hint="eastAsia" w:hAnsi="宋体" w:cs="宋体"/>
-          <w:b w:val="0"/>
-          <w:bCs/>
-          <w:kern w:val="0"/>
-          <w:sz w:val="20"/>
-          <w:szCs w:val="20"/>
-          <w:lang w:val="en-US" w:eastAsia="zh-CN"/>
-        </w:rPr>
-        <w:t>管理员点击进入教学管理子系统的课程培训师分配模块</w:t>
-      </w:r>
-    </w:p>
-    <w:p>
-      <w:pPr>
-        <w:pStyle w:val="17"/>
-        <w:numPr>
-          <w:ilvl w:val="0"/>
-          <w:numId w:val="0"/>
-        </w:numPr>
-        <w:rPr>
-          <w:rFonts w:hint="eastAsia"/>
-        </w:rPr>
-      </w:pPr>
-      <w:r>
-        <w:rPr>
-          <w:rFonts w:hint="eastAsia"/>
-          <w:lang w:val="en-US" w:eastAsia="zh-CN"/>
-        </w:rPr>
-        <w:t>3.8.3.3.4</w:t>
-      </w:r>
-      <w:r>
-        <w:rPr>
-          <w:rFonts w:hint="eastAsia"/>
-        </w:rPr>
-        <w:t>基本流</w:t>
-      </w:r>
-    </w:p>
-    <w:p>
-      <w:pPr>
-        <w:pStyle w:val="17"/>
-        <w:numPr>
-          <w:ilvl w:val="0"/>
-          <w:numId w:val="9"/>
-        </w:numPr>
-        <w:rPr>
-          <w:rFonts w:hint="eastAsia" w:hAnsi="宋体" w:cs="宋体"/>
-          <w:b w:val="0"/>
-          <w:snapToGrid w:val="0"/>
-          <w:kern w:val="0"/>
-          <w:sz w:val="20"/>
-          <w:szCs w:val="20"/>
-          <w:lang w:val="en-US" w:eastAsia="zh-CN" w:bidi="ar-SA"/>
-        </w:rPr>
-      </w:pPr>
-      <w:r>
-        <w:rPr>
-          <w:rFonts w:hint="eastAsia" w:hAnsi="宋体" w:cs="宋体"/>
-          <w:b w:val="0"/>
-          <w:snapToGrid w:val="0"/>
-          <w:kern w:val="0"/>
-          <w:sz w:val="20"/>
-          <w:szCs w:val="20"/>
-          <w:lang w:val="en-US" w:eastAsia="zh-CN" w:bidi="ar-SA"/>
-        </w:rPr>
-        <w:t>管理员在要添加课程培训师后点击选择按钮</w:t>
-      </w:r>
-    </w:p>
-    <w:p>
-      <w:pPr>
-        <w:pStyle w:val="17"/>
-        <w:numPr>
-          <w:ilvl w:val="0"/>
-          <w:numId w:val="0"/>
-        </w:numPr>
-        <w:rPr>
-          <w:rFonts w:hint="eastAsia"/>
-          <w:lang w:val="en-US" w:eastAsia="zh-CN"/>
-        </w:rPr>
-      </w:pPr>
-      <w:r>
-        <w:rPr>
-          <w:rFonts w:hint="eastAsia"/>
-          <w:lang w:val="en-US" w:eastAsia="zh-CN"/>
-        </w:rPr>
-        <w:t>3.8.3.3.5 终点</w:t>
-      </w:r>
-    </w:p>
-    <w:p>
-      <w:pPr>
-        <w:pStyle w:val="17"/>
-        <w:numPr>
-          <w:ilvl w:val="0"/>
-          <w:numId w:val="0"/>
-        </w:numPr>
-        <w:rPr>
-          <w:rFonts w:hint="eastAsia"/>
-          <w:lang w:val="en-US" w:eastAsia="zh-CN"/>
-        </w:rPr>
-      </w:pPr>
-      <w:r>
-        <w:rPr>
-          <w:rFonts w:hint="eastAsia" w:hAnsi="宋体" w:cs="宋体"/>
-          <w:b w:val="0"/>
-          <w:i w:val="0"/>
-          <w:snapToGrid w:val="0"/>
-          <w:kern w:val="0"/>
-          <w:sz w:val="20"/>
-          <w:szCs w:val="20"/>
-          <w:lang w:val="en-US" w:eastAsia="zh-CN" w:bidi="ar-SA"/>
-        </w:rPr>
-        <w:t>该课程培训时添加到中间已选课程培训师栏目框中</w:t>
-      </w:r>
-    </w:p>
-    <w:p>
-      <w:pPr>
-        <w:rPr>
-          <w:rFonts w:hint="eastAsia"/>
-          <w:b/>
-          <w:sz w:val="21"/>
-          <w:szCs w:val="21"/>
-          <w:lang w:val="en-US" w:eastAsia="zh-CN"/>
-        </w:rPr>
-      </w:pPr>
-    </w:p>
-    <w:p>
-      <w:pPr>
-        <w:rPr>
-          <w:rFonts w:hint="eastAsia"/>
-          <w:b/>
-          <w:sz w:val="21"/>
-          <w:szCs w:val="21"/>
-          <w:lang w:val="en-US" w:eastAsia="zh-CN"/>
-        </w:rPr>
-      </w:pPr>
-      <w:r>
-        <w:rPr>
-          <w:rFonts w:hint="eastAsia"/>
-          <w:b/>
-          <w:sz w:val="21"/>
-          <w:szCs w:val="21"/>
-          <w:lang w:val="en-US" w:eastAsia="zh-CN"/>
-        </w:rPr>
-        <w:t>3.8.3.4移除课程</w:t>
-      </w:r>
-    </w:p>
-    <w:p>
-      <w:pPr>
-        <w:pStyle w:val="16"/>
-        <w:numPr>
-          <w:ilvl w:val="0"/>
-          <w:numId w:val="0"/>
-        </w:numPr>
-        <w:rPr>
-          <w:rFonts w:hint="eastAsia"/>
-        </w:rPr>
-      </w:pPr>
-      <w:r>
-        <w:rPr>
-          <w:rFonts w:hint="eastAsia"/>
-          <w:lang w:val="en-US" w:eastAsia="zh-CN"/>
-        </w:rPr>
-        <w:t>3.8.3.4.1</w:t>
-      </w:r>
-      <w:r>
-        <w:rPr>
-          <w:rFonts w:hint="eastAsia"/>
-        </w:rPr>
-        <w:t>简要说明</w:t>
-      </w:r>
-    </w:p>
-    <w:p>
-      <w:pPr>
-        <w:pStyle w:val="16"/>
-        <w:numPr>
-          <w:ilvl w:val="0"/>
-          <w:numId w:val="0"/>
-        </w:numPr>
-        <w:rPr>
-          <w:rFonts w:hint="eastAsia"/>
-        </w:rPr>
-      </w:pPr>
-      <w:r>
-        <w:rPr>
-          <w:rFonts w:ascii="宋体" w:hAnsi="宋体" w:cs="宋体"/>
-          <w:b w:val="0"/>
-          <w:bCs/>
-          <w:kern w:val="0"/>
-          <w:sz w:val="20"/>
-          <w:szCs w:val="20"/>
-        </w:rPr>
-        <w:t>本用例允许</w:t>
-      </w:r>
-      <w:r>
-        <w:rPr>
-          <w:rFonts w:hint="eastAsia" w:hAnsi="宋体" w:cs="宋体"/>
-          <w:b w:val="0"/>
-          <w:bCs/>
-          <w:kern w:val="0"/>
-          <w:sz w:val="20"/>
-          <w:szCs w:val="20"/>
-          <w:lang w:val="en-US" w:eastAsia="zh-CN"/>
-        </w:rPr>
-        <w:t>管理员移除课程</w:t>
-      </w:r>
-      <w:r>
-        <w:rPr>
-          <w:rFonts w:ascii="宋体" w:hAnsi="宋体" w:cs="宋体"/>
-          <w:b w:val="0"/>
-          <w:bCs/>
-          <w:kern w:val="0"/>
-          <w:sz w:val="20"/>
-          <w:szCs w:val="20"/>
-        </w:rPr>
-        <w:t>。</w:t>
-      </w:r>
-    </w:p>
-    <w:p>
-      <w:pPr>
-        <w:pStyle w:val="16"/>
-        <w:numPr>
-          <w:ilvl w:val="0"/>
-          <w:numId w:val="0"/>
-        </w:numPr>
-        <w:rPr>
-          <w:rFonts w:hint="eastAsia"/>
-          <w:lang w:val="en-US" w:eastAsia="zh-CN"/>
-        </w:rPr>
-      </w:pPr>
-      <w:r>
-        <w:rPr>
-          <w:rFonts w:hint="eastAsia"/>
-          <w:lang w:val="en-US" w:eastAsia="zh-CN"/>
-        </w:rPr>
-        <w:t>3.8.3.4.2参与者</w:t>
-      </w:r>
-    </w:p>
-    <w:p>
-      <w:pPr>
-        <w:pStyle w:val="16"/>
-        <w:numPr>
-          <w:ilvl w:val="0"/>
-          <w:numId w:val="0"/>
-        </w:numPr>
-        <w:rPr>
-          <w:rFonts w:hint="eastAsia"/>
-          <w:lang w:val="en-US" w:eastAsia="zh-CN"/>
-        </w:rPr>
-      </w:pPr>
-      <w:r>
-        <w:rPr>
-          <w:rFonts w:hint="eastAsia" w:hAnsi="宋体" w:cs="宋体"/>
-          <w:b w:val="0"/>
-          <w:bCs/>
-          <w:kern w:val="0"/>
-          <w:sz w:val="20"/>
-          <w:szCs w:val="20"/>
-          <w:lang w:val="en-US" w:eastAsia="zh-CN"/>
-        </w:rPr>
-        <w:t>管理员</w:t>
-      </w:r>
-    </w:p>
-    <w:p>
-      <w:pPr>
-        <w:pStyle w:val="16"/>
-        <w:numPr>
-          <w:ilvl w:val="0"/>
-          <w:numId w:val="0"/>
-        </w:numPr>
-        <w:rPr>
-          <w:rFonts w:hint="eastAsia"/>
-          <w:lang w:val="en-US" w:eastAsia="zh-CN"/>
-        </w:rPr>
-      </w:pPr>
-      <w:r>
-        <w:rPr>
-          <w:rFonts w:hint="eastAsia"/>
-          <w:lang w:val="en-US" w:eastAsia="zh-CN"/>
-        </w:rPr>
-        <w:t>3.8.3.4.3起点</w:t>
-      </w:r>
-    </w:p>
-    <w:p>
-      <w:pPr>
-        <w:pStyle w:val="16"/>
-        <w:numPr>
-          <w:ilvl w:val="0"/>
-          <w:numId w:val="0"/>
-        </w:numPr>
-        <w:rPr>
-          <w:rFonts w:hint="eastAsia"/>
-          <w:lang w:val="en-US" w:eastAsia="zh-CN"/>
-        </w:rPr>
-      </w:pPr>
-      <w:r>
-        <w:rPr>
-          <w:rFonts w:hint="eastAsia" w:hAnsi="宋体" w:cs="宋体"/>
-          <w:b w:val="0"/>
-          <w:bCs/>
-          <w:kern w:val="0"/>
-          <w:sz w:val="20"/>
-          <w:szCs w:val="20"/>
-          <w:lang w:val="en-US" w:eastAsia="zh-CN"/>
-        </w:rPr>
-        <w:t>管理员点击进入教学管理子系统的课程培训师分配模块</w:t>
-      </w:r>
-    </w:p>
-    <w:p>
-      <w:pPr>
-        <w:pStyle w:val="17"/>
-        <w:numPr>
-          <w:ilvl w:val="0"/>
-          <w:numId w:val="0"/>
-        </w:numPr>
-        <w:rPr>
-          <w:rFonts w:hint="eastAsia"/>
-          <w:lang w:val="en-US" w:eastAsia="zh-CN"/>
-        </w:rPr>
-      </w:pPr>
-      <w:r>
-        <w:rPr>
-          <w:rFonts w:hint="eastAsia"/>
-          <w:lang w:val="en-US" w:eastAsia="zh-CN"/>
-        </w:rPr>
-        <w:t>3.8.3.4.4事件流</w:t>
-      </w:r>
-    </w:p>
-    <w:p>
-      <w:pPr>
-        <w:pStyle w:val="17"/>
-        <w:numPr>
-          <w:ilvl w:val="0"/>
-          <w:numId w:val="0"/>
-        </w:numPr>
-        <w:rPr>
-          <w:rFonts w:hint="eastAsia"/>
-          <w:lang w:val="en-US" w:eastAsia="zh-CN"/>
-        </w:rPr>
-      </w:pPr>
-      <w:r>
-        <w:rPr>
-          <w:rFonts w:hint="eastAsia"/>
-          <w:lang w:val="en-US" w:eastAsia="zh-CN"/>
-        </w:rPr>
-        <w:t>3.8.3.4.4.1基本流</w:t>
-      </w:r>
-    </w:p>
-    <w:p>
-      <w:pPr>
-        <w:pStyle w:val="17"/>
-        <w:numPr>
-          <w:ilvl w:val="0"/>
-          <w:numId w:val="10"/>
-        </w:numPr>
-        <w:rPr>
-          <w:rFonts w:hint="eastAsia" w:hAnsi="宋体" w:cs="宋体"/>
-          <w:b w:val="0"/>
-          <w:snapToGrid w:val="0"/>
-          <w:kern w:val="0"/>
-          <w:sz w:val="20"/>
-          <w:szCs w:val="20"/>
-          <w:lang w:val="en-US" w:eastAsia="zh-CN" w:bidi="ar-SA"/>
-        </w:rPr>
-      </w:pPr>
-      <w:r>
-        <w:rPr>
-          <w:rFonts w:hint="eastAsia" w:hAnsi="宋体" w:cs="宋体"/>
-          <w:b w:val="0"/>
-          <w:snapToGrid w:val="0"/>
-          <w:kern w:val="0"/>
-          <w:sz w:val="20"/>
-          <w:szCs w:val="20"/>
-          <w:lang w:val="en-US" w:eastAsia="zh-CN" w:bidi="ar-SA"/>
-        </w:rPr>
-        <w:t>管理员在已选课程栏目框里点击要移除的课程</w:t>
-      </w:r>
-    </w:p>
-    <w:p>
-      <w:pPr>
-        <w:pStyle w:val="17"/>
-        <w:numPr>
-          <w:ilvl w:val="0"/>
-          <w:numId w:val="0"/>
-        </w:numPr>
-        <w:rPr>
-          <w:rFonts w:hint="eastAsia"/>
-          <w:lang w:val="en-US" w:eastAsia="zh-CN"/>
-        </w:rPr>
-      </w:pPr>
-      <w:r>
-        <w:rPr>
-          <w:rFonts w:hint="eastAsia"/>
-          <w:lang w:val="en-US" w:eastAsia="zh-CN"/>
-        </w:rPr>
-        <w:t>3.8.3.4.4.2备选流</w:t>
-      </w:r>
-    </w:p>
-    <w:p>
-      <w:pPr>
-        <w:pStyle w:val="17"/>
-        <w:numPr>
-          <w:ilvl w:val="0"/>
-          <w:numId w:val="0"/>
-        </w:numPr>
-        <w:rPr>
-          <w:rFonts w:hint="default"/>
-          <w:b w:val="0"/>
-          <w:bCs/>
-          <w:sz w:val="20"/>
-          <w:szCs w:val="20"/>
-          <w:lang w:val="en-US" w:eastAsia="zh-CN"/>
-        </w:rPr>
-      </w:pPr>
-      <w:r>
-        <w:rPr>
-          <w:rFonts w:hint="eastAsia" w:hAnsi="宋体" w:cs="宋体"/>
-          <w:b w:val="0"/>
-          <w:snapToGrid w:val="0"/>
-          <w:kern w:val="0"/>
-          <w:sz w:val="20"/>
-          <w:szCs w:val="20"/>
-          <w:lang w:val="en-US" w:eastAsia="zh-CN" w:bidi="ar-SA"/>
-        </w:rPr>
-        <w:t>管理员在已选课程栏目框下点击全部移除按钮</w:t>
-      </w:r>
-    </w:p>
-    <w:p>
-      <w:pPr>
-        <w:pStyle w:val="17"/>
-        <w:numPr>
-          <w:ilvl w:val="0"/>
-          <w:numId w:val="0"/>
-        </w:numPr>
-        <w:rPr>
-          <w:rFonts w:hint="eastAsia"/>
-          <w:lang w:val="en-US" w:eastAsia="zh-CN"/>
-        </w:rPr>
-      </w:pPr>
-      <w:r>
-        <w:rPr>
-          <w:rFonts w:hint="eastAsia"/>
-          <w:lang w:val="en-US" w:eastAsia="zh-CN"/>
-        </w:rPr>
-        <w:t>3.8.3.4.5 终点</w:t>
-      </w:r>
-    </w:p>
-    <w:p>
-      <w:pPr>
-        <w:bidi w:val="0"/>
-        <w:rPr>
-          <w:rFonts w:hint="eastAsia"/>
-          <w:lang w:val="en-US" w:eastAsia="zh-CN"/>
-        </w:rPr>
-      </w:pPr>
-      <w:r>
-        <w:rPr>
-          <w:rFonts w:hint="eastAsia"/>
-          <w:lang w:val="en-US" w:eastAsia="zh-CN"/>
-        </w:rPr>
-        <w:t>系统跳转移除课程成功界面</w:t>
-      </w:r>
-    </w:p>
-    <w:p>
-      <w:pPr>
-        <w:bidi w:val="0"/>
-        <w:rPr>
-          <w:rFonts w:hint="default"/>
-          <w:lang w:val="en-US" w:eastAsia="zh-CN"/>
-        </w:rPr>
-      </w:pPr>
-    </w:p>
-    <w:p>
-      <w:pPr>
-        <w:rPr>
-          <w:rFonts w:hint="eastAsia"/>
-          <w:b/>
-          <w:sz w:val="21"/>
-          <w:szCs w:val="21"/>
-          <w:lang w:val="en-US" w:eastAsia="zh-CN"/>
-        </w:rPr>
-      </w:pPr>
-    </w:p>
-    <w:p>
-      <w:pPr>
-        <w:rPr>
-          <w:rFonts w:hint="eastAsia"/>
-          <w:b/>
-          <w:sz w:val="21"/>
-          <w:szCs w:val="21"/>
-          <w:lang w:val="en-US" w:eastAsia="zh-CN"/>
-        </w:rPr>
-      </w:pPr>
-      <w:r>
-        <w:rPr>
-          <w:rFonts w:hint="eastAsia"/>
-          <w:b/>
-          <w:sz w:val="21"/>
-          <w:szCs w:val="21"/>
-          <w:lang w:val="en-US" w:eastAsia="zh-CN"/>
-        </w:rPr>
-        <w:t>3.8.3.5移除课程培训师</w:t>
-      </w:r>
-    </w:p>
-    <w:p>
-      <w:pPr>
-        <w:pStyle w:val="16"/>
-        <w:numPr>
-          <w:ilvl w:val="0"/>
-          <w:numId w:val="0"/>
-        </w:numPr>
-        <w:rPr>
-          <w:rFonts w:hint="eastAsia"/>
-        </w:rPr>
-      </w:pPr>
-      <w:r>
-        <w:rPr>
-          <w:rFonts w:hint="eastAsia"/>
-          <w:lang w:val="en-US" w:eastAsia="zh-CN"/>
-        </w:rPr>
-        <w:t>3.8.3.5.1</w:t>
-      </w:r>
-      <w:r>
-        <w:rPr>
-          <w:rFonts w:hint="eastAsia"/>
-        </w:rPr>
-        <w:t>简要说明</w:t>
-      </w:r>
-    </w:p>
-    <w:p>
-      <w:pPr>
-        <w:pStyle w:val="16"/>
-        <w:numPr>
-          <w:ilvl w:val="0"/>
-          <w:numId w:val="0"/>
-        </w:numPr>
-        <w:rPr>
-          <w:rFonts w:hint="eastAsia"/>
-        </w:rPr>
-      </w:pPr>
-      <w:r>
-        <w:rPr>
-          <w:rFonts w:ascii="宋体" w:hAnsi="宋体" w:cs="宋体"/>
-          <w:b w:val="0"/>
-          <w:bCs/>
-          <w:kern w:val="0"/>
-          <w:sz w:val="20"/>
-          <w:szCs w:val="20"/>
-        </w:rPr>
-        <w:t>本用例允许</w:t>
-      </w:r>
-      <w:r>
-        <w:rPr>
-          <w:rFonts w:hint="eastAsia" w:hAnsi="宋体" w:cs="宋体"/>
-          <w:b w:val="0"/>
-          <w:bCs/>
-          <w:kern w:val="0"/>
-          <w:sz w:val="20"/>
-          <w:szCs w:val="20"/>
-          <w:lang w:val="en-US" w:eastAsia="zh-CN"/>
-        </w:rPr>
-        <w:t>管理员重置成绩</w:t>
-      </w:r>
-      <w:r>
-        <w:rPr>
-          <w:rFonts w:ascii="宋体" w:hAnsi="宋体" w:cs="宋体"/>
-          <w:b w:val="0"/>
-          <w:bCs/>
-          <w:kern w:val="0"/>
-          <w:sz w:val="20"/>
-          <w:szCs w:val="20"/>
-        </w:rPr>
-        <w:t>。</w:t>
-      </w:r>
-    </w:p>
-    <w:p>
-      <w:pPr>
-        <w:pStyle w:val="16"/>
-        <w:numPr>
-          <w:ilvl w:val="0"/>
-          <w:numId w:val="0"/>
-        </w:numPr>
-        <w:rPr>
-          <w:rFonts w:hint="eastAsia"/>
-          <w:lang w:val="en-US" w:eastAsia="zh-CN"/>
-        </w:rPr>
-      </w:pPr>
-      <w:r>
-        <w:rPr>
-          <w:rFonts w:hint="eastAsia"/>
-          <w:lang w:val="en-US" w:eastAsia="zh-CN"/>
-        </w:rPr>
-        <w:t>3.8.3.5.2参与者</w:t>
-      </w:r>
-    </w:p>
-    <w:p>
-      <w:pPr>
-        <w:pStyle w:val="16"/>
-        <w:numPr>
-          <w:ilvl w:val="0"/>
-          <w:numId w:val="0"/>
-        </w:numPr>
-        <w:rPr>
-          <w:rFonts w:hint="eastAsia"/>
-          <w:lang w:val="en-US" w:eastAsia="zh-CN"/>
-        </w:rPr>
-      </w:pPr>
-      <w:r>
-        <w:rPr>
-          <w:rFonts w:hint="eastAsia" w:hAnsi="宋体" w:cs="宋体"/>
-          <w:b w:val="0"/>
-          <w:bCs/>
-          <w:kern w:val="0"/>
-          <w:sz w:val="20"/>
-          <w:szCs w:val="20"/>
-          <w:lang w:val="en-US" w:eastAsia="zh-CN"/>
-        </w:rPr>
-        <w:t>管理员</w:t>
-      </w:r>
-    </w:p>
-    <w:p>
-      <w:pPr>
-        <w:pStyle w:val="16"/>
-        <w:numPr>
-          <w:ilvl w:val="0"/>
-          <w:numId w:val="0"/>
-        </w:numPr>
-        <w:rPr>
-          <w:rFonts w:hint="eastAsia"/>
-          <w:lang w:val="en-US" w:eastAsia="zh-CN"/>
-        </w:rPr>
-      </w:pPr>
-      <w:r>
-        <w:rPr>
-          <w:rFonts w:hint="eastAsia"/>
-          <w:lang w:val="en-US" w:eastAsia="zh-CN"/>
-        </w:rPr>
-        <w:t>3.8.3.5.3起点</w:t>
-      </w:r>
-    </w:p>
-    <w:p>
-      <w:pPr>
-        <w:pStyle w:val="16"/>
-        <w:numPr>
-          <w:ilvl w:val="0"/>
-          <w:numId w:val="0"/>
-        </w:numPr>
-        <w:rPr>
-          <w:rFonts w:hint="eastAsia"/>
-          <w:lang w:val="en-US" w:eastAsia="zh-CN"/>
-        </w:rPr>
-      </w:pPr>
-      <w:r>
-        <w:rPr>
-          <w:rFonts w:hint="eastAsia" w:hAnsi="宋体" w:cs="宋体"/>
-          <w:b w:val="0"/>
-          <w:bCs/>
-          <w:kern w:val="0"/>
-          <w:sz w:val="20"/>
-          <w:szCs w:val="20"/>
-          <w:lang w:val="en-US" w:eastAsia="zh-CN"/>
-        </w:rPr>
-        <w:t>管理员点击进入教学管理子系统的课程培训师分配模块</w:t>
-      </w:r>
-    </w:p>
-    <w:p>
-      <w:pPr>
-        <w:pStyle w:val="17"/>
-        <w:numPr>
-          <w:ilvl w:val="0"/>
-          <w:numId w:val="0"/>
-        </w:numPr>
-        <w:rPr>
-          <w:rFonts w:hint="eastAsia"/>
-          <w:lang w:val="en-US" w:eastAsia="zh-CN"/>
-        </w:rPr>
-      </w:pPr>
-      <w:r>
-        <w:rPr>
-          <w:rFonts w:hint="eastAsia"/>
-          <w:lang w:val="en-US" w:eastAsia="zh-CN"/>
-        </w:rPr>
-        <w:t>3.8.3.5.4事件流</w:t>
-      </w:r>
-    </w:p>
-    <w:p>
-      <w:pPr>
-        <w:pStyle w:val="17"/>
-        <w:numPr>
-          <w:ilvl w:val="0"/>
-          <w:numId w:val="0"/>
-        </w:numPr>
-        <w:rPr>
-          <w:rFonts w:hint="eastAsia"/>
-          <w:lang w:val="en-US" w:eastAsia="zh-CN"/>
-        </w:rPr>
-      </w:pPr>
-      <w:r>
-        <w:rPr>
-          <w:rFonts w:hint="eastAsia"/>
-          <w:lang w:val="en-US" w:eastAsia="zh-CN"/>
-        </w:rPr>
-        <w:t>3.8.3.5.4.1基本流</w:t>
-      </w:r>
-    </w:p>
-    <w:p>
-      <w:pPr>
-        <w:pStyle w:val="17"/>
-        <w:numPr>
-          <w:numId w:val="0"/>
-        </w:numPr>
-        <w:rPr>
-          <w:rFonts w:hint="default"/>
-          <w:lang w:val="en-US" w:eastAsia="zh-CN"/>
-        </w:rPr>
-      </w:pPr>
-      <w:r>
-        <w:rPr>
-          <w:rFonts w:hint="eastAsia" w:hAnsi="宋体" w:cs="宋体"/>
-          <w:b w:val="0"/>
-          <w:snapToGrid w:val="0"/>
-          <w:kern w:val="0"/>
-          <w:sz w:val="20"/>
-          <w:szCs w:val="20"/>
-          <w:lang w:val="en-US" w:eastAsia="zh-CN" w:bidi="ar-SA"/>
-        </w:rPr>
-        <w:t>管理员在已选课程</w:t>
-      </w:r>
-      <w:r>
-        <w:rPr>
-          <w:rFonts w:hint="eastAsia" w:cs="宋体"/>
-          <w:b w:val="0"/>
-          <w:snapToGrid w:val="0"/>
-          <w:kern w:val="0"/>
-          <w:sz w:val="20"/>
-          <w:szCs w:val="20"/>
-          <w:lang w:val="en-US" w:eastAsia="zh-CN" w:bidi="ar-SA"/>
-        </w:rPr>
-        <w:t>培训师</w:t>
-      </w:r>
-      <w:r>
-        <w:rPr>
-          <w:rFonts w:hint="eastAsia" w:hAnsi="宋体" w:cs="宋体"/>
-          <w:b w:val="0"/>
-          <w:snapToGrid w:val="0"/>
-          <w:kern w:val="0"/>
-          <w:sz w:val="20"/>
-          <w:szCs w:val="20"/>
-          <w:lang w:val="en-US" w:eastAsia="zh-CN" w:bidi="ar-SA"/>
-        </w:rPr>
-        <w:t>栏目框里点击要移除的课程</w:t>
-      </w:r>
-      <w:r>
-        <w:rPr>
-          <w:rFonts w:hint="eastAsia" w:cs="宋体"/>
-          <w:b w:val="0"/>
-          <w:snapToGrid w:val="0"/>
-          <w:kern w:val="0"/>
-          <w:sz w:val="20"/>
-          <w:szCs w:val="20"/>
-          <w:lang w:val="en-US" w:eastAsia="zh-CN" w:bidi="ar-SA"/>
-        </w:rPr>
-        <w:t>培训师</w:t>
-      </w:r>
-    </w:p>
-    <w:p>
-      <w:pPr>
-        <w:pStyle w:val="17"/>
-        <w:numPr>
-          <w:ilvl w:val="0"/>
-          <w:numId w:val="0"/>
-        </w:numPr>
-        <w:rPr>
-          <w:rFonts w:hint="eastAsia"/>
-          <w:lang w:val="en-US" w:eastAsia="zh-CN"/>
-        </w:rPr>
-      </w:pPr>
-      <w:r>
-        <w:rPr>
-          <w:rFonts w:hint="eastAsia"/>
-          <w:lang w:val="en-US" w:eastAsia="zh-CN"/>
-        </w:rPr>
-        <w:t>3.8.3.5.4.2备选流</w:t>
-      </w:r>
-    </w:p>
-    <w:p>
-      <w:pPr>
-        <w:pStyle w:val="17"/>
-        <w:numPr>
-          <w:ilvl w:val="0"/>
-          <w:numId w:val="0"/>
-        </w:numPr>
-        <w:rPr>
-          <w:rFonts w:hint="default"/>
-          <w:lang w:val="en-US" w:eastAsia="zh-CN"/>
-        </w:rPr>
-      </w:pPr>
-      <w:r>
-        <w:rPr>
-          <w:rFonts w:hint="eastAsia" w:hAnsi="宋体" w:cs="宋体"/>
-          <w:b w:val="0"/>
-          <w:snapToGrid w:val="0"/>
-          <w:kern w:val="0"/>
-          <w:sz w:val="20"/>
-          <w:szCs w:val="20"/>
-          <w:lang w:val="en-US" w:eastAsia="zh-CN" w:bidi="ar-SA"/>
-        </w:rPr>
-        <w:t>管理员在已选课程</w:t>
-      </w:r>
-      <w:r>
-        <w:rPr>
-          <w:rFonts w:hint="eastAsia" w:cs="宋体"/>
-          <w:b w:val="0"/>
-          <w:snapToGrid w:val="0"/>
-          <w:kern w:val="0"/>
-          <w:sz w:val="20"/>
-          <w:szCs w:val="20"/>
-          <w:lang w:val="en-US" w:eastAsia="zh-CN" w:bidi="ar-SA"/>
-        </w:rPr>
-        <w:t>培训师</w:t>
-      </w:r>
-      <w:r>
-        <w:rPr>
-          <w:rFonts w:hint="eastAsia" w:hAnsi="宋体" w:cs="宋体"/>
-          <w:b w:val="0"/>
-          <w:snapToGrid w:val="0"/>
-          <w:kern w:val="0"/>
-          <w:sz w:val="20"/>
-          <w:szCs w:val="20"/>
-          <w:lang w:val="en-US" w:eastAsia="zh-CN" w:bidi="ar-SA"/>
-        </w:rPr>
-        <w:t>栏目框下点击全部移除按钮</w:t>
-      </w:r>
-    </w:p>
-    <w:p>
-      <w:pPr>
-        <w:pStyle w:val="17"/>
-        <w:numPr>
-          <w:ilvl w:val="0"/>
-          <w:numId w:val="0"/>
-        </w:numPr>
-        <w:rPr>
-          <w:rFonts w:hint="eastAsia"/>
-          <w:lang w:val="en-US" w:eastAsia="zh-CN"/>
-        </w:rPr>
-      </w:pPr>
-      <w:r>
-        <w:rPr>
-          <w:rFonts w:hint="eastAsia"/>
-          <w:lang w:val="en-US" w:eastAsia="zh-CN"/>
-        </w:rPr>
-        <w:t>3.8.3.5.5 终点</w:t>
-      </w:r>
-    </w:p>
-    <w:p>
-      <w:pPr>
-        <w:bidi w:val="0"/>
-        <w:rPr>
-          <w:rFonts w:hint="eastAsia"/>
-          <w:lang w:val="en-US" w:eastAsia="zh-CN"/>
-        </w:rPr>
-      </w:pPr>
-      <w:r>
-        <w:rPr>
-          <w:rFonts w:hint="eastAsia"/>
-          <w:lang w:val="en-US" w:eastAsia="zh-CN"/>
-        </w:rPr>
-        <w:t>系统跳转移除课程培训师成功界面</w:t>
-      </w:r>
-    </w:p>
-    <w:p>
-      <w:pPr>
-        <w:rPr>
-          <w:rFonts w:hint="default"/>
-          <w:b/>
-          <w:sz w:val="21"/>
-          <w:szCs w:val="21"/>
-          <w:lang w:val="en-US" w:eastAsia="zh-CN"/>
-        </w:rPr>
-      </w:pPr>
-    </w:p>
-    <w:p>
-      <w:pPr>
-        <w:rPr>
-          <w:rFonts w:hint="default"/>
-          <w:lang w:val="en-US"/>
-        </w:rPr>
-      </w:pPr>
-    </w:p>
-    <w:p>
-      <w:pPr>
-        <w:pStyle w:val="4"/>
-        <w:numPr>
-          <w:ilvl w:val="0"/>
-          <w:numId w:val="0"/>
-        </w:numPr>
-        <w:spacing w:beforeLines="50" w:after="0" w:line="360" w:lineRule="auto"/>
+      </w:pPr>
+      <w:bookmarkStart w:id="66" w:name="_Toc26636"/>
+      <w:r>
         <w:rPr>
           <w:rFonts w:hint="eastAsia"/>
           <w:b/>
@@ -8008,399 +7614,9 @@
           <w:szCs w:val="21"/>
           <w:lang w:val="en-US" w:eastAsia="zh-CN"/>
         </w:rPr>
-      </w:pPr>
-      <w:bookmarkStart w:id="66" w:name="_Toc26636"/>
-      <w:r>
-        <w:rPr>
-          <w:rFonts w:hint="eastAsia"/>
-          <w:b/>
-          <w:i w:val="0"/>
-          <w:sz w:val="21"/>
-          <w:szCs w:val="21"/>
-          <w:lang w:val="en-US" w:eastAsia="zh-CN"/>
-        </w:rPr>
         <w:t>3.8.4计划培训师分配</w:t>
       </w:r>
       <w:bookmarkEnd w:id="66"/>
-    </w:p>
-    <w:p>
-      <w:pPr>
-        <w:rPr>
-          <w:rFonts w:hint="eastAsia"/>
-          <w:b/>
-          <w:i w:val="0"/>
-          <w:sz w:val="21"/>
-          <w:szCs w:val="21"/>
-          <w:lang w:val="en-US" w:eastAsia="zh-CN"/>
-        </w:rPr>
-      </w:pPr>
-      <w:r>
-        <w:rPr>
-          <w:rFonts w:hint="eastAsia"/>
-          <w:b/>
-          <w:i w:val="0"/>
-          <w:sz w:val="21"/>
-          <w:szCs w:val="21"/>
-          <w:lang w:val="en-US" w:eastAsia="zh-CN"/>
-        </w:rPr>
-        <w:t>3.8.4.1保存计划培训师分配操作</w:t>
-      </w:r>
-    </w:p>
-    <w:p>
-      <w:pPr>
-        <w:pStyle w:val="16"/>
-        <w:numPr>
-          <w:ilvl w:val="0"/>
-          <w:numId w:val="0"/>
-        </w:numPr>
-        <w:rPr>
-          <w:rFonts w:hint="eastAsia"/>
-        </w:rPr>
-      </w:pPr>
-      <w:r>
-        <w:rPr>
-          <w:rFonts w:hint="eastAsia"/>
-          <w:lang w:val="en-US" w:eastAsia="zh-CN"/>
-        </w:rPr>
-        <w:t>3.8.4.1.1</w:t>
-      </w:r>
-      <w:r>
-        <w:rPr>
-          <w:rFonts w:hint="eastAsia"/>
-        </w:rPr>
-        <w:t>简要说明</w:t>
-      </w:r>
-    </w:p>
-    <w:p>
-      <w:pPr>
-        <w:pStyle w:val="16"/>
-        <w:numPr>
-          <w:ilvl w:val="0"/>
-          <w:numId w:val="0"/>
-        </w:numPr>
-        <w:rPr>
-          <w:rFonts w:hint="eastAsia"/>
-        </w:rPr>
-      </w:pPr>
-      <w:r>
-        <w:rPr>
-          <w:rFonts w:ascii="宋体" w:hAnsi="宋体" w:cs="宋体"/>
-          <w:b w:val="0"/>
-          <w:bCs/>
-          <w:kern w:val="0"/>
-          <w:sz w:val="20"/>
-          <w:szCs w:val="20"/>
-        </w:rPr>
-        <w:t>本用例允许</w:t>
-      </w:r>
-      <w:r>
-        <w:rPr>
-          <w:rFonts w:hint="eastAsia" w:hAnsi="宋体" w:cs="宋体"/>
-          <w:b w:val="0"/>
-          <w:bCs/>
-          <w:kern w:val="0"/>
-          <w:sz w:val="20"/>
-          <w:szCs w:val="20"/>
-          <w:lang w:val="en-US" w:eastAsia="zh-CN"/>
-        </w:rPr>
-        <w:t>管理员保存</w:t>
-      </w:r>
-      <w:r>
-        <w:rPr>
-          <w:rFonts w:hint="eastAsia" w:cs="宋体"/>
-          <w:b w:val="0"/>
-          <w:bCs/>
-          <w:kern w:val="0"/>
-          <w:sz w:val="20"/>
-          <w:szCs w:val="20"/>
-          <w:lang w:val="en-US" w:eastAsia="zh-CN"/>
-        </w:rPr>
-        <w:t>计划培训师</w:t>
-      </w:r>
-      <w:r>
-        <w:rPr>
-          <w:rFonts w:hint="eastAsia" w:hAnsi="宋体" w:cs="宋体"/>
-          <w:b w:val="0"/>
-          <w:bCs/>
-          <w:kern w:val="0"/>
-          <w:sz w:val="20"/>
-          <w:szCs w:val="20"/>
-          <w:lang w:val="en-US" w:eastAsia="zh-CN"/>
-        </w:rPr>
-        <w:t>分配操作</w:t>
-      </w:r>
-      <w:r>
-        <w:rPr>
-          <w:rFonts w:ascii="宋体" w:hAnsi="宋体" w:cs="宋体"/>
-          <w:b w:val="0"/>
-          <w:bCs/>
-          <w:kern w:val="0"/>
-          <w:sz w:val="20"/>
-          <w:szCs w:val="20"/>
-        </w:rPr>
-        <w:t>。</w:t>
-      </w:r>
-    </w:p>
-    <w:p>
-      <w:pPr>
-        <w:pStyle w:val="16"/>
-        <w:numPr>
-          <w:ilvl w:val="0"/>
-          <w:numId w:val="0"/>
-        </w:numPr>
-        <w:rPr>
-          <w:rFonts w:hint="eastAsia"/>
-          <w:lang w:val="en-US" w:eastAsia="zh-CN"/>
-        </w:rPr>
-      </w:pPr>
-      <w:r>
-        <w:rPr>
-          <w:rFonts w:hint="eastAsia"/>
-          <w:lang w:val="en-US" w:eastAsia="zh-CN"/>
-        </w:rPr>
-        <w:t>3.8.4.1.2参与者</w:t>
-      </w:r>
-    </w:p>
-    <w:p>
-      <w:pPr>
-        <w:pStyle w:val="16"/>
-        <w:numPr>
-          <w:ilvl w:val="0"/>
-          <w:numId w:val="0"/>
-        </w:numPr>
-        <w:rPr>
-          <w:rFonts w:hint="eastAsia"/>
-          <w:lang w:val="en-US" w:eastAsia="zh-CN"/>
-        </w:rPr>
-      </w:pPr>
-      <w:r>
-        <w:rPr>
-          <w:rFonts w:hint="eastAsia" w:hAnsi="宋体" w:cs="宋体"/>
-          <w:b w:val="0"/>
-          <w:bCs/>
-          <w:kern w:val="0"/>
-          <w:sz w:val="20"/>
-          <w:szCs w:val="20"/>
-          <w:lang w:val="en-US" w:eastAsia="zh-CN"/>
-        </w:rPr>
-        <w:t>管理员</w:t>
-      </w:r>
-    </w:p>
-    <w:p>
-      <w:pPr>
-        <w:pStyle w:val="16"/>
-        <w:numPr>
-          <w:ilvl w:val="0"/>
-          <w:numId w:val="0"/>
-        </w:numPr>
-        <w:rPr>
-          <w:rFonts w:hint="eastAsia"/>
-          <w:lang w:val="en-US" w:eastAsia="zh-CN"/>
-        </w:rPr>
-      </w:pPr>
-      <w:r>
-        <w:rPr>
-          <w:rFonts w:hint="eastAsia"/>
-          <w:lang w:val="en-US" w:eastAsia="zh-CN"/>
-        </w:rPr>
-        <w:t>3.8.4.1.3起点</w:t>
-      </w:r>
-    </w:p>
-    <w:p>
-      <w:pPr>
-        <w:pStyle w:val="16"/>
-        <w:numPr>
-          <w:ilvl w:val="0"/>
-          <w:numId w:val="0"/>
-        </w:numPr>
-        <w:rPr>
-          <w:rFonts w:hint="default"/>
-          <w:lang w:val="en-US" w:eastAsia="zh-CN"/>
-        </w:rPr>
-      </w:pPr>
-      <w:r>
-        <w:rPr>
-          <w:rFonts w:hint="eastAsia" w:hAnsi="宋体" w:cs="宋体"/>
-          <w:b w:val="0"/>
-          <w:bCs/>
-          <w:kern w:val="0"/>
-          <w:sz w:val="20"/>
-          <w:szCs w:val="20"/>
-          <w:lang w:val="en-US" w:eastAsia="zh-CN"/>
-        </w:rPr>
-        <w:t>管理员点击进入教学管理子系统的课程培训师分配模块</w:t>
-      </w:r>
-    </w:p>
-    <w:p>
-      <w:pPr>
-        <w:pStyle w:val="17"/>
-        <w:numPr>
-          <w:ilvl w:val="0"/>
-          <w:numId w:val="0"/>
-        </w:numPr>
-        <w:rPr>
-          <w:rFonts w:hint="eastAsia"/>
-        </w:rPr>
-      </w:pPr>
-      <w:r>
-        <w:rPr>
-          <w:rFonts w:hint="eastAsia"/>
-          <w:lang w:val="en-US" w:eastAsia="zh-CN"/>
-        </w:rPr>
-        <w:t>3.8.4.1.4</w:t>
-      </w:r>
-      <w:r>
-        <w:rPr>
-          <w:rFonts w:hint="eastAsia"/>
-        </w:rPr>
-        <w:t>基本流</w:t>
-      </w:r>
-    </w:p>
-    <w:p>
-      <w:pPr>
-        <w:pStyle w:val="17"/>
-        <w:numPr>
-          <w:ilvl w:val="0"/>
-          <w:numId w:val="11"/>
-        </w:numPr>
-        <w:rPr>
-          <w:rFonts w:hint="eastAsia" w:hAnsi="宋体" w:cs="宋体"/>
-          <w:b w:val="0"/>
-          <w:snapToGrid w:val="0"/>
-          <w:kern w:val="0"/>
-          <w:sz w:val="20"/>
-          <w:szCs w:val="20"/>
-          <w:lang w:val="en-US" w:eastAsia="zh-CN" w:bidi="ar-SA"/>
-        </w:rPr>
-      </w:pPr>
-      <w:r>
-        <w:rPr>
-          <w:rFonts w:hint="eastAsia" w:hAnsi="宋体" w:cs="宋体"/>
-          <w:b w:val="0"/>
-          <w:snapToGrid w:val="0"/>
-          <w:kern w:val="0"/>
-          <w:sz w:val="20"/>
-          <w:szCs w:val="20"/>
-          <w:lang w:val="en-US" w:eastAsia="zh-CN" w:bidi="ar-SA"/>
-        </w:rPr>
-        <w:t>管理员在该模块进行一系列的操作</w:t>
-      </w:r>
-    </w:p>
-    <w:p>
-      <w:pPr>
-        <w:pStyle w:val="17"/>
-        <w:numPr>
-          <w:ilvl w:val="0"/>
-          <w:numId w:val="11"/>
-        </w:numPr>
-        <w:ind w:left="0" w:leftChars="0" w:firstLine="0" w:firstLineChars="0"/>
-        <w:rPr>
-          <w:rFonts w:hint="eastAsia" w:hAnsi="宋体" w:cs="宋体"/>
-          <w:b w:val="0"/>
-          <w:snapToGrid w:val="0"/>
-          <w:kern w:val="0"/>
-          <w:sz w:val="20"/>
-          <w:szCs w:val="20"/>
-          <w:lang w:val="en-US" w:eastAsia="zh-CN" w:bidi="ar-SA"/>
-        </w:rPr>
-      </w:pPr>
-      <w:r>
-        <w:rPr>
-          <w:rFonts w:hint="eastAsia" w:hAnsi="宋体" w:cs="宋体"/>
-          <w:b w:val="0"/>
-          <w:snapToGrid w:val="0"/>
-          <w:kern w:val="0"/>
-          <w:sz w:val="20"/>
-          <w:szCs w:val="20"/>
-          <w:lang w:val="en-US" w:eastAsia="zh-CN" w:bidi="ar-SA"/>
-        </w:rPr>
-        <w:t>点击保存按钮</w:t>
-      </w:r>
-    </w:p>
-    <w:p>
-      <w:pPr>
-        <w:pStyle w:val="17"/>
-        <w:numPr>
-          <w:ilvl w:val="0"/>
-          <w:numId w:val="0"/>
-        </w:numPr>
-        <w:rPr>
-          <w:rFonts w:hint="eastAsia"/>
-          <w:lang w:val="en-US" w:eastAsia="zh-CN"/>
-        </w:rPr>
-      </w:pPr>
-      <w:r>
-        <w:rPr>
-          <w:rFonts w:hint="eastAsia"/>
-          <w:lang w:val="en-US" w:eastAsia="zh-CN"/>
-        </w:rPr>
-        <w:t>3.8.4.1.5 终点</w:t>
-      </w:r>
-    </w:p>
-    <w:p>
-      <w:pPr>
-        <w:pStyle w:val="17"/>
-        <w:numPr>
-          <w:ilvl w:val="0"/>
-          <w:numId w:val="0"/>
-        </w:numPr>
-        <w:rPr>
-          <w:rFonts w:hint="eastAsia"/>
-          <w:lang w:val="en-US" w:eastAsia="zh-CN"/>
-        </w:rPr>
-      </w:pPr>
-      <w:r>
-        <w:rPr>
-          <w:rFonts w:hint="eastAsia" w:ascii="宋体" w:hAnsi="宋体" w:cs="宋体"/>
-          <w:b w:val="0"/>
-          <w:i w:val="0"/>
-          <w:snapToGrid w:val="0"/>
-          <w:kern w:val="0"/>
-          <w:sz w:val="20"/>
-          <w:szCs w:val="20"/>
-          <w:lang w:val="en-US" w:eastAsia="zh-CN" w:bidi="ar-SA"/>
-        </w:rPr>
-        <w:t>系统跳转</w:t>
-      </w:r>
-      <w:r>
-        <w:rPr>
-          <w:rFonts w:hint="eastAsia" w:hAnsi="宋体" w:cs="宋体"/>
-          <w:b w:val="0"/>
-          <w:i w:val="0"/>
-          <w:snapToGrid w:val="0"/>
-          <w:kern w:val="0"/>
-          <w:sz w:val="20"/>
-          <w:szCs w:val="20"/>
-          <w:lang w:val="en-US" w:eastAsia="zh-CN" w:bidi="ar-SA"/>
-        </w:rPr>
-        <w:t>保存</w:t>
-      </w:r>
-      <w:r>
-        <w:rPr>
-          <w:rFonts w:hint="eastAsia" w:ascii="宋体" w:hAnsi="宋体" w:cs="宋体"/>
-          <w:b w:val="0"/>
-          <w:i w:val="0"/>
-          <w:snapToGrid w:val="0"/>
-          <w:kern w:val="0"/>
-          <w:sz w:val="20"/>
-          <w:szCs w:val="20"/>
-          <w:lang w:val="en-US" w:eastAsia="zh-CN" w:bidi="ar-SA"/>
-        </w:rPr>
-        <w:t>成功界面</w:t>
-      </w:r>
-      <w:r>
-        <w:rPr>
-          <w:rFonts w:hint="eastAsia" w:hAnsi="宋体" w:cs="宋体"/>
-          <w:b w:val="0"/>
-          <w:i w:val="0"/>
-          <w:snapToGrid w:val="0"/>
-          <w:kern w:val="0"/>
-          <w:sz w:val="20"/>
-          <w:szCs w:val="20"/>
-          <w:lang w:val="en-US" w:eastAsia="zh-CN" w:bidi="ar-SA"/>
-        </w:rPr>
-        <w:t xml:space="preserve"> </w:t>
-      </w:r>
     </w:p>
     <w:p>
       <w:pPr>
@@ -8432,7 +7648,7 @@
           <w:szCs w:val="21"/>
           <w:lang w:val="en-US" w:eastAsia="zh-CN"/>
         </w:rPr>
-        <w:t>3.8.4.2选择计划</w:t>
+        <w:t>3.8.4.1选择计划</w:t>
       </w:r>
     </w:p>
     <w:p>
@@ -8451,7 +7667,7 @@
           <w:rFonts w:hint="eastAsia"/>
           <w:lang w:val="en-US" w:eastAsia="zh-CN"/>
         </w:rPr>
-        <w:t>3.8.4.2.1</w:t>
+        <w:t>3.8.4.1.1</w:t>
       </w:r>
       <w:r>
         <w:rPr>
@@ -8535,7 +7751,7 @@
           <w:rFonts w:hint="eastAsia"/>
           <w:lang w:val="en-US" w:eastAsia="zh-CN"/>
         </w:rPr>
-        <w:t>3.8.4.2.2参与者</w:t>
+        <w:t>3.8.4.1.2参与者</w:t>
       </w:r>
     </w:p>
     <w:p>
@@ -8580,7 +7796,7 @@
           <w:rFonts w:hint="eastAsia"/>
           <w:lang w:val="en-US" w:eastAsia="zh-CN"/>
         </w:rPr>
-        <w:t>3.8.4.2.3起点</w:t>
+        <w:t>3.8.4.1.3起点</w:t>
       </w:r>
     </w:p>
     <w:p>
@@ -8624,7 +7840,7 @@
           <w:rFonts w:hint="eastAsia"/>
           <w:lang w:val="en-US" w:eastAsia="zh-CN"/>
         </w:rPr>
-        <w:t>3.8.4.2.4</w:t>
+        <w:t>3.8.4.1.4</w:t>
       </w:r>
       <w:r>
         <w:rPr>
@@ -8638,7 +7854,7 @@
         <w:pStyle w:val="17"/>
         <w:numPr>
           <w:ilvl w:val="0"/>
-          <w:numId w:val="8"/>
+          <w:numId w:val="7"/>
         </w:numPr>
         <w:rPr>
           <w:rFonts w:hint="eastAsia" w:hAnsi="宋体" w:cs="宋体"/>
@@ -8704,7 +7920,7 @@
           <w:rFonts w:hint="eastAsia"/>
           <w:lang w:val="en-US" w:eastAsia="zh-CN"/>
         </w:rPr>
-        <w:t>3.8.4.2.5 终点</w:t>
+        <w:t>3.8.4.1.5 终点</w:t>
       </w:r>
     </w:p>
     <w:p>
@@ -8788,7 +8004,7 @@
           <w:szCs w:val="21"/>
           <w:lang w:val="en-US" w:eastAsia="zh-CN"/>
         </w:rPr>
-        <w:t>3.8.4.3选择计划培训师</w:t>
+        <w:t>3.8.4.2选择计划培训师</w:t>
       </w:r>
     </w:p>
     <w:p>
@@ -8807,7 +8023,7 @@
           <w:rFonts w:hint="eastAsia"/>
           <w:lang w:val="en-US" w:eastAsia="zh-CN"/>
         </w:rPr>
-        <w:t>3.8.4.3.1</w:t>
+        <w:t>3.8.4.2.1</w:t>
       </w:r>
       <w:r>
         <w:rPr>
@@ -8891,7 +8107,7 @@
           <w:rFonts w:hint="eastAsia"/>
           <w:lang w:val="en-US" w:eastAsia="zh-CN"/>
         </w:rPr>
-        <w:t>3.8.4.3.2参与者</w:t>
+        <w:t>3.8.4.2.2参与者</w:t>
       </w:r>
     </w:p>
     <w:p>
@@ -8936,7 +8152,7 @@
           <w:rFonts w:hint="eastAsia"/>
           <w:lang w:val="en-US" w:eastAsia="zh-CN"/>
         </w:rPr>
-        <w:t>3.8.4.3.3起点</w:t>
+        <w:t>3.8.4.2.3起点</w:t>
       </w:r>
     </w:p>
     <w:p>
@@ -8980,7 +8196,7 @@
           <w:rFonts w:hint="eastAsia"/>
           <w:lang w:val="en-US" w:eastAsia="zh-CN"/>
         </w:rPr>
-        <w:t>3.8.4.3.4</w:t>
+        <w:t>3.8.4.2.4</w:t>
       </w:r>
       <w:r>
         <w:rPr>
@@ -8993,6 +8209,7 @@
       <w:pPr>
         <w:pStyle w:val="17"/>
         <w:numPr>
+          <w:ilvl w:val="5"/>
           <w:numId w:val="0"/>
         </w:numPr>
         <w:rPr>
@@ -9059,7 +8276,7 @@
           <w:rFonts w:hint="eastAsia"/>
           <w:lang w:val="en-US" w:eastAsia="zh-CN"/>
         </w:rPr>
-        <w:t>3.8.4.3.5 终点</w:t>
+        <w:t>3.8.4.2.5 终点</w:t>
       </w:r>
     </w:p>
     <w:p>
@@ -9143,7 +8360,7 @@
           <w:szCs w:val="21"/>
           <w:lang w:val="en-US" w:eastAsia="zh-CN"/>
         </w:rPr>
-        <w:t>3.8.4.4移除计划</w:t>
+        <w:t>3.8.4.3移除计划</w:t>
       </w:r>
     </w:p>
     <w:p>
@@ -9162,7 +8379,7 @@
           <w:rFonts w:hint="eastAsia"/>
           <w:lang w:val="en-US" w:eastAsia="zh-CN"/>
         </w:rPr>
-        <w:t>3.8.4.4.1</w:t>
+        <w:t>3.8.4.3.1</w:t>
       </w:r>
       <w:r>
         <w:rPr>
@@ -9246,7 +8463,7 @@
           <w:rFonts w:hint="eastAsia"/>
           <w:lang w:val="en-US" w:eastAsia="zh-CN"/>
         </w:rPr>
-        <w:t>3.8.4.4.2参与者</w:t>
+        <w:t>3.8.4.3.2参与者</w:t>
       </w:r>
     </w:p>
     <w:p>
@@ -9291,7 +8508,7 @@
           <w:rFonts w:hint="eastAsia"/>
           <w:lang w:val="en-US" w:eastAsia="zh-CN"/>
         </w:rPr>
-        <w:t>3.8.4.4.3起点</w:t>
+        <w:t>3.8.4.3.3起点</w:t>
       </w:r>
     </w:p>
     <w:p>
@@ -9336,7 +8553,7 @@
           <w:rFonts w:hint="eastAsia"/>
           <w:lang w:val="en-US" w:eastAsia="zh-CN"/>
         </w:rPr>
-        <w:t>3.8.4.4.4事件流</w:t>
+        <w:t>3.8.4.3.4事件流</w:t>
       </w:r>
     </w:p>
     <w:p>
@@ -9356,13 +8573,14 @@
           <w:rFonts w:hint="eastAsia"/>
           <w:lang w:val="en-US" w:eastAsia="zh-CN"/>
         </w:rPr>
-        <w:t>3.8.4.4.4.1基本流</w:t>
+        <w:t>3.8.4.3.4.1基本流</w:t>
       </w:r>
     </w:p>
     <w:p>
       <w:pPr>
         <w:pStyle w:val="17"/>
         <w:numPr>
+          <w:ilvl w:val="5"/>
           <w:numId w:val="0"/>
         </w:numPr>
         <w:rPr>
@@ -9441,7 +8659,7 @@
           <w:rFonts w:hint="eastAsia"/>
           <w:lang w:val="en-US" w:eastAsia="zh-CN"/>
         </w:rPr>
-        <w:t>3.8.4.4.4.2备选流</w:t>
+        <w:t>3.8.4.3.4.2备选流</w:t>
       </w:r>
     </w:p>
     <w:p>
@@ -9514,7 +8732,7 @@
           <w:rFonts w:hint="eastAsia"/>
           <w:lang w:val="en-US" w:eastAsia="zh-CN"/>
         </w:rPr>
-        <w:t>3.8.3.4.5 终点</w:t>
+        <w:t>3.8.3.3.5 终点</w:t>
       </w:r>
     </w:p>
     <w:p>
@@ -9562,7 +8780,7 @@
           <w:szCs w:val="21"/>
           <w:lang w:val="en-US" w:eastAsia="zh-CN"/>
         </w:rPr>
-        <w:t>3.8.4.5移除计划培训师</w:t>
+        <w:t>3.8.4.4移除计划培训师</w:t>
       </w:r>
     </w:p>
     <w:p>
@@ -9581,7 +8799,7 @@
           <w:rFonts w:hint="eastAsia"/>
           <w:lang w:val="en-US" w:eastAsia="zh-CN"/>
         </w:rPr>
-        <w:t>3.8.4.5.1</w:t>
+        <w:t>3.8.4.4.1</w:t>
       </w:r>
       <w:r>
         <w:rPr>
@@ -9665,7 +8883,7 @@
           <w:rFonts w:hint="eastAsia"/>
           <w:lang w:val="en-US" w:eastAsia="zh-CN"/>
         </w:rPr>
-        <w:t>3.8.4.5.2参与者</w:t>
+        <w:t>3.8.4.4.2参与者</w:t>
       </w:r>
     </w:p>
     <w:p>
@@ -9710,7 +8928,7 @@
           <w:rFonts w:hint="eastAsia"/>
           <w:lang w:val="en-US" w:eastAsia="zh-CN"/>
         </w:rPr>
-        <w:t>3.8.4.5.3起点</w:t>
+        <w:t>3.8.4.4.3起点</w:t>
       </w:r>
     </w:p>
     <w:p>
@@ -9755,7 +8973,7 @@
           <w:rFonts w:hint="eastAsia"/>
           <w:lang w:val="en-US" w:eastAsia="zh-CN"/>
         </w:rPr>
-        <w:t>3.8.4.5.4事件流</w:t>
+        <w:t>3.8.4.4.4事件流</w:t>
       </w:r>
     </w:p>
     <w:p>
@@ -9775,7 +8993,7 @@
           <w:rFonts w:hint="eastAsia"/>
           <w:lang w:val="en-US" w:eastAsia="zh-CN"/>
         </w:rPr>
-        <w:t>3.8.4.5.4.1基本流</w:t>
+        <w:t>3.8.4.4.4.1基本流</w:t>
       </w:r>
     </w:p>
     <w:p>
@@ -9856,7 +9074,7 @@
           <w:rFonts w:hint="eastAsia"/>
           <w:lang w:val="en-US" w:eastAsia="zh-CN"/>
         </w:rPr>
-        <w:t>3.8.4.5.4.2备选流</w:t>
+        <w:t>3.8.4.4.4.2备选流</w:t>
       </w:r>
     </w:p>
     <w:p>
@@ -9925,7 +9143,7 @@
           <w:rFonts w:hint="eastAsia"/>
           <w:lang w:val="en-US" w:eastAsia="zh-CN"/>
         </w:rPr>
-        <w:t>3.8.4.5.5 终点</w:t>
+        <w:t>3.8.4.4.5 终点</w:t>
       </w:r>
     </w:p>
     <w:p>
@@ -9990,673 +9208,11 @@
           <w:szCs w:val="21"/>
           <w:lang w:val="en-US" w:eastAsia="zh-CN"/>
         </w:rPr>
-        <w:t>3.8.5作业管理</w:t>
-      </w:r>
-      <w:bookmarkEnd w:id="67"/>
-    </w:p>
-    <w:p>
-      <w:pPr>
-        <w:pStyle w:val="5"/>
-        <w:numPr>
-          <w:ilvl w:val="0"/>
-          <w:numId w:val="0"/>
-        </w:numPr>
-        <w:spacing w:beforeLines="50" w:after="0" w:line="360" w:lineRule="auto"/>
-        <w:rPr>
-          <w:rFonts w:hint="eastAsia"/>
-          <w:b/>
-          <w:sz w:val="21"/>
-          <w:szCs w:val="21"/>
-          <w:lang w:val="en-US" w:eastAsia="zh-CN"/>
-        </w:rPr>
-      </w:pPr>
-      <w:r>
-        <w:rPr>
-          <w:rFonts w:hint="eastAsia"/>
-          <w:b/>
-          <w:sz w:val="21"/>
-          <w:szCs w:val="21"/>
-          <w:lang w:val="en-US" w:eastAsia="zh-CN"/>
-        </w:rPr>
-        <w:t>3.8.5.1查询作业信息</w:t>
-      </w:r>
-    </w:p>
-    <w:p>
-      <w:pPr>
-        <w:pStyle w:val="16"/>
-        <w:numPr>
-          <w:ilvl w:val="0"/>
-          <w:numId w:val="0"/>
-        </w:numPr>
-        <w:rPr>
-          <w:rFonts w:hint="eastAsia"/>
-        </w:rPr>
-      </w:pPr>
-      <w:r>
-        <w:rPr>
-          <w:rFonts w:hint="eastAsia"/>
-          <w:lang w:val="en-US" w:eastAsia="zh-CN"/>
-        </w:rPr>
-        <w:t>3.8.5.1.1</w:t>
-      </w:r>
-      <w:r>
-        <w:rPr>
-          <w:rFonts w:hint="eastAsia"/>
-        </w:rPr>
-        <w:t>简要说明</w:t>
-      </w:r>
-    </w:p>
-    <w:p>
-      <w:pPr>
-        <w:pStyle w:val="16"/>
-        <w:numPr>
-          <w:ilvl w:val="0"/>
-          <w:numId w:val="0"/>
-        </w:numPr>
-        <w:rPr>
-          <w:rFonts w:hint="eastAsia"/>
-        </w:rPr>
-      </w:pPr>
-      <w:r>
-        <w:rPr>
-          <w:rFonts w:ascii="宋体" w:hAnsi="宋体" w:cs="宋体"/>
-          <w:b w:val="0"/>
-          <w:bCs/>
-          <w:kern w:val="0"/>
-          <w:sz w:val="20"/>
-          <w:szCs w:val="20"/>
-        </w:rPr>
-        <w:t>本用例允许</w:t>
-      </w:r>
-      <w:r>
-        <w:rPr>
-          <w:rFonts w:hint="eastAsia" w:hAnsi="宋体" w:cs="宋体"/>
-          <w:b w:val="0"/>
-          <w:bCs/>
-          <w:kern w:val="0"/>
-          <w:sz w:val="20"/>
-          <w:szCs w:val="20"/>
-          <w:lang w:val="en-US" w:eastAsia="zh-CN"/>
-        </w:rPr>
-        <w:t>管理员</w:t>
-      </w:r>
-      <w:r>
-        <w:rPr>
-          <w:rFonts w:hint="eastAsia" w:cs="宋体"/>
-          <w:b w:val="0"/>
-          <w:bCs/>
-          <w:kern w:val="0"/>
-          <w:sz w:val="20"/>
-          <w:szCs w:val="20"/>
-          <w:lang w:val="en-US" w:eastAsia="zh-CN"/>
-        </w:rPr>
-        <w:t>查询作业情况</w:t>
-      </w:r>
-      <w:r>
-        <w:rPr>
-          <w:rFonts w:ascii="宋体" w:hAnsi="宋体" w:cs="宋体"/>
-          <w:b w:val="0"/>
-          <w:bCs/>
-          <w:kern w:val="0"/>
-          <w:sz w:val="20"/>
-          <w:szCs w:val="20"/>
-        </w:rPr>
-        <w:t>。</w:t>
-      </w:r>
-    </w:p>
-    <w:p>
-      <w:pPr>
-        <w:pStyle w:val="16"/>
-        <w:numPr>
-          <w:ilvl w:val="0"/>
-          <w:numId w:val="0"/>
-        </w:numPr>
-        <w:rPr>
-          <w:rFonts w:hint="eastAsia"/>
-          <w:lang w:val="en-US" w:eastAsia="zh-CN"/>
-        </w:rPr>
-      </w:pPr>
-      <w:r>
-        <w:rPr>
-          <w:rFonts w:hint="eastAsia"/>
-          <w:lang w:val="en-US" w:eastAsia="zh-CN"/>
-        </w:rPr>
-        <w:t>3.8.5.1.2参与者</w:t>
-      </w:r>
-    </w:p>
-    <w:p>
-      <w:pPr>
-        <w:pStyle w:val="16"/>
-        <w:numPr>
-          <w:ilvl w:val="0"/>
-          <w:numId w:val="0"/>
-        </w:numPr>
-        <w:rPr>
-          <w:rFonts w:hint="eastAsia"/>
-          <w:b w:val="0"/>
-          <w:bCs/>
-          <w:lang w:val="en-US" w:eastAsia="zh-CN"/>
-        </w:rPr>
-      </w:pPr>
-      <w:r>
-        <w:rPr>
-          <w:rFonts w:hint="eastAsia" w:hAnsi="宋体" w:cs="宋体"/>
-          <w:b w:val="0"/>
-          <w:snapToGrid w:val="0"/>
-          <w:kern w:val="0"/>
-          <w:sz w:val="20"/>
-          <w:szCs w:val="20"/>
-          <w:lang w:val="en-US" w:eastAsia="zh-CN" w:bidi="ar-SA"/>
-        </w:rPr>
-        <w:t>管理员</w:t>
-      </w:r>
-    </w:p>
-    <w:p>
-      <w:pPr>
-        <w:pStyle w:val="16"/>
-        <w:numPr>
-          <w:ilvl w:val="0"/>
-          <w:numId w:val="0"/>
-        </w:numPr>
-        <w:rPr>
-          <w:rFonts w:hint="eastAsia"/>
-          <w:lang w:val="en-US" w:eastAsia="zh-CN"/>
-        </w:rPr>
-      </w:pPr>
-      <w:r>
-        <w:rPr>
-          <w:rFonts w:hint="eastAsia"/>
-          <w:lang w:val="en-US" w:eastAsia="zh-CN"/>
-        </w:rPr>
-        <w:t>3.8.5.1.3起点</w:t>
-      </w:r>
-    </w:p>
-    <w:p>
-      <w:pPr>
-        <w:pStyle w:val="16"/>
-        <w:numPr>
-          <w:ilvl w:val="0"/>
-          <w:numId w:val="0"/>
-        </w:numPr>
-        <w:rPr>
-          <w:rFonts w:hint="default"/>
-          <w:lang w:val="en-US" w:eastAsia="zh-CN"/>
-        </w:rPr>
-      </w:pPr>
-      <w:r>
-        <w:rPr>
-          <w:rFonts w:hint="eastAsia" w:hAnsi="宋体" w:cs="宋体"/>
-          <w:b w:val="0"/>
-          <w:bCs/>
-          <w:kern w:val="0"/>
-          <w:sz w:val="20"/>
-          <w:szCs w:val="20"/>
-          <w:lang w:val="en-US" w:eastAsia="zh-CN"/>
-        </w:rPr>
-        <w:t>管理员点击进入教学管理子系统的</w:t>
-      </w:r>
-      <w:r>
-        <w:rPr>
-          <w:rFonts w:hint="eastAsia" w:cs="宋体"/>
-          <w:b w:val="0"/>
-          <w:bCs/>
-          <w:kern w:val="0"/>
-          <w:sz w:val="20"/>
-          <w:szCs w:val="20"/>
-          <w:lang w:val="en-US" w:eastAsia="zh-CN"/>
-        </w:rPr>
-        <w:t>作业管理模块</w:t>
-      </w:r>
-    </w:p>
-    <w:p>
-      <w:pPr>
-        <w:pStyle w:val="17"/>
-        <w:numPr>
-          <w:ilvl w:val="0"/>
-          <w:numId w:val="0"/>
-        </w:numPr>
-        <w:rPr>
-          <w:rFonts w:hint="eastAsia"/>
-        </w:rPr>
-      </w:pPr>
-      <w:r>
-        <w:rPr>
-          <w:rFonts w:hint="eastAsia"/>
-          <w:lang w:val="en-US" w:eastAsia="zh-CN"/>
-        </w:rPr>
-        <w:t>3.8.5.1.4</w:t>
-      </w:r>
-      <w:r>
-        <w:rPr>
-          <w:rFonts w:hint="eastAsia"/>
-        </w:rPr>
-        <w:t>基本流</w:t>
-      </w:r>
-    </w:p>
-    <w:p>
-      <w:pPr>
-        <w:numPr>
-          <w:ilvl w:val="0"/>
-          <w:numId w:val="12"/>
-        </w:numPr>
-        <w:bidi w:val="0"/>
-        <w:rPr>
-          <w:rFonts w:hint="default"/>
-          <w:lang w:val="en-US" w:eastAsia="zh-CN"/>
-        </w:rPr>
-      </w:pPr>
-      <w:r>
-        <w:rPr>
-          <w:rFonts w:hint="eastAsia"/>
-          <w:lang w:val="en-US" w:eastAsia="zh-CN"/>
-        </w:rPr>
-        <w:t>管理员选择机构名称</w:t>
-      </w:r>
-    </w:p>
-    <w:p>
-      <w:pPr>
-        <w:numPr>
-          <w:ilvl w:val="0"/>
-          <w:numId w:val="12"/>
-        </w:numPr>
-        <w:bidi w:val="0"/>
-        <w:ind w:left="0" w:leftChars="0" w:firstLine="0" w:firstLineChars="0"/>
-        <w:rPr>
-          <w:rFonts w:hint="default"/>
-          <w:lang w:val="en-US" w:eastAsia="zh-CN"/>
-        </w:rPr>
-      </w:pPr>
-      <w:r>
-        <w:rPr>
-          <w:rFonts w:hint="eastAsia"/>
-          <w:lang w:val="en-US" w:eastAsia="zh-CN"/>
-        </w:rPr>
-        <w:t>点击查询按钮</w:t>
-      </w:r>
-    </w:p>
-    <w:p>
-      <w:pPr>
-        <w:pStyle w:val="17"/>
-        <w:numPr>
-          <w:ilvl w:val="0"/>
-          <w:numId w:val="0"/>
-        </w:numPr>
-        <w:rPr>
-          <w:rFonts w:hint="eastAsia"/>
-          <w:lang w:val="en-US" w:eastAsia="zh-CN"/>
-        </w:rPr>
-      </w:pPr>
-      <w:r>
-        <w:rPr>
-          <w:rFonts w:hint="eastAsia"/>
-          <w:lang w:val="en-US" w:eastAsia="zh-CN"/>
-        </w:rPr>
-        <w:t>3.8.5.1.5 终点</w:t>
-      </w:r>
-    </w:p>
-    <w:p>
-      <w:pPr>
-        <w:pStyle w:val="17"/>
-        <w:numPr>
-          <w:ilvl w:val="0"/>
-          <w:numId w:val="0"/>
-        </w:numPr>
-        <w:rPr>
-          <w:rFonts w:hint="eastAsia"/>
-          <w:lang w:val="en-US" w:eastAsia="zh-CN"/>
-        </w:rPr>
-      </w:pPr>
-      <w:r>
-        <w:rPr>
-          <w:rFonts w:hint="eastAsia"/>
-          <w:b w:val="0"/>
-          <w:bCs/>
-          <w:sz w:val="20"/>
-          <w:szCs w:val="20"/>
-          <w:lang w:val="en-US" w:eastAsia="zh-CN"/>
-        </w:rPr>
-        <w:t>系统跳转查询成功界面</w:t>
-      </w:r>
-    </w:p>
-    <w:p>
-      <w:pPr>
-        <w:rPr>
-          <w:rFonts w:hint="eastAsia"/>
-          <w:lang w:val="en-US" w:eastAsia="zh-CN"/>
-        </w:rPr>
-      </w:pPr>
-    </w:p>
-    <w:p>
-      <w:pPr>
-        <w:rPr>
-          <w:rFonts w:hint="default"/>
-          <w:lang w:val="en-US" w:eastAsia="zh-CN"/>
-        </w:rPr>
-      </w:pPr>
-      <w:r>
-        <w:rPr>
-          <w:rFonts w:hint="eastAsia"/>
-          <w:b/>
-          <w:sz w:val="21"/>
-          <w:szCs w:val="21"/>
-          <w:lang w:val="en-US" w:eastAsia="zh-CN"/>
-        </w:rPr>
-        <w:t>3.8.5.2重置作业信息</w:t>
-      </w:r>
-    </w:p>
-    <w:p>
-      <w:pPr>
-        <w:pStyle w:val="16"/>
-        <w:numPr>
-          <w:ilvl w:val="0"/>
-          <w:numId w:val="0"/>
-        </w:numPr>
-        <w:rPr>
-          <w:rFonts w:hint="eastAsia"/>
-        </w:rPr>
-      </w:pPr>
-      <w:r>
-        <w:rPr>
-          <w:rFonts w:hint="eastAsia"/>
-          <w:lang w:val="en-US" w:eastAsia="zh-CN"/>
-        </w:rPr>
-        <w:t>3.8.5.2.1</w:t>
-      </w:r>
-      <w:r>
-        <w:rPr>
-          <w:rFonts w:hint="eastAsia"/>
-        </w:rPr>
-        <w:t>简要说明</w:t>
-      </w:r>
-    </w:p>
-    <w:p>
-      <w:pPr>
-        <w:pStyle w:val="16"/>
-        <w:numPr>
-          <w:ilvl w:val="0"/>
-          <w:numId w:val="0"/>
-        </w:numPr>
-        <w:rPr>
-          <w:rFonts w:hint="eastAsia"/>
-        </w:rPr>
-      </w:pPr>
-      <w:r>
-        <w:rPr>
-          <w:rFonts w:ascii="宋体" w:hAnsi="宋体" w:cs="宋体"/>
-          <w:b w:val="0"/>
-          <w:bCs/>
-          <w:kern w:val="0"/>
-          <w:sz w:val="20"/>
-          <w:szCs w:val="20"/>
-        </w:rPr>
-        <w:t>本用例允许</w:t>
-      </w:r>
-      <w:r>
-        <w:rPr>
-          <w:rFonts w:hint="eastAsia" w:hAnsi="宋体" w:cs="宋体"/>
-          <w:b w:val="0"/>
-          <w:bCs/>
-          <w:kern w:val="0"/>
-          <w:sz w:val="20"/>
-          <w:szCs w:val="20"/>
-          <w:lang w:val="en-US" w:eastAsia="zh-CN"/>
-        </w:rPr>
-        <w:t>管理员重置</w:t>
-      </w:r>
-      <w:r>
-        <w:rPr>
-          <w:rFonts w:hint="eastAsia" w:cs="宋体"/>
-          <w:b w:val="0"/>
-          <w:bCs/>
-          <w:kern w:val="0"/>
-          <w:sz w:val="20"/>
-          <w:szCs w:val="20"/>
-          <w:lang w:val="en-US" w:eastAsia="zh-CN"/>
-        </w:rPr>
-        <w:t>作业信息</w:t>
-      </w:r>
-      <w:r>
-        <w:rPr>
-          <w:rFonts w:ascii="宋体" w:hAnsi="宋体" w:cs="宋体"/>
-          <w:b w:val="0"/>
-          <w:bCs/>
-          <w:kern w:val="0"/>
-          <w:sz w:val="20"/>
-          <w:szCs w:val="20"/>
-        </w:rPr>
-        <w:t>。</w:t>
-      </w:r>
-    </w:p>
-    <w:p>
-      <w:pPr>
-        <w:pStyle w:val="16"/>
-        <w:numPr>
-          <w:ilvl w:val="0"/>
-          <w:numId w:val="0"/>
-        </w:numPr>
-        <w:rPr>
-          <w:rFonts w:hint="eastAsia"/>
-          <w:lang w:val="en-US" w:eastAsia="zh-CN"/>
-        </w:rPr>
-      </w:pPr>
-      <w:r>
-        <w:rPr>
-          <w:rFonts w:hint="eastAsia"/>
-          <w:lang w:val="en-US" w:eastAsia="zh-CN"/>
-        </w:rPr>
-        <w:t>3.8.5.2.2参与者</w:t>
-      </w:r>
-    </w:p>
-    <w:p>
-      <w:pPr>
-        <w:pStyle w:val="16"/>
-        <w:numPr>
-          <w:ilvl w:val="0"/>
-          <w:numId w:val="0"/>
-        </w:numPr>
-        <w:rPr>
-          <w:rFonts w:hint="eastAsia"/>
-          <w:b w:val="0"/>
-          <w:bCs/>
-          <w:lang w:val="en-US" w:eastAsia="zh-CN"/>
-        </w:rPr>
-      </w:pPr>
-      <w:r>
-        <w:rPr>
-          <w:rFonts w:hint="eastAsia" w:hAnsi="宋体" w:cs="宋体"/>
-          <w:b w:val="0"/>
-          <w:snapToGrid w:val="0"/>
-          <w:kern w:val="0"/>
-          <w:sz w:val="20"/>
-          <w:szCs w:val="20"/>
-          <w:lang w:val="en-US" w:eastAsia="zh-CN" w:bidi="ar-SA"/>
-        </w:rPr>
-        <w:t>管理员</w:t>
-      </w:r>
-    </w:p>
-    <w:p>
-      <w:pPr>
-        <w:pStyle w:val="16"/>
-        <w:numPr>
-          <w:ilvl w:val="0"/>
-          <w:numId w:val="0"/>
-        </w:numPr>
-        <w:rPr>
-          <w:rFonts w:hint="eastAsia"/>
-          <w:lang w:val="en-US" w:eastAsia="zh-CN"/>
-        </w:rPr>
-      </w:pPr>
-      <w:r>
-        <w:rPr>
-          <w:rFonts w:hint="eastAsia"/>
-          <w:lang w:val="en-US" w:eastAsia="zh-CN"/>
-        </w:rPr>
-        <w:t>3.8.5.2.3起点</w:t>
-      </w:r>
-    </w:p>
-    <w:p>
-      <w:pPr>
-        <w:pStyle w:val="16"/>
-        <w:numPr>
-          <w:ilvl w:val="0"/>
-          <w:numId w:val="0"/>
-        </w:numPr>
-        <w:rPr>
-          <w:rFonts w:hint="default"/>
-          <w:lang w:val="en-US" w:eastAsia="zh-CN"/>
-        </w:rPr>
-      </w:pPr>
-      <w:r>
-        <w:rPr>
-          <w:rFonts w:hint="eastAsia" w:hAnsi="宋体" w:cs="宋体"/>
-          <w:b w:val="0"/>
-          <w:bCs/>
-          <w:kern w:val="0"/>
-          <w:sz w:val="20"/>
-          <w:szCs w:val="20"/>
-          <w:lang w:val="en-US" w:eastAsia="zh-CN"/>
-        </w:rPr>
-        <w:t>管理员点击进入教学管理子系统的</w:t>
-      </w:r>
-      <w:r>
-        <w:rPr>
-          <w:rFonts w:hint="eastAsia" w:cs="宋体"/>
-          <w:b w:val="0"/>
-          <w:bCs/>
-          <w:kern w:val="0"/>
-          <w:sz w:val="20"/>
-          <w:szCs w:val="20"/>
-          <w:lang w:val="en-US" w:eastAsia="zh-CN"/>
-        </w:rPr>
-        <w:t>作业管理模块</w:t>
-      </w:r>
-    </w:p>
-    <w:p>
-      <w:pPr>
-        <w:pStyle w:val="17"/>
-        <w:numPr>
-          <w:ilvl w:val="0"/>
-          <w:numId w:val="0"/>
-        </w:numPr>
-        <w:rPr>
-          <w:rFonts w:hint="eastAsia"/>
-        </w:rPr>
-      </w:pPr>
-      <w:r>
-        <w:rPr>
-          <w:rFonts w:hint="eastAsia"/>
-          <w:lang w:val="en-US" w:eastAsia="zh-CN"/>
-        </w:rPr>
-        <w:t>3.8.5.2.4</w:t>
-      </w:r>
-      <w:r>
-        <w:rPr>
-          <w:rFonts w:hint="eastAsia"/>
-        </w:rPr>
-        <w:t>基本流</w:t>
-      </w:r>
-    </w:p>
-    <w:p>
-      <w:pPr>
-        <w:numPr>
-          <w:ilvl w:val="0"/>
-          <w:numId w:val="13"/>
-        </w:numPr>
-        <w:bidi w:val="0"/>
-        <w:rPr>
-          <w:rFonts w:hint="default"/>
-          <w:lang w:val="en-US" w:eastAsia="zh-CN"/>
-        </w:rPr>
-      </w:pPr>
-      <w:r>
-        <w:rPr>
-          <w:rFonts w:hint="eastAsia"/>
-          <w:lang w:val="en-US" w:eastAsia="zh-CN"/>
-        </w:rPr>
-        <w:t>管理员选择机构名称</w:t>
-      </w:r>
-    </w:p>
-    <w:p>
-      <w:pPr>
-        <w:numPr>
-          <w:ilvl w:val="0"/>
-          <w:numId w:val="13"/>
-        </w:numPr>
-        <w:bidi w:val="0"/>
-        <w:ind w:left="0" w:leftChars="0" w:firstLine="0" w:firstLineChars="0"/>
-        <w:rPr>
-          <w:rFonts w:hint="default"/>
-          <w:lang w:val="en-US" w:eastAsia="zh-CN"/>
-        </w:rPr>
-      </w:pPr>
-      <w:r>
-        <w:rPr>
-          <w:rFonts w:hint="eastAsia"/>
-          <w:lang w:val="en-US" w:eastAsia="zh-CN"/>
-        </w:rPr>
-        <w:t>点击重置按钮</w:t>
-      </w:r>
-    </w:p>
-    <w:p>
-      <w:pPr>
-        <w:pStyle w:val="17"/>
-        <w:numPr>
-          <w:ilvl w:val="0"/>
-          <w:numId w:val="0"/>
-        </w:numPr>
-        <w:rPr>
-          <w:rFonts w:hint="eastAsia"/>
-          <w:lang w:val="en-US" w:eastAsia="zh-CN"/>
-        </w:rPr>
-      </w:pPr>
-      <w:r>
-        <w:rPr>
-          <w:rFonts w:hint="eastAsia"/>
-          <w:lang w:val="en-US" w:eastAsia="zh-CN"/>
-        </w:rPr>
-        <w:t>3.8.5.2.5 终点</w:t>
-      </w:r>
-    </w:p>
-    <w:p>
-      <w:pPr>
-        <w:pStyle w:val="17"/>
-        <w:numPr>
-          <w:ilvl w:val="0"/>
-          <w:numId w:val="0"/>
-        </w:numPr>
-        <w:rPr>
-          <w:rFonts w:hint="eastAsia"/>
-          <w:lang w:val="en-US" w:eastAsia="zh-CN"/>
-        </w:rPr>
-      </w:pPr>
-      <w:r>
-        <w:rPr>
-          <w:rFonts w:hint="eastAsia"/>
-          <w:b w:val="0"/>
-          <w:bCs/>
-          <w:sz w:val="20"/>
-          <w:szCs w:val="20"/>
-          <w:lang w:val="en-US" w:eastAsia="zh-CN"/>
-        </w:rPr>
-        <w:t>系统跳转重置成功界面</w:t>
-      </w:r>
-    </w:p>
-    <w:p>
-      <w:pPr>
-        <w:rPr>
-          <w:rFonts w:hint="default"/>
-          <w:lang w:val="en-US"/>
-        </w:rPr>
-      </w:pPr>
-    </w:p>
-    <w:p>
-      <w:pPr>
-        <w:pStyle w:val="4"/>
-        <w:numPr>
-          <w:ilvl w:val="0"/>
-          <w:numId w:val="0"/>
-        </w:numPr>
-        <w:spacing w:beforeLines="50" w:after="0" w:line="360" w:lineRule="auto"/>
+        <w:t>3.8.5作</w:t>
+      </w:r>
+      <w:bookmarkStart w:id="71" w:name="_GoBack"/>
+      <w:bookmarkEnd w:id="71"/>
+      <w:r>
         <w:rPr>
           <w:rFonts w:hint="eastAsia"/>
           <w:b/>
@@ -10665,9 +9221,673 @@
           <w:szCs w:val="21"/>
           <w:lang w:val="en-US" w:eastAsia="zh-CN"/>
         </w:rPr>
-      </w:pPr>
-      <w:bookmarkStart w:id="68" w:name="_Toc21268"/>
-      <w:r>
+        <w:t>业管理</w:t>
+      </w:r>
+      <w:bookmarkEnd w:id="67"/>
+    </w:p>
+    <w:p>
+      <w:pPr>
+        <w:pStyle w:val="5"/>
+        <w:numPr>
+          <w:ilvl w:val="0"/>
+          <w:numId w:val="0"/>
+        </w:numPr>
+        <w:spacing w:beforeLines="50" w:after="0" w:line="360" w:lineRule="auto"/>
+        <w:rPr>
+          <w:rFonts w:hint="eastAsia"/>
+          <w:b/>
+          <w:sz w:val="21"/>
+          <w:szCs w:val="21"/>
+          <w:lang w:val="en-US" w:eastAsia="zh-CN"/>
+        </w:rPr>
+      </w:pPr>
+      <w:r>
+        <w:rPr>
+          <w:rFonts w:hint="eastAsia"/>
+          <w:b/>
+          <w:sz w:val="21"/>
+          <w:szCs w:val="21"/>
+          <w:lang w:val="en-US" w:eastAsia="zh-CN"/>
+        </w:rPr>
+        <w:t>3.8.5.1查询作业信息</w:t>
+      </w:r>
+    </w:p>
+    <w:p>
+      <w:pPr>
+        <w:pStyle w:val="16"/>
+        <w:numPr>
+          <w:ilvl w:val="0"/>
+          <w:numId w:val="0"/>
+        </w:numPr>
+        <w:rPr>
+          <w:rFonts w:hint="eastAsia"/>
+        </w:rPr>
+      </w:pPr>
+      <w:r>
+        <w:rPr>
+          <w:rFonts w:hint="eastAsia"/>
+          <w:lang w:val="en-US" w:eastAsia="zh-CN"/>
+        </w:rPr>
+        <w:t>3.8.5.1.1</w:t>
+      </w:r>
+      <w:r>
+        <w:rPr>
+          <w:rFonts w:hint="eastAsia"/>
+        </w:rPr>
+        <w:t>简要说明</w:t>
+      </w:r>
+    </w:p>
+    <w:p>
+      <w:pPr>
+        <w:pStyle w:val="16"/>
+        <w:numPr>
+          <w:ilvl w:val="0"/>
+          <w:numId w:val="0"/>
+        </w:numPr>
+        <w:rPr>
+          <w:rFonts w:hint="eastAsia"/>
+        </w:rPr>
+      </w:pPr>
+      <w:r>
+        <w:rPr>
+          <w:rFonts w:ascii="宋体" w:hAnsi="宋体" w:cs="宋体"/>
+          <w:b w:val="0"/>
+          <w:bCs/>
+          <w:kern w:val="0"/>
+          <w:sz w:val="20"/>
+          <w:szCs w:val="20"/>
+        </w:rPr>
+        <w:t>本用例允许</w:t>
+      </w:r>
+      <w:r>
+        <w:rPr>
+          <w:rFonts w:hint="eastAsia" w:hAnsi="宋体" w:cs="宋体"/>
+          <w:b w:val="0"/>
+          <w:bCs/>
+          <w:kern w:val="0"/>
+          <w:sz w:val="20"/>
+          <w:szCs w:val="20"/>
+          <w:lang w:val="en-US" w:eastAsia="zh-CN"/>
+        </w:rPr>
+        <w:t>管理员</w:t>
+      </w:r>
+      <w:r>
+        <w:rPr>
+          <w:rFonts w:hint="eastAsia" w:cs="宋体"/>
+          <w:b w:val="0"/>
+          <w:bCs/>
+          <w:kern w:val="0"/>
+          <w:sz w:val="20"/>
+          <w:szCs w:val="20"/>
+          <w:lang w:val="en-US" w:eastAsia="zh-CN"/>
+        </w:rPr>
+        <w:t>查询作业情况</w:t>
+      </w:r>
+      <w:r>
+        <w:rPr>
+          <w:rFonts w:ascii="宋体" w:hAnsi="宋体" w:cs="宋体"/>
+          <w:b w:val="0"/>
+          <w:bCs/>
+          <w:kern w:val="0"/>
+          <w:sz w:val="20"/>
+          <w:szCs w:val="20"/>
+        </w:rPr>
+        <w:t>。</w:t>
+      </w:r>
+    </w:p>
+    <w:p>
+      <w:pPr>
+        <w:pStyle w:val="16"/>
+        <w:numPr>
+          <w:ilvl w:val="0"/>
+          <w:numId w:val="0"/>
+        </w:numPr>
+        <w:rPr>
+          <w:rFonts w:hint="eastAsia"/>
+          <w:lang w:val="en-US" w:eastAsia="zh-CN"/>
+        </w:rPr>
+      </w:pPr>
+      <w:r>
+        <w:rPr>
+          <w:rFonts w:hint="eastAsia"/>
+          <w:lang w:val="en-US" w:eastAsia="zh-CN"/>
+        </w:rPr>
+        <w:t>3.8.5.1.2参与者</w:t>
+      </w:r>
+    </w:p>
+    <w:p>
+      <w:pPr>
+        <w:pStyle w:val="16"/>
+        <w:numPr>
+          <w:ilvl w:val="0"/>
+          <w:numId w:val="0"/>
+        </w:numPr>
+        <w:rPr>
+          <w:rFonts w:hint="eastAsia"/>
+          <w:b w:val="0"/>
+          <w:bCs/>
+          <w:lang w:val="en-US" w:eastAsia="zh-CN"/>
+        </w:rPr>
+      </w:pPr>
+      <w:r>
+        <w:rPr>
+          <w:rFonts w:hint="eastAsia" w:hAnsi="宋体" w:cs="宋体"/>
+          <w:b w:val="0"/>
+          <w:snapToGrid w:val="0"/>
+          <w:kern w:val="0"/>
+          <w:sz w:val="20"/>
+          <w:szCs w:val="20"/>
+          <w:lang w:val="en-US" w:eastAsia="zh-CN" w:bidi="ar-SA"/>
+        </w:rPr>
+        <w:t>管理员</w:t>
+      </w:r>
+    </w:p>
+    <w:p>
+      <w:pPr>
+        <w:pStyle w:val="16"/>
+        <w:numPr>
+          <w:ilvl w:val="0"/>
+          <w:numId w:val="0"/>
+        </w:numPr>
+        <w:rPr>
+          <w:rFonts w:hint="eastAsia"/>
+          <w:lang w:val="en-US" w:eastAsia="zh-CN"/>
+        </w:rPr>
+      </w:pPr>
+      <w:r>
+        <w:rPr>
+          <w:rFonts w:hint="eastAsia"/>
+          <w:lang w:val="en-US" w:eastAsia="zh-CN"/>
+        </w:rPr>
+        <w:t>3.8.5.1.3起点</w:t>
+      </w:r>
+    </w:p>
+    <w:p>
+      <w:pPr>
+        <w:pStyle w:val="16"/>
+        <w:numPr>
+          <w:ilvl w:val="0"/>
+          <w:numId w:val="0"/>
+        </w:numPr>
+        <w:rPr>
+          <w:rFonts w:hint="default"/>
+          <w:lang w:val="en-US" w:eastAsia="zh-CN"/>
+        </w:rPr>
+      </w:pPr>
+      <w:r>
+        <w:rPr>
+          <w:rFonts w:hint="eastAsia" w:hAnsi="宋体" w:cs="宋体"/>
+          <w:b w:val="0"/>
+          <w:bCs/>
+          <w:kern w:val="0"/>
+          <w:sz w:val="20"/>
+          <w:szCs w:val="20"/>
+          <w:lang w:val="en-US" w:eastAsia="zh-CN"/>
+        </w:rPr>
+        <w:t>管理员点击进入教学管理子系统的</w:t>
+      </w:r>
+      <w:r>
+        <w:rPr>
+          <w:rFonts w:hint="eastAsia" w:cs="宋体"/>
+          <w:b w:val="0"/>
+          <w:bCs/>
+          <w:kern w:val="0"/>
+          <w:sz w:val="20"/>
+          <w:szCs w:val="20"/>
+          <w:lang w:val="en-US" w:eastAsia="zh-CN"/>
+        </w:rPr>
+        <w:t>作业管理模块</w:t>
+      </w:r>
+    </w:p>
+    <w:p>
+      <w:pPr>
+        <w:pStyle w:val="17"/>
+        <w:numPr>
+          <w:ilvl w:val="0"/>
+          <w:numId w:val="0"/>
+        </w:numPr>
+        <w:rPr>
+          <w:rFonts w:hint="eastAsia"/>
+        </w:rPr>
+      </w:pPr>
+      <w:r>
+        <w:rPr>
+          <w:rFonts w:hint="eastAsia"/>
+          <w:lang w:val="en-US" w:eastAsia="zh-CN"/>
+        </w:rPr>
+        <w:t>3.8.5.1.4</w:t>
+      </w:r>
+      <w:r>
+        <w:rPr>
+          <w:rFonts w:hint="eastAsia"/>
+        </w:rPr>
+        <w:t>基本流</w:t>
+      </w:r>
+    </w:p>
+    <w:p>
+      <w:pPr>
+        <w:numPr>
+          <w:ilvl w:val="0"/>
+          <w:numId w:val="10"/>
+        </w:numPr>
+        <w:bidi w:val="0"/>
+        <w:rPr>
+          <w:rFonts w:hint="default"/>
+          <w:lang w:val="en-US" w:eastAsia="zh-CN"/>
+        </w:rPr>
+      </w:pPr>
+      <w:r>
+        <w:rPr>
+          <w:rFonts w:hint="eastAsia"/>
+          <w:lang w:val="en-US" w:eastAsia="zh-CN"/>
+        </w:rPr>
+        <w:t>管理员选择机构名称</w:t>
+      </w:r>
+    </w:p>
+    <w:p>
+      <w:pPr>
+        <w:numPr>
+          <w:ilvl w:val="0"/>
+          <w:numId w:val="10"/>
+        </w:numPr>
+        <w:bidi w:val="0"/>
+        <w:ind w:left="0" w:leftChars="0" w:firstLine="0" w:firstLineChars="0"/>
+        <w:rPr>
+          <w:rFonts w:hint="default"/>
+          <w:lang w:val="en-US" w:eastAsia="zh-CN"/>
+        </w:rPr>
+      </w:pPr>
+      <w:r>
+        <w:rPr>
+          <w:rFonts w:hint="eastAsia"/>
+          <w:lang w:val="en-US" w:eastAsia="zh-CN"/>
+        </w:rPr>
+        <w:t>点击查询按钮</w:t>
+      </w:r>
+    </w:p>
+    <w:p>
+      <w:pPr>
+        <w:pStyle w:val="17"/>
+        <w:numPr>
+          <w:ilvl w:val="0"/>
+          <w:numId w:val="0"/>
+        </w:numPr>
+        <w:rPr>
+          <w:rFonts w:hint="eastAsia"/>
+          <w:lang w:val="en-US" w:eastAsia="zh-CN"/>
+        </w:rPr>
+      </w:pPr>
+      <w:r>
+        <w:rPr>
+          <w:rFonts w:hint="eastAsia"/>
+          <w:lang w:val="en-US" w:eastAsia="zh-CN"/>
+        </w:rPr>
+        <w:t>3.8.5.1.5 终点</w:t>
+      </w:r>
+    </w:p>
+    <w:p>
+      <w:pPr>
+        <w:pStyle w:val="17"/>
+        <w:numPr>
+          <w:ilvl w:val="0"/>
+          <w:numId w:val="0"/>
+        </w:numPr>
+        <w:rPr>
+          <w:rFonts w:hint="eastAsia"/>
+          <w:lang w:val="en-US" w:eastAsia="zh-CN"/>
+        </w:rPr>
+      </w:pPr>
+      <w:r>
+        <w:rPr>
+          <w:rFonts w:hint="eastAsia"/>
+          <w:b w:val="0"/>
+          <w:bCs/>
+          <w:sz w:val="20"/>
+          <w:szCs w:val="20"/>
+          <w:lang w:val="en-US" w:eastAsia="zh-CN"/>
+        </w:rPr>
+        <w:t>系统跳转查询成功界面</w:t>
+      </w:r>
+    </w:p>
+    <w:p>
+      <w:pPr>
+        <w:rPr>
+          <w:rFonts w:hint="eastAsia"/>
+          <w:lang w:val="en-US" w:eastAsia="zh-CN"/>
+        </w:rPr>
+      </w:pPr>
+    </w:p>
+    <w:p>
+      <w:pPr>
+        <w:rPr>
+          <w:rFonts w:hint="default"/>
+          <w:lang w:val="en-US" w:eastAsia="zh-CN"/>
+        </w:rPr>
+      </w:pPr>
+      <w:r>
+        <w:rPr>
+          <w:rFonts w:hint="eastAsia"/>
+          <w:b/>
+          <w:sz w:val="21"/>
+          <w:szCs w:val="21"/>
+          <w:lang w:val="en-US" w:eastAsia="zh-CN"/>
+        </w:rPr>
+        <w:t>3.8.5.2重置作业信息</w:t>
+      </w:r>
+    </w:p>
+    <w:p>
+      <w:pPr>
+        <w:pStyle w:val="16"/>
+        <w:numPr>
+          <w:ilvl w:val="0"/>
+          <w:numId w:val="0"/>
+        </w:numPr>
+        <w:rPr>
+          <w:rFonts w:hint="eastAsia"/>
+        </w:rPr>
+      </w:pPr>
+      <w:r>
+        <w:rPr>
+          <w:rFonts w:hint="eastAsia"/>
+          <w:lang w:val="en-US" w:eastAsia="zh-CN"/>
+        </w:rPr>
+        <w:t>3.8.5.2.1</w:t>
+      </w:r>
+      <w:r>
+        <w:rPr>
+          <w:rFonts w:hint="eastAsia"/>
+        </w:rPr>
+        <w:t>简要说明</w:t>
+      </w:r>
+    </w:p>
+    <w:p>
+      <w:pPr>
+        <w:pStyle w:val="16"/>
+        <w:numPr>
+          <w:ilvl w:val="0"/>
+          <w:numId w:val="0"/>
+        </w:numPr>
+        <w:rPr>
+          <w:rFonts w:hint="eastAsia"/>
+        </w:rPr>
+      </w:pPr>
+      <w:r>
+        <w:rPr>
+          <w:rFonts w:ascii="宋体" w:hAnsi="宋体" w:cs="宋体"/>
+          <w:b w:val="0"/>
+          <w:bCs/>
+          <w:kern w:val="0"/>
+          <w:sz w:val="20"/>
+          <w:szCs w:val="20"/>
+        </w:rPr>
+        <w:t>本用例允许</w:t>
+      </w:r>
+      <w:r>
+        <w:rPr>
+          <w:rFonts w:hint="eastAsia" w:hAnsi="宋体" w:cs="宋体"/>
+          <w:b w:val="0"/>
+          <w:bCs/>
+          <w:kern w:val="0"/>
+          <w:sz w:val="20"/>
+          <w:szCs w:val="20"/>
+          <w:lang w:val="en-US" w:eastAsia="zh-CN"/>
+        </w:rPr>
+        <w:t>管理员重置</w:t>
+      </w:r>
+      <w:r>
+        <w:rPr>
+          <w:rFonts w:hint="eastAsia" w:cs="宋体"/>
+          <w:b w:val="0"/>
+          <w:bCs/>
+          <w:kern w:val="0"/>
+          <w:sz w:val="20"/>
+          <w:szCs w:val="20"/>
+          <w:lang w:val="en-US" w:eastAsia="zh-CN"/>
+        </w:rPr>
+        <w:t>作业信息</w:t>
+      </w:r>
+      <w:r>
+        <w:rPr>
+          <w:rFonts w:ascii="宋体" w:hAnsi="宋体" w:cs="宋体"/>
+          <w:b w:val="0"/>
+          <w:bCs/>
+          <w:kern w:val="0"/>
+          <w:sz w:val="20"/>
+          <w:szCs w:val="20"/>
+        </w:rPr>
+        <w:t>。</w:t>
+      </w:r>
+    </w:p>
+    <w:p>
+      <w:pPr>
+        <w:pStyle w:val="16"/>
+        <w:numPr>
+          <w:ilvl w:val="0"/>
+          <w:numId w:val="0"/>
+        </w:numPr>
+        <w:rPr>
+          <w:rFonts w:hint="eastAsia"/>
+          <w:lang w:val="en-US" w:eastAsia="zh-CN"/>
+        </w:rPr>
+      </w:pPr>
+      <w:r>
+        <w:rPr>
+          <w:rFonts w:hint="eastAsia"/>
+          <w:lang w:val="en-US" w:eastAsia="zh-CN"/>
+        </w:rPr>
+        <w:t>3.8.5.2.2参与者</w:t>
+      </w:r>
+    </w:p>
+    <w:p>
+      <w:pPr>
+        <w:pStyle w:val="16"/>
+        <w:numPr>
+          <w:ilvl w:val="0"/>
+          <w:numId w:val="0"/>
+        </w:numPr>
+        <w:rPr>
+          <w:rFonts w:hint="eastAsia"/>
+          <w:b w:val="0"/>
+          <w:bCs/>
+          <w:lang w:val="en-US" w:eastAsia="zh-CN"/>
+        </w:rPr>
+      </w:pPr>
+      <w:r>
+        <w:rPr>
+          <w:rFonts w:hint="eastAsia" w:hAnsi="宋体" w:cs="宋体"/>
+          <w:b w:val="0"/>
+          <w:snapToGrid w:val="0"/>
+          <w:kern w:val="0"/>
+          <w:sz w:val="20"/>
+          <w:szCs w:val="20"/>
+          <w:lang w:val="en-US" w:eastAsia="zh-CN" w:bidi="ar-SA"/>
+        </w:rPr>
+        <w:t>管理员</w:t>
+      </w:r>
+    </w:p>
+    <w:p>
+      <w:pPr>
+        <w:pStyle w:val="16"/>
+        <w:numPr>
+          <w:ilvl w:val="0"/>
+          <w:numId w:val="0"/>
+        </w:numPr>
+        <w:rPr>
+          <w:rFonts w:hint="eastAsia"/>
+          <w:lang w:val="en-US" w:eastAsia="zh-CN"/>
+        </w:rPr>
+      </w:pPr>
+      <w:r>
+        <w:rPr>
+          <w:rFonts w:hint="eastAsia"/>
+          <w:lang w:val="en-US" w:eastAsia="zh-CN"/>
+        </w:rPr>
+        <w:t>3.8.5.2.3起点</w:t>
+      </w:r>
+    </w:p>
+    <w:p>
+      <w:pPr>
+        <w:pStyle w:val="16"/>
+        <w:numPr>
+          <w:ilvl w:val="0"/>
+          <w:numId w:val="0"/>
+        </w:numPr>
+        <w:rPr>
+          <w:rFonts w:hint="default"/>
+          <w:lang w:val="en-US" w:eastAsia="zh-CN"/>
+        </w:rPr>
+      </w:pPr>
+      <w:r>
+        <w:rPr>
+          <w:rFonts w:hint="eastAsia" w:hAnsi="宋体" w:cs="宋体"/>
+          <w:b w:val="0"/>
+          <w:bCs/>
+          <w:kern w:val="0"/>
+          <w:sz w:val="20"/>
+          <w:szCs w:val="20"/>
+          <w:lang w:val="en-US" w:eastAsia="zh-CN"/>
+        </w:rPr>
+        <w:t>管理员点击进入教学管理子系统的</w:t>
+      </w:r>
+      <w:r>
+        <w:rPr>
+          <w:rFonts w:hint="eastAsia" w:cs="宋体"/>
+          <w:b w:val="0"/>
+          <w:bCs/>
+          <w:kern w:val="0"/>
+          <w:sz w:val="20"/>
+          <w:szCs w:val="20"/>
+          <w:lang w:val="en-US" w:eastAsia="zh-CN"/>
+        </w:rPr>
+        <w:t>作业管理模块</w:t>
+      </w:r>
+    </w:p>
+    <w:p>
+      <w:pPr>
+        <w:pStyle w:val="17"/>
+        <w:numPr>
+          <w:ilvl w:val="0"/>
+          <w:numId w:val="0"/>
+        </w:numPr>
+        <w:rPr>
+          <w:rFonts w:hint="eastAsia"/>
+        </w:rPr>
+      </w:pPr>
+      <w:r>
+        <w:rPr>
+          <w:rFonts w:hint="eastAsia"/>
+          <w:lang w:val="en-US" w:eastAsia="zh-CN"/>
+        </w:rPr>
+        <w:t>3.8.5.2.4</w:t>
+      </w:r>
+      <w:r>
+        <w:rPr>
+          <w:rFonts w:hint="eastAsia"/>
+        </w:rPr>
+        <w:t>基本流</w:t>
+      </w:r>
+    </w:p>
+    <w:p>
+      <w:pPr>
+        <w:numPr>
+          <w:ilvl w:val="0"/>
+          <w:numId w:val="11"/>
+        </w:numPr>
+        <w:bidi w:val="0"/>
+        <w:rPr>
+          <w:rFonts w:hint="default"/>
+          <w:lang w:val="en-US" w:eastAsia="zh-CN"/>
+        </w:rPr>
+      </w:pPr>
+      <w:r>
+        <w:rPr>
+          <w:rFonts w:hint="eastAsia"/>
+          <w:lang w:val="en-US" w:eastAsia="zh-CN"/>
+        </w:rPr>
+        <w:t>管理员选择机构名称</w:t>
+      </w:r>
+    </w:p>
+    <w:p>
+      <w:pPr>
+        <w:numPr>
+          <w:ilvl w:val="0"/>
+          <w:numId w:val="11"/>
+        </w:numPr>
+        <w:bidi w:val="0"/>
+        <w:ind w:left="0" w:leftChars="0" w:firstLine="0" w:firstLineChars="0"/>
+        <w:rPr>
+          <w:rFonts w:hint="default"/>
+          <w:lang w:val="en-US" w:eastAsia="zh-CN"/>
+        </w:rPr>
+      </w:pPr>
+      <w:r>
+        <w:rPr>
+          <w:rFonts w:hint="eastAsia"/>
+          <w:lang w:val="en-US" w:eastAsia="zh-CN"/>
+        </w:rPr>
+        <w:t>点击重置按钮</w:t>
+      </w:r>
+    </w:p>
+    <w:p>
+      <w:pPr>
+        <w:pStyle w:val="17"/>
+        <w:numPr>
+          <w:ilvl w:val="0"/>
+          <w:numId w:val="0"/>
+        </w:numPr>
+        <w:rPr>
+          <w:rFonts w:hint="eastAsia"/>
+          <w:lang w:val="en-US" w:eastAsia="zh-CN"/>
+        </w:rPr>
+      </w:pPr>
+      <w:r>
+        <w:rPr>
+          <w:rFonts w:hint="eastAsia"/>
+          <w:lang w:val="en-US" w:eastAsia="zh-CN"/>
+        </w:rPr>
+        <w:t>3.8.5.2.5 终点</w:t>
+      </w:r>
+    </w:p>
+    <w:p>
+      <w:pPr>
+        <w:pStyle w:val="17"/>
+        <w:numPr>
+          <w:ilvl w:val="0"/>
+          <w:numId w:val="0"/>
+        </w:numPr>
+        <w:rPr>
+          <w:rFonts w:hint="eastAsia"/>
+          <w:lang w:val="en-US" w:eastAsia="zh-CN"/>
+        </w:rPr>
+      </w:pPr>
+      <w:r>
+        <w:rPr>
+          <w:rFonts w:hint="eastAsia"/>
+          <w:b w:val="0"/>
+          <w:bCs/>
+          <w:sz w:val="20"/>
+          <w:szCs w:val="20"/>
+          <w:lang w:val="en-US" w:eastAsia="zh-CN"/>
+        </w:rPr>
+        <w:t>系统跳转重置成功界面</w:t>
+      </w:r>
+    </w:p>
+    <w:p>
+      <w:pPr>
+        <w:rPr>
+          <w:rFonts w:hint="default"/>
+          <w:lang w:val="en-US"/>
+        </w:rPr>
+      </w:pPr>
+    </w:p>
+    <w:p>
+      <w:pPr>
+        <w:pStyle w:val="4"/>
+        <w:numPr>
+          <w:ilvl w:val="0"/>
+          <w:numId w:val="0"/>
+        </w:numPr>
+        <w:spacing w:beforeLines="50" w:after="0" w:line="360" w:lineRule="auto"/>
         <w:rPr>
           <w:rFonts w:hint="eastAsia"/>
           <w:b/>
@@ -10676,6 +9896,17 @@
           <w:szCs w:val="21"/>
           <w:lang w:val="en-US" w:eastAsia="zh-CN"/>
         </w:rPr>
+      </w:pPr>
+      <w:bookmarkStart w:id="68" w:name="_Toc21268"/>
+      <w:r>
+        <w:rPr>
+          <w:rFonts w:hint="eastAsia"/>
+          <w:b/>
+          <w:i w:val="0"/>
+          <w:sz w:val="21"/>
+          <w:szCs w:val="21"/>
+          <w:lang w:val="en-US" w:eastAsia="zh-CN"/>
+        </w:rPr>
         <w:t>3.8.6归档管理</w:t>
       </w:r>
       <w:bookmarkEnd w:id="68"/>
@@ -10923,7 +10154,7 @@
       <w:pPr>
         <w:numPr>
           <w:ilvl w:val="0"/>
-          <w:numId w:val="14"/>
+          <w:numId w:val="12"/>
         </w:numPr>
         <w:bidi w:val="0"/>
         <w:rPr>
@@ -10943,7 +10174,7 @@
       <w:pPr>
         <w:numPr>
           <w:ilvl w:val="0"/>
-          <w:numId w:val="14"/>
+          <w:numId w:val="12"/>
         </w:numPr>
         <w:bidi w:val="0"/>
         <w:rPr>
@@ -11252,7 +10483,7 @@
       <w:pPr>
         <w:numPr>
           <w:ilvl w:val="0"/>
-          <w:numId w:val="15"/>
+          <w:numId w:val="13"/>
         </w:numPr>
         <w:bidi w:val="0"/>
         <w:rPr>
@@ -11272,7 +10503,7 @@
       <w:pPr>
         <w:numPr>
           <w:ilvl w:val="0"/>
-          <w:numId w:val="15"/>
+          <w:numId w:val="13"/>
         </w:numPr>
         <w:bidi w:val="0"/>
         <w:ind w:left="0" w:leftChars="0" w:firstLine="0" w:firstLineChars="0"/>
@@ -11630,7 +10861,7 @@
       <w:pPr>
         <w:numPr>
           <w:ilvl w:val="0"/>
-          <w:numId w:val="12"/>
+          <w:numId w:val="10"/>
         </w:numPr>
         <w:bidi w:val="0"/>
         <w:rPr>
@@ -11650,7 +10881,7 @@
       <w:pPr>
         <w:numPr>
           <w:ilvl w:val="0"/>
-          <w:numId w:val="12"/>
+          <w:numId w:val="10"/>
         </w:numPr>
         <w:bidi w:val="0"/>
         <w:ind w:left="0" w:leftChars="0" w:firstLine="0" w:firstLineChars="0"/>
@@ -11956,7 +11187,7 @@
       <w:pPr>
         <w:numPr>
           <w:ilvl w:val="0"/>
-          <w:numId w:val="16"/>
+          <w:numId w:val="14"/>
         </w:numPr>
         <w:bidi w:val="0"/>
         <w:rPr>
@@ -11976,7 +11207,7 @@
       <w:pPr>
         <w:numPr>
           <w:ilvl w:val="0"/>
-          <w:numId w:val="16"/>
+          <w:numId w:val="14"/>
         </w:numPr>
         <w:bidi w:val="0"/>
         <w:rPr>
@@ -11996,7 +11227,7 @@
       <w:pPr>
         <w:numPr>
           <w:ilvl w:val="0"/>
-          <w:numId w:val="16"/>
+          <w:numId w:val="14"/>
         </w:numPr>
         <w:bidi w:val="0"/>
         <w:ind w:left="0" w:leftChars="0" w:firstLine="0" w:firstLineChars="0"/>
@@ -12305,7 +11536,7 @@
       <w:pPr>
         <w:numPr>
           <w:ilvl w:val="0"/>
-          <w:numId w:val="17"/>
+          <w:numId w:val="15"/>
         </w:numPr>
         <w:bidi w:val="0"/>
         <w:rPr>
@@ -12325,7 +11556,7 @@
       <w:pPr>
         <w:numPr>
           <w:ilvl w:val="0"/>
-          <w:numId w:val="17"/>
+          <w:numId w:val="15"/>
         </w:numPr>
         <w:bidi w:val="0"/>
         <w:ind w:left="0" w:leftChars="0" w:firstLine="0" w:firstLineChars="0"/>
@@ -12666,7 +11897,7 @@
       <w:pPr>
         <w:numPr>
           <w:ilvl w:val="0"/>
-          <w:numId w:val="18"/>
+          <w:numId w:val="16"/>
         </w:numPr>
         <w:bidi w:val="0"/>
         <w:rPr>
@@ -12686,7 +11917,7 @@
       <w:pPr>
         <w:numPr>
           <w:ilvl w:val="0"/>
-          <w:numId w:val="18"/>
+          <w:numId w:val="16"/>
         </w:numPr>
         <w:bidi w:val="0"/>
         <w:ind w:left="0" w:leftChars="0" w:firstLine="0" w:firstLineChars="0"/>
@@ -12996,7 +12227,7 @@
       <w:pPr>
         <w:numPr>
           <w:ilvl w:val="0"/>
-          <w:numId w:val="19"/>
+          <w:numId w:val="17"/>
         </w:numPr>
         <w:bidi w:val="0"/>
         <w:rPr>
@@ -13016,7 +12247,7 @@
       <w:pPr>
         <w:numPr>
           <w:ilvl w:val="0"/>
-          <w:numId w:val="19"/>
+          <w:numId w:val="17"/>
         </w:numPr>
         <w:bidi w:val="0"/>
         <w:ind w:left="0" w:leftChars="0" w:firstLine="0" w:firstLineChars="0"/>
@@ -13333,18 +12564,6 @@
     </w:lvl>
   </w:abstractNum>
   <w:abstractNum w:abstractNumId="12">
-    <w:nsid w:val="3E339386"/>
-    <w:multiLevelType w:val="singleLevel"/>
-    <w:tmpl w:val="3E339386"/>
-    <w:lvl w:ilvl="0" w:tentative="0">
-      <w:start w:val="1"/>
-      <w:numFmt w:val="decimal"/>
-      <w:suff w:val="space"/>
-      <w:lvlText w:val="%1."/>
-      <w:lvlJc w:val="left"/>
-    </w:lvl>
-  </w:abstractNum>
-  <w:abstractNum w:abstractNumId="13">
     <w:nsid w:val="434C362F"/>
     <w:multiLevelType w:val="singleLevel"/>
     <w:tmpl w:val="434C362F"/>
@@ -13356,7 +12575,7 @@
       <w:lvlJc w:val="left"/>
     </w:lvl>
   </w:abstractNum>
-  <w:abstractNum w:abstractNumId="14">
+  <w:abstractNum w:abstractNumId="13">
     <w:nsid w:val="48D3E5B8"/>
     <w:multiLevelType w:val="singleLevel"/>
     <w:tmpl w:val="48D3E5B8"/>
@@ -13368,7 +12587,7 @@
       <w:lvlJc w:val="left"/>
     </w:lvl>
   </w:abstractNum>
-  <w:abstractNum w:abstractNumId="15">
+  <w:abstractNum w:abstractNumId="14">
     <w:nsid w:val="4DA5BEC0"/>
     <w:multiLevelType w:val="singleLevel"/>
     <w:tmpl w:val="4DA5BEC0"/>
@@ -13380,19 +12599,7 @@
       <w:lvlJc w:val="left"/>
     </w:lvl>
   </w:abstractNum>
-  <w:abstractNum w:abstractNumId="16">
-    <w:nsid w:val="52180B90"/>
-    <w:multiLevelType w:val="singleLevel"/>
-    <w:tmpl w:val="52180B90"/>
-    <w:lvl w:ilvl="0" w:tentative="0">
-      <w:start w:val="1"/>
-      <w:numFmt w:val="decimal"/>
-      <w:suff w:val="space"/>
-      <w:lvlText w:val="%1."/>
-      <w:lvlJc w:val="left"/>
-    </w:lvl>
-  </w:abstractNum>
-  <w:abstractNum w:abstractNumId="17">
+  <w:abstractNum w:abstractNumId="15">
     <w:nsid w:val="6DAB0B9A"/>
     <w:multiLevelType w:val="singleLevel"/>
     <w:tmpl w:val="6DAB0B9A"/>
@@ -13408,7 +12615,7 @@
       </w:pPr>
     </w:lvl>
   </w:abstractNum>
-  <w:abstractNum w:abstractNumId="18">
+  <w:abstractNum w:abstractNumId="16">
     <w:nsid w:val="7E518FDB"/>
     <w:multiLevelType w:val="singleLevel"/>
     <w:tmpl w:val="7E518FDB"/>
@@ -13424,7 +12631,7 @@
     <w:abstractNumId w:val="7"/>
   </w:num>
   <w:num w:numId="2">
-    <w:abstractNumId w:val="17"/>
+    <w:abstractNumId w:val="15"/>
   </w:num>
   <w:num w:numId="3">
     <w:abstractNumId w:val="11"/>
@@ -13436,45 +12643,39 @@
     <w:abstractNumId w:val="1"/>
   </w:num>
   <w:num w:numId="6">
-    <w:abstractNumId w:val="18"/>
+    <w:abstractNumId w:val="16"/>
   </w:num>
   <w:num w:numId="7">
-    <w:abstractNumId w:val="16"/>
+    <w:abstractNumId w:val="10"/>
   </w:num>
   <w:num w:numId="8">
-    <w:abstractNumId w:val="10"/>
+    <w:abstractNumId w:val="3"/>
   </w:num>
   <w:num w:numId="9">
-    <w:abstractNumId w:val="3"/>
+    <w:abstractNumId w:val="12"/>
   </w:num>
   <w:num w:numId="10">
+    <w:abstractNumId w:val="0"/>
+  </w:num>
+  <w:num w:numId="11">
+    <w:abstractNumId w:val="2"/>
+  </w:num>
+  <w:num w:numId="12">
+    <w:abstractNumId w:val="14"/>
+  </w:num>
+  <w:num w:numId="13">
+    <w:abstractNumId w:val="6"/>
+  </w:num>
+  <w:num w:numId="14">
+    <w:abstractNumId w:val="9"/>
+  </w:num>
+  <w:num w:numId="15">
+    <w:abstractNumId w:val="5"/>
+  </w:num>
+  <w:num w:numId="16">
     <w:abstractNumId w:val="13"/>
   </w:num>
-  <w:num w:numId="11">
-    <w:abstractNumId w:val="12"/>
-  </w:num>
-  <w:num w:numId="12">
-    <w:abstractNumId w:val="0"/>
-  </w:num>
-  <w:num w:numId="13">
-    <w:abstractNumId w:val="2"/>
-  </w:num>
-  <w:num w:numId="14">
-    <w:abstractNumId w:val="15"/>
-  </w:num>
-  <w:num w:numId="15">
-    <w:abstractNumId w:val="6"/>
-  </w:num>
-  <w:num w:numId="16">
-    <w:abstractNumId w:val="9"/>
-  </w:num>
   <w:num w:numId="17">
-    <w:abstractNumId w:val="5"/>
-  </w:num>
-  <w:num w:numId="18">
-    <w:abstractNumId w:val="14"/>
-  </w:num>
-  <w:num w:numId="19">
     <w:abstractNumId w:val="4"/>
   </w:num>
 </w:numbering>
@@ -13926,6 +13127,7 @@
   <w:style w:type="paragraph" w:customStyle="1" w:styleId="13">
     <w:name w:val="Table Row"/>
     <w:basedOn w:val="1"/>
+    <w:qFormat/>
     <w:uiPriority w:val="0"/>
     <w:pPr>
       <w:spacing w:before="60" w:after="60"/>
@@ -13971,6 +13173,7 @@
   <w:style w:type="paragraph" w:customStyle="1" w:styleId="17">
     <w:name w:val="样式2"/>
     <w:basedOn w:val="7"/>
+    <w:qFormat/>
     <w:uiPriority w:val="0"/>
     <w:pPr>
       <w:spacing w:before="120" w:beforeLines="50" w:after="0" w:line="360" w:lineRule="auto"/>
@@ -13985,33 +13188,39 @@
   </w:style>
   <w:style w:type="paragraph" w:customStyle="1" w:styleId="18">
     <w:name w:val="WPSOffice手动目录 1"/>
+    <w:qFormat/>
     <w:uiPriority w:val="0"/>
     <w:pPr>
       <w:ind w:leftChars="0"/>
     </w:pPr>
     <w:rPr>
+      <w:rFonts w:ascii="Times New Roman" w:hAnsi="Times New Roman" w:eastAsia="宋体" w:cs="Times New Roman"/>
       <w:sz w:val="20"/>
       <w:szCs w:val="20"/>
     </w:rPr>
   </w:style>
   <w:style w:type="paragraph" w:customStyle="1" w:styleId="19">
     <w:name w:val="WPSOffice手动目录 2"/>
+    <w:qFormat/>
     <w:uiPriority w:val="0"/>
     <w:pPr>
       <w:ind w:leftChars="200"/>
     </w:pPr>
     <w:rPr>
+      <w:rFonts w:ascii="Times New Roman" w:hAnsi="Times New Roman" w:eastAsia="宋体" w:cs="Times New Roman"/>
       <w:sz w:val="20"/>
       <w:szCs w:val="20"/>
     </w:rPr>
   </w:style>
   <w:style w:type="paragraph" w:customStyle="1" w:styleId="20">
     <w:name w:val="WPSOffice手动目录 3"/>
+    <w:qFormat/>
     <w:uiPriority w:val="0"/>
     <w:pPr>
       <w:ind w:leftChars="400"/>
     </w:pPr>
     <w:rPr>
+      <w:rFonts w:ascii="Times New Roman" w:hAnsi="Times New Roman" w:eastAsia="宋体" w:cs="Times New Roman"/>
       <w:sz w:val="20"/>
       <w:szCs w:val="20"/>
     </w:rPr>
